--- a/programming assignment 2.docx
+++ b/programming assignment 2.docx
@@ -566,10 +566,10 @@
           <w:noProof/>
         </w:rPr>
         <w:drawing>
-          <wp:inline distT="0" distB="0" distL="0" distR="0" wp14:anchorId="1E530DDF" wp14:editId="6CFF97B8">
+          <wp:inline distT="0" distB="0" distL="0" distR="0" wp14:anchorId="5CB9D5E7" wp14:editId="2A0ED03C">
             <wp:extent cx="5852172" cy="4389129"/>
             <wp:effectExtent l="0" t="0" r="0" b="0"/>
-            <wp:docPr id="911902832" name="Picture 3" descr="A graph of a graph&#10;&#10;Description automatically generated"/>
+            <wp:docPr id="1755648625" name="Picture 5" descr="A graph of a graph&#10;&#10;Description automatically generated with medium confidence"/>
             <wp:cNvGraphicFramePr>
               <a:graphicFrameLocks xmlns:a="http://schemas.openxmlformats.org/drawingml/2006/main" noChangeAspect="1"/>
             </wp:cNvGraphicFramePr>
@@ -577,7 +577,7 @@
               <a:graphicData uri="http://schemas.openxmlformats.org/drawingml/2006/picture">
                 <pic:pic xmlns:pic="http://schemas.openxmlformats.org/drawingml/2006/picture">
                   <pic:nvPicPr>
-                    <pic:cNvPr id="911902832" name="Picture 3" descr="A graph of a graph&#10;&#10;Description automatically generated"/>
+                    <pic:cNvPr id="1755648625" name="Picture 5" descr="A graph of a graph&#10;&#10;Description automatically generated with medium confidence"/>
                     <pic:cNvPicPr/>
                   </pic:nvPicPr>
                   <pic:blipFill>
@@ -632,6 +632,55 @@
       </w:r>
     </w:p>
     <w:p>
+      <w:r>
+        <w:rPr>
+          <w:noProof/>
+        </w:rPr>
+        <w:drawing>
+          <wp:inline distT="0" distB="0" distL="0" distR="0" wp14:anchorId="517C47E4" wp14:editId="33965A31">
+            <wp:extent cx="5852172" cy="4389129"/>
+            <wp:effectExtent l="0" t="0" r="0" b="0"/>
+            <wp:docPr id="1250690050" name="Picture 7" descr="A graph of a number of miles&#10;&#10;Description automatically generated with medium confidence"/>
+            <wp:cNvGraphicFramePr>
+              <a:graphicFrameLocks xmlns:a="http://schemas.openxmlformats.org/drawingml/2006/main" noChangeAspect="1"/>
+            </wp:cNvGraphicFramePr>
+            <a:graphic xmlns:a="http://schemas.openxmlformats.org/drawingml/2006/main">
+              <a:graphicData uri="http://schemas.openxmlformats.org/drawingml/2006/picture">
+                <pic:pic xmlns:pic="http://schemas.openxmlformats.org/drawingml/2006/picture">
+                  <pic:nvPicPr>
+                    <pic:cNvPr id="1250690050" name="Picture 7" descr="A graph of a number of miles&#10;&#10;Description automatically generated with medium confidence"/>
+                    <pic:cNvPicPr/>
+                  </pic:nvPicPr>
+                  <pic:blipFill>
+                    <a:blip r:embed="rId6" cstate="print">
+                      <a:extLst>
+                        <a:ext uri="{28A0092B-C50C-407E-A947-70E740481C1C}">
+                          <a14:useLocalDpi xmlns:a14="http://schemas.microsoft.com/office/drawing/2010/main" val="0"/>
+                        </a:ext>
+                      </a:extLst>
+                    </a:blip>
+                    <a:stretch>
+                      <a:fillRect/>
+                    </a:stretch>
+                  </pic:blipFill>
+                  <pic:spPr>
+                    <a:xfrm>
+                      <a:off x="0" y="0"/>
+                      <a:ext cx="5852172" cy="4389129"/>
+                    </a:xfrm>
+                    <a:prstGeom prst="rect">
+                      <a:avLst/>
+                    </a:prstGeom>
+                  </pic:spPr>
+                </pic:pic>
+              </a:graphicData>
+            </a:graphic>
+          </wp:inline>
+        </w:drawing>
+      </w:r>
+    </w:p>
+    <w:p/>
+    <w:p>
       <w:pPr>
         <w:pStyle w:val="Heading2"/>
       </w:pPr>
@@ -640,6 +689,16 @@
       </w:r>
     </w:p>
     <w:p>
+      <w:r>
+        <w:t>As we can see from the formula and the plot, utilization is inversely proportional to data transmission rate.</w:t>
+      </w:r>
+    </w:p>
+    <w:p>
+      <w:r>
+        <w:t xml:space="preserve">From a networking standpoint, this makes sense, though it seems counterintuitive at first. The number of frames that can be sent in some time period is dominated by the latency, not the transmission rate, so that increasing the transmission rate has virtually no impact on how much data is actual successfully transmitted in the </w:t>
+      </w:r>
+    </w:p>
+    <w:p>
       <w:pPr>
         <w:pStyle w:val="Heading2"/>
       </w:pPr>
@@ -647,6 +706,8424 @@
         <w:t>7. Code/excel sheet for calculating the values.</w:t>
       </w:r>
     </w:p>
+    <w:p>
+      <w:pPr>
+        <w:shd w:val="clear" w:color="auto" w:fill="FFFFFF"/>
+        <w:spacing w:after="0" w:line="285" w:lineRule="atLeast"/>
+        <w:rPr>
+          <w:rFonts w:ascii="Consolas" w:eastAsia="Times New Roman" w:hAnsi="Consolas" w:cs="Times New Roman"/>
+          <w:color w:val="3B3B3B"/>
+          <w:kern w:val="0"/>
+          <w:sz w:val="21"/>
+          <w:szCs w:val="21"/>
+          <w14:ligatures w14:val="none"/>
+        </w:rPr>
+      </w:pPr>
+      <w:r>
+        <w:rPr>
+          <w:rFonts w:ascii="Consolas" w:eastAsia="Times New Roman" w:hAnsi="Consolas" w:cs="Times New Roman"/>
+          <w:color w:val="A31515"/>
+          <w:kern w:val="0"/>
+          <w:sz w:val="21"/>
+          <w:szCs w:val="21"/>
+          <w14:ligatures w14:val="none"/>
+        </w:rPr>
+        <w:t>"""</w:t>
+      </w:r>
+    </w:p>
+    <w:p>
+      <w:pPr>
+        <w:shd w:val="clear" w:color="auto" w:fill="FFFFFF"/>
+        <w:spacing w:after="0" w:line="285" w:lineRule="atLeast"/>
+        <w:rPr>
+          <w:rFonts w:ascii="Consolas" w:eastAsia="Times New Roman" w:hAnsi="Consolas" w:cs="Times New Roman"/>
+          <w:color w:val="3B3B3B"/>
+          <w:kern w:val="0"/>
+          <w:sz w:val="21"/>
+          <w:szCs w:val="21"/>
+          <w14:ligatures w14:val="none"/>
+        </w:rPr>
+      </w:pPr>
+      <w:r>
+        <w:rPr>
+          <w:rFonts w:ascii="Consolas" w:eastAsia="Times New Roman" w:hAnsi="Consolas" w:cs="Times New Roman"/>
+          <w:color w:val="A31515"/>
+          <w:kern w:val="0"/>
+          <w:sz w:val="21"/>
+          <w:szCs w:val="21"/>
+          <w14:ligatures w14:val="none"/>
+        </w:rPr>
+        <w:t>Python3.11 c</w:t>
+      </w:r>
+      <w:r>
+        <w:rPr>
+          <w:rFonts w:ascii="Consolas" w:eastAsia="Times New Roman" w:hAnsi="Consolas" w:cs="Times New Roman"/>
+          <w:color w:val="A31515"/>
+          <w:kern w:val="0"/>
+          <w:sz w:val="21"/>
+          <w:szCs w:val="21"/>
+          <w14:ligatures w14:val="none"/>
+        </w:rPr>
+        <w:t>ode for solving CSE 516-50 programming assignment two</w:t>
+      </w:r>
+    </w:p>
+    <w:p>
+      <w:pPr>
+        <w:shd w:val="clear" w:color="auto" w:fill="FFFFFF"/>
+        <w:spacing w:after="0" w:line="285" w:lineRule="atLeast"/>
+        <w:rPr>
+          <w:rFonts w:ascii="Consolas" w:eastAsia="Times New Roman" w:hAnsi="Consolas" w:cs="Times New Roman"/>
+          <w:color w:val="3B3B3B"/>
+          <w:kern w:val="0"/>
+          <w:sz w:val="21"/>
+          <w:szCs w:val="21"/>
+          <w14:ligatures w14:val="none"/>
+        </w:rPr>
+      </w:pPr>
+    </w:p>
+    <w:p>
+      <w:pPr>
+        <w:shd w:val="clear" w:color="auto" w:fill="FFFFFF"/>
+        <w:spacing w:after="0" w:line="285" w:lineRule="atLeast"/>
+        <w:rPr>
+          <w:rFonts w:ascii="Consolas" w:eastAsia="Times New Roman" w:hAnsi="Consolas" w:cs="Times New Roman"/>
+          <w:color w:val="3B3B3B"/>
+          <w:kern w:val="0"/>
+          <w:sz w:val="21"/>
+          <w:szCs w:val="21"/>
+          <w14:ligatures w14:val="none"/>
+        </w:rPr>
+      </w:pPr>
+      <w:r>
+        <w:rPr>
+          <w:rFonts w:ascii="Consolas" w:eastAsia="Times New Roman" w:hAnsi="Consolas" w:cs="Times New Roman"/>
+          <w:color w:val="A31515"/>
+          <w:kern w:val="0"/>
+          <w:sz w:val="21"/>
+          <w:szCs w:val="21"/>
+          <w14:ligatures w14:val="none"/>
+        </w:rPr>
+        <w:t>Author: David Mayo</w:t>
+      </w:r>
+    </w:p>
+    <w:p>
+      <w:pPr>
+        <w:shd w:val="clear" w:color="auto" w:fill="FFFFFF"/>
+        <w:spacing w:after="0" w:line="285" w:lineRule="atLeast"/>
+        <w:rPr>
+          <w:rFonts w:ascii="Consolas" w:eastAsia="Times New Roman" w:hAnsi="Consolas" w:cs="Times New Roman"/>
+          <w:color w:val="3B3B3B"/>
+          <w:kern w:val="0"/>
+          <w:sz w:val="21"/>
+          <w:szCs w:val="21"/>
+          <w14:ligatures w14:val="none"/>
+        </w:rPr>
+      </w:pPr>
+      <w:r>
+        <w:rPr>
+          <w:rFonts w:ascii="Consolas" w:eastAsia="Times New Roman" w:hAnsi="Consolas" w:cs="Times New Roman"/>
+          <w:color w:val="A31515"/>
+          <w:kern w:val="0"/>
+          <w:sz w:val="21"/>
+          <w:szCs w:val="21"/>
+          <w14:ligatures w14:val="none"/>
+        </w:rPr>
+        <w:t>Code available at</w:t>
+      </w:r>
+    </w:p>
+    <w:p>
+      <w:pPr>
+        <w:shd w:val="clear" w:color="auto" w:fill="FFFFFF"/>
+        <w:spacing w:after="0" w:line="285" w:lineRule="atLeast"/>
+        <w:rPr>
+          <w:rFonts w:ascii="Consolas" w:eastAsia="Times New Roman" w:hAnsi="Consolas" w:cs="Times New Roman"/>
+          <w:color w:val="3B3B3B"/>
+          <w:kern w:val="0"/>
+          <w:sz w:val="21"/>
+          <w:szCs w:val="21"/>
+          <w14:ligatures w14:val="none"/>
+        </w:rPr>
+      </w:pPr>
+      <w:r>
+        <w:rPr>
+          <w:rFonts w:ascii="Consolas" w:eastAsia="Times New Roman" w:hAnsi="Consolas" w:cs="Times New Roman"/>
+          <w:color w:val="A31515"/>
+          <w:kern w:val="0"/>
+          <w:sz w:val="21"/>
+          <w:szCs w:val="21"/>
+          <w14:ligatures w14:val="none"/>
+        </w:rPr>
+        <w:t>https://github.com/davidmayo/cse516_assignment2/blob/main/script.py</w:t>
+      </w:r>
+    </w:p>
+    <w:p>
+      <w:pPr>
+        <w:shd w:val="clear" w:color="auto" w:fill="FFFFFF"/>
+        <w:spacing w:after="0" w:line="285" w:lineRule="atLeast"/>
+        <w:rPr>
+          <w:rFonts w:ascii="Consolas" w:eastAsia="Times New Roman" w:hAnsi="Consolas" w:cs="Times New Roman"/>
+          <w:color w:val="3B3B3B"/>
+          <w:kern w:val="0"/>
+          <w:sz w:val="21"/>
+          <w:szCs w:val="21"/>
+          <w14:ligatures w14:val="none"/>
+        </w:rPr>
+      </w:pPr>
+    </w:p>
+    <w:p>
+      <w:pPr>
+        <w:shd w:val="clear" w:color="auto" w:fill="FFFFFF"/>
+        <w:spacing w:after="0" w:line="285" w:lineRule="atLeast"/>
+        <w:rPr>
+          <w:rFonts w:ascii="Consolas" w:eastAsia="Times New Roman" w:hAnsi="Consolas" w:cs="Times New Roman"/>
+          <w:color w:val="3B3B3B"/>
+          <w:kern w:val="0"/>
+          <w:sz w:val="21"/>
+          <w:szCs w:val="21"/>
+          <w14:ligatures w14:val="none"/>
+        </w:rPr>
+      </w:pPr>
+      <w:r>
+        <w:rPr>
+          <w:rFonts w:ascii="Consolas" w:eastAsia="Times New Roman" w:hAnsi="Consolas" w:cs="Times New Roman"/>
+          <w:color w:val="A31515"/>
+          <w:kern w:val="0"/>
+          <w:sz w:val="21"/>
+          <w:szCs w:val="21"/>
+          <w14:ligatures w14:val="none"/>
+        </w:rPr>
+        <w:t>A relatively recent version of matplotlib is required to run this code.</w:t>
+      </w:r>
+    </w:p>
+    <w:p>
+      <w:pPr>
+        <w:shd w:val="clear" w:color="auto" w:fill="FFFFFF"/>
+        <w:spacing w:after="0" w:line="285" w:lineRule="atLeast"/>
+        <w:rPr>
+          <w:rFonts w:ascii="Consolas" w:eastAsia="Times New Roman" w:hAnsi="Consolas" w:cs="Times New Roman"/>
+          <w:color w:val="3B3B3B"/>
+          <w:kern w:val="0"/>
+          <w:sz w:val="21"/>
+          <w:szCs w:val="21"/>
+          <w14:ligatures w14:val="none"/>
+        </w:rPr>
+      </w:pPr>
+      <w:r>
+        <w:rPr>
+          <w:rFonts w:ascii="Consolas" w:eastAsia="Times New Roman" w:hAnsi="Consolas" w:cs="Times New Roman"/>
+          <w:color w:val="A31515"/>
+          <w:kern w:val="0"/>
+          <w:sz w:val="21"/>
+          <w:szCs w:val="21"/>
+          <w14:ligatures w14:val="none"/>
+        </w:rPr>
+        <w:t>"""</w:t>
+      </w:r>
+    </w:p>
+    <w:p>
+      <w:pPr>
+        <w:shd w:val="clear" w:color="auto" w:fill="FFFFFF"/>
+        <w:spacing w:after="0" w:line="285" w:lineRule="atLeast"/>
+        <w:rPr>
+          <w:rFonts w:ascii="Consolas" w:eastAsia="Times New Roman" w:hAnsi="Consolas" w:cs="Times New Roman"/>
+          <w:color w:val="3B3B3B"/>
+          <w:kern w:val="0"/>
+          <w:sz w:val="21"/>
+          <w:szCs w:val="21"/>
+          <w14:ligatures w14:val="none"/>
+        </w:rPr>
+      </w:pPr>
+    </w:p>
+    <w:p>
+      <w:pPr>
+        <w:shd w:val="clear" w:color="auto" w:fill="FFFFFF"/>
+        <w:spacing w:after="0" w:line="285" w:lineRule="atLeast"/>
+        <w:rPr>
+          <w:rFonts w:ascii="Consolas" w:eastAsia="Times New Roman" w:hAnsi="Consolas" w:cs="Times New Roman"/>
+          <w:color w:val="3B3B3B"/>
+          <w:kern w:val="0"/>
+          <w:sz w:val="21"/>
+          <w:szCs w:val="21"/>
+          <w14:ligatures w14:val="none"/>
+        </w:rPr>
+      </w:pPr>
+      <w:r>
+        <w:rPr>
+          <w:rFonts w:ascii="Consolas" w:eastAsia="Times New Roman" w:hAnsi="Consolas" w:cs="Times New Roman"/>
+          <w:color w:val="AF00DB"/>
+          <w:kern w:val="0"/>
+          <w:sz w:val="21"/>
+          <w:szCs w:val="21"/>
+          <w14:ligatures w14:val="none"/>
+        </w:rPr>
+        <w:t>import</w:t>
+      </w:r>
+      <w:r>
+        <w:rPr>
+          <w:rFonts w:ascii="Consolas" w:eastAsia="Times New Roman" w:hAnsi="Consolas" w:cs="Times New Roman"/>
+          <w:color w:val="3B3B3B"/>
+          <w:kern w:val="0"/>
+          <w:sz w:val="21"/>
+          <w:szCs w:val="21"/>
+          <w14:ligatures w14:val="none"/>
+        </w:rPr>
+        <w:t xml:space="preserve"> </w:t>
+      </w:r>
+      <w:r>
+        <w:rPr>
+          <w:rFonts w:ascii="Consolas" w:eastAsia="Times New Roman" w:hAnsi="Consolas" w:cs="Times New Roman"/>
+          <w:color w:val="267F99"/>
+          <w:kern w:val="0"/>
+          <w:sz w:val="21"/>
+          <w:szCs w:val="21"/>
+          <w14:ligatures w14:val="none"/>
+        </w:rPr>
+        <w:t>matplotlib</w:t>
+      </w:r>
+      <w:r>
+        <w:rPr>
+          <w:rFonts w:ascii="Consolas" w:eastAsia="Times New Roman" w:hAnsi="Consolas" w:cs="Times New Roman"/>
+          <w:color w:val="3B3B3B"/>
+          <w:kern w:val="0"/>
+          <w:sz w:val="21"/>
+          <w:szCs w:val="21"/>
+          <w14:ligatures w14:val="none"/>
+        </w:rPr>
+        <w:t>.</w:t>
+      </w:r>
+      <w:r>
+        <w:rPr>
+          <w:rFonts w:ascii="Consolas" w:eastAsia="Times New Roman" w:hAnsi="Consolas" w:cs="Times New Roman"/>
+          <w:color w:val="267F99"/>
+          <w:kern w:val="0"/>
+          <w:sz w:val="21"/>
+          <w:szCs w:val="21"/>
+          <w14:ligatures w14:val="none"/>
+        </w:rPr>
+        <w:t>pyplot</w:t>
+      </w:r>
+      <w:r>
+        <w:rPr>
+          <w:rFonts w:ascii="Consolas" w:eastAsia="Times New Roman" w:hAnsi="Consolas" w:cs="Times New Roman"/>
+          <w:color w:val="3B3B3B"/>
+          <w:kern w:val="0"/>
+          <w:sz w:val="21"/>
+          <w:szCs w:val="21"/>
+          <w14:ligatures w14:val="none"/>
+        </w:rPr>
+        <w:t xml:space="preserve"> </w:t>
+      </w:r>
+      <w:r>
+        <w:rPr>
+          <w:rFonts w:ascii="Consolas" w:eastAsia="Times New Roman" w:hAnsi="Consolas" w:cs="Times New Roman"/>
+          <w:color w:val="AF00DB"/>
+          <w:kern w:val="0"/>
+          <w:sz w:val="21"/>
+          <w:szCs w:val="21"/>
+          <w14:ligatures w14:val="none"/>
+        </w:rPr>
+        <w:t>as</w:t>
+      </w:r>
+      <w:r>
+        <w:rPr>
+          <w:rFonts w:ascii="Consolas" w:eastAsia="Times New Roman" w:hAnsi="Consolas" w:cs="Times New Roman"/>
+          <w:color w:val="3B3B3B"/>
+          <w:kern w:val="0"/>
+          <w:sz w:val="21"/>
+          <w:szCs w:val="21"/>
+          <w14:ligatures w14:val="none"/>
+        </w:rPr>
+        <w:t xml:space="preserve"> </w:t>
+      </w:r>
+      <w:r>
+        <w:rPr>
+          <w:rFonts w:ascii="Consolas" w:eastAsia="Times New Roman" w:hAnsi="Consolas" w:cs="Times New Roman"/>
+          <w:color w:val="267F99"/>
+          <w:kern w:val="0"/>
+          <w:sz w:val="21"/>
+          <w:szCs w:val="21"/>
+          <w14:ligatures w14:val="none"/>
+        </w:rPr>
+        <w:t>plt</w:t>
+      </w:r>
+    </w:p>
+    <w:p>
+      <w:pPr>
+        <w:shd w:val="clear" w:color="auto" w:fill="FFFFFF"/>
+        <w:spacing w:after="240" w:line="285" w:lineRule="atLeast"/>
+        <w:rPr>
+          <w:rFonts w:ascii="Consolas" w:eastAsia="Times New Roman" w:hAnsi="Consolas" w:cs="Times New Roman"/>
+          <w:color w:val="3B3B3B"/>
+          <w:kern w:val="0"/>
+          <w:sz w:val="21"/>
+          <w:szCs w:val="21"/>
+          <w14:ligatures w14:val="none"/>
+        </w:rPr>
+      </w:pPr>
+    </w:p>
+    <w:p>
+      <w:pPr>
+        <w:shd w:val="clear" w:color="auto" w:fill="FFFFFF"/>
+        <w:spacing w:after="0" w:line="285" w:lineRule="atLeast"/>
+        <w:rPr>
+          <w:rFonts w:ascii="Consolas" w:eastAsia="Times New Roman" w:hAnsi="Consolas" w:cs="Times New Roman"/>
+          <w:color w:val="3B3B3B"/>
+          <w:kern w:val="0"/>
+          <w:sz w:val="21"/>
+          <w:szCs w:val="21"/>
+          <w14:ligatures w14:val="none"/>
+        </w:rPr>
+      </w:pPr>
+      <w:r>
+        <w:rPr>
+          <w:rFonts w:ascii="Consolas" w:eastAsia="Times New Roman" w:hAnsi="Consolas" w:cs="Times New Roman"/>
+          <w:color w:val="008000"/>
+          <w:kern w:val="0"/>
+          <w:sz w:val="21"/>
+          <w:szCs w:val="21"/>
+          <w14:ligatures w14:val="none"/>
+        </w:rPr>
+        <w:t># See report for explanation of this function</w:t>
+      </w:r>
+    </w:p>
+    <w:p>
+      <w:pPr>
+        <w:shd w:val="clear" w:color="auto" w:fill="FFFFFF"/>
+        <w:spacing w:after="0" w:line="285" w:lineRule="atLeast"/>
+        <w:rPr>
+          <w:rFonts w:ascii="Consolas" w:eastAsia="Times New Roman" w:hAnsi="Consolas" w:cs="Times New Roman"/>
+          <w:color w:val="3B3B3B"/>
+          <w:kern w:val="0"/>
+          <w:sz w:val="21"/>
+          <w:szCs w:val="21"/>
+          <w14:ligatures w14:val="none"/>
+        </w:rPr>
+      </w:pPr>
+      <w:r>
+        <w:rPr>
+          <w:rFonts w:ascii="Consolas" w:eastAsia="Times New Roman" w:hAnsi="Consolas" w:cs="Times New Roman"/>
+          <w:color w:val="0000FF"/>
+          <w:kern w:val="0"/>
+          <w:sz w:val="21"/>
+          <w:szCs w:val="21"/>
+          <w14:ligatures w14:val="none"/>
+        </w:rPr>
+        <w:t>def</w:t>
+      </w:r>
+      <w:r>
+        <w:rPr>
+          <w:rFonts w:ascii="Consolas" w:eastAsia="Times New Roman" w:hAnsi="Consolas" w:cs="Times New Roman"/>
+          <w:color w:val="3B3B3B"/>
+          <w:kern w:val="0"/>
+          <w:sz w:val="21"/>
+          <w:szCs w:val="21"/>
+          <w14:ligatures w14:val="none"/>
+        </w:rPr>
+        <w:t xml:space="preserve"> </w:t>
+      </w:r>
+      <w:r>
+        <w:rPr>
+          <w:rFonts w:ascii="Consolas" w:eastAsia="Times New Roman" w:hAnsi="Consolas" w:cs="Times New Roman"/>
+          <w:color w:val="795E26"/>
+          <w:kern w:val="0"/>
+          <w:sz w:val="21"/>
+          <w:szCs w:val="21"/>
+          <w14:ligatures w14:val="none"/>
+        </w:rPr>
+        <w:t>utilization</w:t>
+      </w:r>
+      <w:r>
+        <w:rPr>
+          <w:rFonts w:ascii="Consolas" w:eastAsia="Times New Roman" w:hAnsi="Consolas" w:cs="Times New Roman"/>
+          <w:color w:val="3B3B3B"/>
+          <w:kern w:val="0"/>
+          <w:sz w:val="21"/>
+          <w:szCs w:val="21"/>
+          <w14:ligatures w14:val="none"/>
+        </w:rPr>
+        <w:t>(</w:t>
+      </w:r>
+    </w:p>
+    <w:p>
+      <w:pPr>
+        <w:shd w:val="clear" w:color="auto" w:fill="FFFFFF"/>
+        <w:spacing w:after="0" w:line="285" w:lineRule="atLeast"/>
+        <w:rPr>
+          <w:rFonts w:ascii="Consolas" w:eastAsia="Times New Roman" w:hAnsi="Consolas" w:cs="Times New Roman"/>
+          <w:color w:val="3B3B3B"/>
+          <w:kern w:val="0"/>
+          <w:sz w:val="21"/>
+          <w:szCs w:val="21"/>
+          <w14:ligatures w14:val="none"/>
+        </w:rPr>
+      </w:pPr>
+      <w:r>
+        <w:rPr>
+          <w:rFonts w:ascii="Consolas" w:eastAsia="Times New Roman" w:hAnsi="Consolas" w:cs="Times New Roman"/>
+          <w:color w:val="3B3B3B"/>
+          <w:kern w:val="0"/>
+          <w:sz w:val="21"/>
+          <w:szCs w:val="21"/>
+          <w14:ligatures w14:val="none"/>
+        </w:rPr>
+        <w:t xml:space="preserve">    </w:t>
+      </w:r>
+      <w:r>
+        <w:rPr>
+          <w:rFonts w:ascii="Consolas" w:eastAsia="Times New Roman" w:hAnsi="Consolas" w:cs="Times New Roman"/>
+          <w:color w:val="001080"/>
+          <w:kern w:val="0"/>
+          <w:sz w:val="21"/>
+          <w:szCs w:val="21"/>
+          <w14:ligatures w14:val="none"/>
+        </w:rPr>
+        <w:t>frame_size</w:t>
+      </w:r>
+      <w:r>
+        <w:rPr>
+          <w:rFonts w:ascii="Consolas" w:eastAsia="Times New Roman" w:hAnsi="Consolas" w:cs="Times New Roman"/>
+          <w:color w:val="3B3B3B"/>
+          <w:kern w:val="0"/>
+          <w:sz w:val="21"/>
+          <w:szCs w:val="21"/>
+          <w14:ligatures w14:val="none"/>
+        </w:rPr>
+        <w:t xml:space="preserve">: </w:t>
+      </w:r>
+      <w:r>
+        <w:rPr>
+          <w:rFonts w:ascii="Consolas" w:eastAsia="Times New Roman" w:hAnsi="Consolas" w:cs="Times New Roman"/>
+          <w:color w:val="267F99"/>
+          <w:kern w:val="0"/>
+          <w:sz w:val="21"/>
+          <w:szCs w:val="21"/>
+          <w14:ligatures w14:val="none"/>
+        </w:rPr>
+        <w:t>float</w:t>
+      </w:r>
+      <w:r>
+        <w:rPr>
+          <w:rFonts w:ascii="Consolas" w:eastAsia="Times New Roman" w:hAnsi="Consolas" w:cs="Times New Roman"/>
+          <w:color w:val="3B3B3B"/>
+          <w:kern w:val="0"/>
+          <w:sz w:val="21"/>
+          <w:szCs w:val="21"/>
+          <w14:ligatures w14:val="none"/>
+        </w:rPr>
+        <w:t>,</w:t>
+      </w:r>
+    </w:p>
+    <w:p>
+      <w:pPr>
+        <w:shd w:val="clear" w:color="auto" w:fill="FFFFFF"/>
+        <w:spacing w:after="0" w:line="285" w:lineRule="atLeast"/>
+        <w:rPr>
+          <w:rFonts w:ascii="Consolas" w:eastAsia="Times New Roman" w:hAnsi="Consolas" w:cs="Times New Roman"/>
+          <w:color w:val="3B3B3B"/>
+          <w:kern w:val="0"/>
+          <w:sz w:val="21"/>
+          <w:szCs w:val="21"/>
+          <w14:ligatures w14:val="none"/>
+        </w:rPr>
+      </w:pPr>
+      <w:r>
+        <w:rPr>
+          <w:rFonts w:ascii="Consolas" w:eastAsia="Times New Roman" w:hAnsi="Consolas" w:cs="Times New Roman"/>
+          <w:color w:val="3B3B3B"/>
+          <w:kern w:val="0"/>
+          <w:sz w:val="21"/>
+          <w:szCs w:val="21"/>
+          <w14:ligatures w14:val="none"/>
+        </w:rPr>
+        <w:t xml:space="preserve">    </w:t>
+      </w:r>
+      <w:r>
+        <w:rPr>
+          <w:rFonts w:ascii="Consolas" w:eastAsia="Times New Roman" w:hAnsi="Consolas" w:cs="Times New Roman"/>
+          <w:color w:val="001080"/>
+          <w:kern w:val="0"/>
+          <w:sz w:val="21"/>
+          <w:szCs w:val="21"/>
+          <w14:ligatures w14:val="none"/>
+        </w:rPr>
+        <w:t>propagation_speed</w:t>
+      </w:r>
+      <w:r>
+        <w:rPr>
+          <w:rFonts w:ascii="Consolas" w:eastAsia="Times New Roman" w:hAnsi="Consolas" w:cs="Times New Roman"/>
+          <w:color w:val="3B3B3B"/>
+          <w:kern w:val="0"/>
+          <w:sz w:val="21"/>
+          <w:szCs w:val="21"/>
+          <w14:ligatures w14:val="none"/>
+        </w:rPr>
+        <w:t xml:space="preserve">: </w:t>
+      </w:r>
+      <w:r>
+        <w:rPr>
+          <w:rFonts w:ascii="Consolas" w:eastAsia="Times New Roman" w:hAnsi="Consolas" w:cs="Times New Roman"/>
+          <w:color w:val="267F99"/>
+          <w:kern w:val="0"/>
+          <w:sz w:val="21"/>
+          <w:szCs w:val="21"/>
+          <w14:ligatures w14:val="none"/>
+        </w:rPr>
+        <w:t>float</w:t>
+      </w:r>
+      <w:r>
+        <w:rPr>
+          <w:rFonts w:ascii="Consolas" w:eastAsia="Times New Roman" w:hAnsi="Consolas" w:cs="Times New Roman"/>
+          <w:color w:val="3B3B3B"/>
+          <w:kern w:val="0"/>
+          <w:sz w:val="21"/>
+          <w:szCs w:val="21"/>
+          <w14:ligatures w14:val="none"/>
+        </w:rPr>
+        <w:t>,</w:t>
+      </w:r>
+    </w:p>
+    <w:p>
+      <w:pPr>
+        <w:shd w:val="clear" w:color="auto" w:fill="FFFFFF"/>
+        <w:spacing w:after="0" w:line="285" w:lineRule="atLeast"/>
+        <w:rPr>
+          <w:rFonts w:ascii="Consolas" w:eastAsia="Times New Roman" w:hAnsi="Consolas" w:cs="Times New Roman"/>
+          <w:color w:val="3B3B3B"/>
+          <w:kern w:val="0"/>
+          <w:sz w:val="21"/>
+          <w:szCs w:val="21"/>
+          <w14:ligatures w14:val="none"/>
+        </w:rPr>
+      </w:pPr>
+      <w:r>
+        <w:rPr>
+          <w:rFonts w:ascii="Consolas" w:eastAsia="Times New Roman" w:hAnsi="Consolas" w:cs="Times New Roman"/>
+          <w:color w:val="3B3B3B"/>
+          <w:kern w:val="0"/>
+          <w:sz w:val="21"/>
+          <w:szCs w:val="21"/>
+          <w14:ligatures w14:val="none"/>
+        </w:rPr>
+        <w:t xml:space="preserve">    </w:t>
+      </w:r>
+      <w:r>
+        <w:rPr>
+          <w:rFonts w:ascii="Consolas" w:eastAsia="Times New Roman" w:hAnsi="Consolas" w:cs="Times New Roman"/>
+          <w:color w:val="001080"/>
+          <w:kern w:val="0"/>
+          <w:sz w:val="21"/>
+          <w:szCs w:val="21"/>
+          <w14:ligatures w14:val="none"/>
+        </w:rPr>
+        <w:t>transmission_rate</w:t>
+      </w:r>
+      <w:r>
+        <w:rPr>
+          <w:rFonts w:ascii="Consolas" w:eastAsia="Times New Roman" w:hAnsi="Consolas" w:cs="Times New Roman"/>
+          <w:color w:val="3B3B3B"/>
+          <w:kern w:val="0"/>
+          <w:sz w:val="21"/>
+          <w:szCs w:val="21"/>
+          <w14:ligatures w14:val="none"/>
+        </w:rPr>
+        <w:t xml:space="preserve">: </w:t>
+      </w:r>
+      <w:r>
+        <w:rPr>
+          <w:rFonts w:ascii="Consolas" w:eastAsia="Times New Roman" w:hAnsi="Consolas" w:cs="Times New Roman"/>
+          <w:color w:val="267F99"/>
+          <w:kern w:val="0"/>
+          <w:sz w:val="21"/>
+          <w:szCs w:val="21"/>
+          <w14:ligatures w14:val="none"/>
+        </w:rPr>
+        <w:t>float</w:t>
+      </w:r>
+      <w:r>
+        <w:rPr>
+          <w:rFonts w:ascii="Consolas" w:eastAsia="Times New Roman" w:hAnsi="Consolas" w:cs="Times New Roman"/>
+          <w:color w:val="3B3B3B"/>
+          <w:kern w:val="0"/>
+          <w:sz w:val="21"/>
+          <w:szCs w:val="21"/>
+          <w14:ligatures w14:val="none"/>
+        </w:rPr>
+        <w:t>,</w:t>
+      </w:r>
+    </w:p>
+    <w:p>
+      <w:pPr>
+        <w:shd w:val="clear" w:color="auto" w:fill="FFFFFF"/>
+        <w:spacing w:after="0" w:line="285" w:lineRule="atLeast"/>
+        <w:rPr>
+          <w:rFonts w:ascii="Consolas" w:eastAsia="Times New Roman" w:hAnsi="Consolas" w:cs="Times New Roman"/>
+          <w:color w:val="3B3B3B"/>
+          <w:kern w:val="0"/>
+          <w:sz w:val="21"/>
+          <w:szCs w:val="21"/>
+          <w14:ligatures w14:val="none"/>
+        </w:rPr>
+      </w:pPr>
+      <w:r>
+        <w:rPr>
+          <w:rFonts w:ascii="Consolas" w:eastAsia="Times New Roman" w:hAnsi="Consolas" w:cs="Times New Roman"/>
+          <w:color w:val="3B3B3B"/>
+          <w:kern w:val="0"/>
+          <w:sz w:val="21"/>
+          <w:szCs w:val="21"/>
+          <w14:ligatures w14:val="none"/>
+        </w:rPr>
+        <w:t xml:space="preserve">    </w:t>
+      </w:r>
+      <w:r>
+        <w:rPr>
+          <w:rFonts w:ascii="Consolas" w:eastAsia="Times New Roman" w:hAnsi="Consolas" w:cs="Times New Roman"/>
+          <w:color w:val="001080"/>
+          <w:kern w:val="0"/>
+          <w:sz w:val="21"/>
+          <w:szCs w:val="21"/>
+          <w14:ligatures w14:val="none"/>
+        </w:rPr>
+        <w:t>distance</w:t>
+      </w:r>
+      <w:r>
+        <w:rPr>
+          <w:rFonts w:ascii="Consolas" w:eastAsia="Times New Roman" w:hAnsi="Consolas" w:cs="Times New Roman"/>
+          <w:color w:val="3B3B3B"/>
+          <w:kern w:val="0"/>
+          <w:sz w:val="21"/>
+          <w:szCs w:val="21"/>
+          <w14:ligatures w14:val="none"/>
+        </w:rPr>
+        <w:t xml:space="preserve">: </w:t>
+      </w:r>
+      <w:r>
+        <w:rPr>
+          <w:rFonts w:ascii="Consolas" w:eastAsia="Times New Roman" w:hAnsi="Consolas" w:cs="Times New Roman"/>
+          <w:color w:val="267F99"/>
+          <w:kern w:val="0"/>
+          <w:sz w:val="21"/>
+          <w:szCs w:val="21"/>
+          <w14:ligatures w14:val="none"/>
+        </w:rPr>
+        <w:t>float</w:t>
+      </w:r>
+      <w:r>
+        <w:rPr>
+          <w:rFonts w:ascii="Consolas" w:eastAsia="Times New Roman" w:hAnsi="Consolas" w:cs="Times New Roman"/>
+          <w:color w:val="3B3B3B"/>
+          <w:kern w:val="0"/>
+          <w:sz w:val="21"/>
+          <w:szCs w:val="21"/>
+          <w14:ligatures w14:val="none"/>
+        </w:rPr>
+        <w:t>,</w:t>
+      </w:r>
+    </w:p>
+    <w:p>
+      <w:pPr>
+        <w:shd w:val="clear" w:color="auto" w:fill="FFFFFF"/>
+        <w:spacing w:after="0" w:line="285" w:lineRule="atLeast"/>
+        <w:rPr>
+          <w:rFonts w:ascii="Consolas" w:eastAsia="Times New Roman" w:hAnsi="Consolas" w:cs="Times New Roman"/>
+          <w:color w:val="3B3B3B"/>
+          <w:kern w:val="0"/>
+          <w:sz w:val="21"/>
+          <w:szCs w:val="21"/>
+          <w14:ligatures w14:val="none"/>
+        </w:rPr>
+      </w:pPr>
+      <w:r>
+        <w:rPr>
+          <w:rFonts w:ascii="Consolas" w:eastAsia="Times New Roman" w:hAnsi="Consolas" w:cs="Times New Roman"/>
+          <w:color w:val="3B3B3B"/>
+          <w:kern w:val="0"/>
+          <w:sz w:val="21"/>
+          <w:szCs w:val="21"/>
+          <w14:ligatures w14:val="none"/>
+        </w:rPr>
+        <w:t xml:space="preserve">) -&gt; </w:t>
+      </w:r>
+      <w:r>
+        <w:rPr>
+          <w:rFonts w:ascii="Consolas" w:eastAsia="Times New Roman" w:hAnsi="Consolas" w:cs="Times New Roman"/>
+          <w:color w:val="267F99"/>
+          <w:kern w:val="0"/>
+          <w:sz w:val="21"/>
+          <w:szCs w:val="21"/>
+          <w14:ligatures w14:val="none"/>
+        </w:rPr>
+        <w:t>float</w:t>
+      </w:r>
+      <w:r>
+        <w:rPr>
+          <w:rFonts w:ascii="Consolas" w:eastAsia="Times New Roman" w:hAnsi="Consolas" w:cs="Times New Roman"/>
+          <w:color w:val="3B3B3B"/>
+          <w:kern w:val="0"/>
+          <w:sz w:val="21"/>
+          <w:szCs w:val="21"/>
+          <w14:ligatures w14:val="none"/>
+        </w:rPr>
+        <w:t>:</w:t>
+      </w:r>
+    </w:p>
+    <w:p>
+      <w:pPr>
+        <w:shd w:val="clear" w:color="auto" w:fill="FFFFFF"/>
+        <w:spacing w:after="0" w:line="285" w:lineRule="atLeast"/>
+        <w:rPr>
+          <w:rFonts w:ascii="Consolas" w:eastAsia="Times New Roman" w:hAnsi="Consolas" w:cs="Times New Roman"/>
+          <w:color w:val="3B3B3B"/>
+          <w:kern w:val="0"/>
+          <w:sz w:val="21"/>
+          <w:szCs w:val="21"/>
+          <w14:ligatures w14:val="none"/>
+        </w:rPr>
+      </w:pPr>
+      <w:r>
+        <w:rPr>
+          <w:rFonts w:ascii="Consolas" w:eastAsia="Times New Roman" w:hAnsi="Consolas" w:cs="Times New Roman"/>
+          <w:color w:val="3B3B3B"/>
+          <w:kern w:val="0"/>
+          <w:sz w:val="21"/>
+          <w:szCs w:val="21"/>
+          <w14:ligatures w14:val="none"/>
+        </w:rPr>
+        <w:t xml:space="preserve">    </w:t>
+      </w:r>
+      <w:r>
+        <w:rPr>
+          <w:rFonts w:ascii="Consolas" w:eastAsia="Times New Roman" w:hAnsi="Consolas" w:cs="Times New Roman"/>
+          <w:color w:val="AF00DB"/>
+          <w:kern w:val="0"/>
+          <w:sz w:val="21"/>
+          <w:szCs w:val="21"/>
+          <w14:ligatures w14:val="none"/>
+        </w:rPr>
+        <w:t>return</w:t>
+      </w:r>
+      <w:r>
+        <w:rPr>
+          <w:rFonts w:ascii="Consolas" w:eastAsia="Times New Roman" w:hAnsi="Consolas" w:cs="Times New Roman"/>
+          <w:color w:val="3B3B3B"/>
+          <w:kern w:val="0"/>
+          <w:sz w:val="21"/>
+          <w:szCs w:val="21"/>
+          <w14:ligatures w14:val="none"/>
+        </w:rPr>
+        <w:t xml:space="preserve"> </w:t>
+      </w:r>
+      <w:r>
+        <w:rPr>
+          <w:rFonts w:ascii="Consolas" w:eastAsia="Times New Roman" w:hAnsi="Consolas" w:cs="Times New Roman"/>
+          <w:color w:val="001080"/>
+          <w:kern w:val="0"/>
+          <w:sz w:val="21"/>
+          <w:szCs w:val="21"/>
+          <w14:ligatures w14:val="none"/>
+        </w:rPr>
+        <w:t>frame_size</w:t>
+      </w:r>
+      <w:r>
+        <w:rPr>
+          <w:rFonts w:ascii="Consolas" w:eastAsia="Times New Roman" w:hAnsi="Consolas" w:cs="Times New Roman"/>
+          <w:color w:val="3B3B3B"/>
+          <w:kern w:val="0"/>
+          <w:sz w:val="21"/>
+          <w:szCs w:val="21"/>
+          <w14:ligatures w14:val="none"/>
+        </w:rPr>
+        <w:t xml:space="preserve"> </w:t>
+      </w:r>
+      <w:r>
+        <w:rPr>
+          <w:rFonts w:ascii="Consolas" w:eastAsia="Times New Roman" w:hAnsi="Consolas" w:cs="Times New Roman"/>
+          <w:color w:val="000000"/>
+          <w:kern w:val="0"/>
+          <w:sz w:val="21"/>
+          <w:szCs w:val="21"/>
+          <w14:ligatures w14:val="none"/>
+        </w:rPr>
+        <w:t>*</w:t>
+      </w:r>
+      <w:r>
+        <w:rPr>
+          <w:rFonts w:ascii="Consolas" w:eastAsia="Times New Roman" w:hAnsi="Consolas" w:cs="Times New Roman"/>
+          <w:color w:val="3B3B3B"/>
+          <w:kern w:val="0"/>
+          <w:sz w:val="21"/>
+          <w:szCs w:val="21"/>
+          <w14:ligatures w14:val="none"/>
+        </w:rPr>
+        <w:t xml:space="preserve"> </w:t>
+      </w:r>
+      <w:r>
+        <w:rPr>
+          <w:rFonts w:ascii="Consolas" w:eastAsia="Times New Roman" w:hAnsi="Consolas" w:cs="Times New Roman"/>
+          <w:color w:val="001080"/>
+          <w:kern w:val="0"/>
+          <w:sz w:val="21"/>
+          <w:szCs w:val="21"/>
+          <w14:ligatures w14:val="none"/>
+        </w:rPr>
+        <w:t>propagation_speed</w:t>
+      </w:r>
+      <w:r>
+        <w:rPr>
+          <w:rFonts w:ascii="Consolas" w:eastAsia="Times New Roman" w:hAnsi="Consolas" w:cs="Times New Roman"/>
+          <w:color w:val="3B3B3B"/>
+          <w:kern w:val="0"/>
+          <w:sz w:val="21"/>
+          <w:szCs w:val="21"/>
+          <w14:ligatures w14:val="none"/>
+        </w:rPr>
+        <w:t xml:space="preserve"> </w:t>
+      </w:r>
+      <w:r>
+        <w:rPr>
+          <w:rFonts w:ascii="Consolas" w:eastAsia="Times New Roman" w:hAnsi="Consolas" w:cs="Times New Roman"/>
+          <w:color w:val="000000"/>
+          <w:kern w:val="0"/>
+          <w:sz w:val="21"/>
+          <w:szCs w:val="21"/>
+          <w14:ligatures w14:val="none"/>
+        </w:rPr>
+        <w:t>/</w:t>
+      </w:r>
+      <w:r>
+        <w:rPr>
+          <w:rFonts w:ascii="Consolas" w:eastAsia="Times New Roman" w:hAnsi="Consolas" w:cs="Times New Roman"/>
+          <w:color w:val="3B3B3B"/>
+          <w:kern w:val="0"/>
+          <w:sz w:val="21"/>
+          <w:szCs w:val="21"/>
+          <w14:ligatures w14:val="none"/>
+        </w:rPr>
+        <w:t xml:space="preserve"> (</w:t>
+      </w:r>
+      <w:r>
+        <w:rPr>
+          <w:rFonts w:ascii="Consolas" w:eastAsia="Times New Roman" w:hAnsi="Consolas" w:cs="Times New Roman"/>
+          <w:color w:val="098658"/>
+          <w:kern w:val="0"/>
+          <w:sz w:val="21"/>
+          <w:szCs w:val="21"/>
+          <w14:ligatures w14:val="none"/>
+        </w:rPr>
+        <w:t>2</w:t>
+      </w:r>
+      <w:r>
+        <w:rPr>
+          <w:rFonts w:ascii="Consolas" w:eastAsia="Times New Roman" w:hAnsi="Consolas" w:cs="Times New Roman"/>
+          <w:color w:val="3B3B3B"/>
+          <w:kern w:val="0"/>
+          <w:sz w:val="21"/>
+          <w:szCs w:val="21"/>
+          <w14:ligatures w14:val="none"/>
+        </w:rPr>
+        <w:t xml:space="preserve"> </w:t>
+      </w:r>
+      <w:r>
+        <w:rPr>
+          <w:rFonts w:ascii="Consolas" w:eastAsia="Times New Roman" w:hAnsi="Consolas" w:cs="Times New Roman"/>
+          <w:color w:val="000000"/>
+          <w:kern w:val="0"/>
+          <w:sz w:val="21"/>
+          <w:szCs w:val="21"/>
+          <w14:ligatures w14:val="none"/>
+        </w:rPr>
+        <w:t>*</w:t>
+      </w:r>
+      <w:r>
+        <w:rPr>
+          <w:rFonts w:ascii="Consolas" w:eastAsia="Times New Roman" w:hAnsi="Consolas" w:cs="Times New Roman"/>
+          <w:color w:val="3B3B3B"/>
+          <w:kern w:val="0"/>
+          <w:sz w:val="21"/>
+          <w:szCs w:val="21"/>
+          <w14:ligatures w14:val="none"/>
+        </w:rPr>
+        <w:t xml:space="preserve"> </w:t>
+      </w:r>
+      <w:r>
+        <w:rPr>
+          <w:rFonts w:ascii="Consolas" w:eastAsia="Times New Roman" w:hAnsi="Consolas" w:cs="Times New Roman"/>
+          <w:color w:val="001080"/>
+          <w:kern w:val="0"/>
+          <w:sz w:val="21"/>
+          <w:szCs w:val="21"/>
+          <w14:ligatures w14:val="none"/>
+        </w:rPr>
+        <w:t>transmission_rate</w:t>
+      </w:r>
+      <w:r>
+        <w:rPr>
+          <w:rFonts w:ascii="Consolas" w:eastAsia="Times New Roman" w:hAnsi="Consolas" w:cs="Times New Roman"/>
+          <w:color w:val="3B3B3B"/>
+          <w:kern w:val="0"/>
+          <w:sz w:val="21"/>
+          <w:szCs w:val="21"/>
+          <w14:ligatures w14:val="none"/>
+        </w:rPr>
+        <w:t xml:space="preserve"> </w:t>
+      </w:r>
+      <w:r>
+        <w:rPr>
+          <w:rFonts w:ascii="Consolas" w:eastAsia="Times New Roman" w:hAnsi="Consolas" w:cs="Times New Roman"/>
+          <w:color w:val="000000"/>
+          <w:kern w:val="0"/>
+          <w:sz w:val="21"/>
+          <w:szCs w:val="21"/>
+          <w14:ligatures w14:val="none"/>
+        </w:rPr>
+        <w:t>*</w:t>
+      </w:r>
+      <w:r>
+        <w:rPr>
+          <w:rFonts w:ascii="Consolas" w:eastAsia="Times New Roman" w:hAnsi="Consolas" w:cs="Times New Roman"/>
+          <w:color w:val="3B3B3B"/>
+          <w:kern w:val="0"/>
+          <w:sz w:val="21"/>
+          <w:szCs w:val="21"/>
+          <w14:ligatures w14:val="none"/>
+        </w:rPr>
+        <w:t xml:space="preserve"> </w:t>
+      </w:r>
+      <w:r>
+        <w:rPr>
+          <w:rFonts w:ascii="Consolas" w:eastAsia="Times New Roman" w:hAnsi="Consolas" w:cs="Times New Roman"/>
+          <w:color w:val="001080"/>
+          <w:kern w:val="0"/>
+          <w:sz w:val="21"/>
+          <w:szCs w:val="21"/>
+          <w14:ligatures w14:val="none"/>
+        </w:rPr>
+        <w:t>distance</w:t>
+      </w:r>
+      <w:r>
+        <w:rPr>
+          <w:rFonts w:ascii="Consolas" w:eastAsia="Times New Roman" w:hAnsi="Consolas" w:cs="Times New Roman"/>
+          <w:color w:val="3B3B3B"/>
+          <w:kern w:val="0"/>
+          <w:sz w:val="21"/>
+          <w:szCs w:val="21"/>
+          <w14:ligatures w14:val="none"/>
+        </w:rPr>
+        <w:t>)</w:t>
+      </w:r>
+    </w:p>
+    <w:p>
+      <w:pPr>
+        <w:shd w:val="clear" w:color="auto" w:fill="FFFFFF"/>
+        <w:spacing w:after="240" w:line="285" w:lineRule="atLeast"/>
+        <w:rPr>
+          <w:rFonts w:ascii="Consolas" w:eastAsia="Times New Roman" w:hAnsi="Consolas" w:cs="Times New Roman"/>
+          <w:color w:val="3B3B3B"/>
+          <w:kern w:val="0"/>
+          <w:sz w:val="21"/>
+          <w:szCs w:val="21"/>
+          <w14:ligatures w14:val="none"/>
+        </w:rPr>
+      </w:pPr>
+    </w:p>
+    <w:p>
+      <w:pPr>
+        <w:shd w:val="clear" w:color="auto" w:fill="FFFFFF"/>
+        <w:spacing w:after="0" w:line="285" w:lineRule="atLeast"/>
+        <w:rPr>
+          <w:rFonts w:ascii="Consolas" w:eastAsia="Times New Roman" w:hAnsi="Consolas" w:cs="Times New Roman"/>
+          <w:color w:val="3B3B3B"/>
+          <w:kern w:val="0"/>
+          <w:sz w:val="21"/>
+          <w:szCs w:val="21"/>
+          <w14:ligatures w14:val="none"/>
+        </w:rPr>
+      </w:pPr>
+      <w:r>
+        <w:rPr>
+          <w:rFonts w:ascii="Consolas" w:eastAsia="Times New Roman" w:hAnsi="Consolas" w:cs="Times New Roman"/>
+          <w:color w:val="008000"/>
+          <w:kern w:val="0"/>
+          <w:sz w:val="21"/>
+          <w:szCs w:val="21"/>
+          <w14:ligatures w14:val="none"/>
+        </w:rPr>
+        <w:t>#####################</w:t>
+      </w:r>
+    </w:p>
+    <w:p>
+      <w:pPr>
+        <w:shd w:val="clear" w:color="auto" w:fill="FFFFFF"/>
+        <w:spacing w:after="0" w:line="285" w:lineRule="atLeast"/>
+        <w:rPr>
+          <w:rFonts w:ascii="Consolas" w:eastAsia="Times New Roman" w:hAnsi="Consolas" w:cs="Times New Roman"/>
+          <w:color w:val="3B3B3B"/>
+          <w:kern w:val="0"/>
+          <w:sz w:val="21"/>
+          <w:szCs w:val="21"/>
+          <w14:ligatures w14:val="none"/>
+        </w:rPr>
+      </w:pPr>
+      <w:r>
+        <w:rPr>
+          <w:rFonts w:ascii="Consolas" w:eastAsia="Times New Roman" w:hAnsi="Consolas" w:cs="Times New Roman"/>
+          <w:color w:val="008000"/>
+          <w:kern w:val="0"/>
+          <w:sz w:val="21"/>
+          <w:szCs w:val="21"/>
+          <w14:ligatures w14:val="none"/>
+        </w:rPr>
+        <w:t>#      Study 1      #</w:t>
+      </w:r>
+    </w:p>
+    <w:p>
+      <w:pPr>
+        <w:shd w:val="clear" w:color="auto" w:fill="FFFFFF"/>
+        <w:spacing w:after="0" w:line="285" w:lineRule="atLeast"/>
+        <w:rPr>
+          <w:rFonts w:ascii="Consolas" w:eastAsia="Times New Roman" w:hAnsi="Consolas" w:cs="Times New Roman"/>
+          <w:color w:val="3B3B3B"/>
+          <w:kern w:val="0"/>
+          <w:sz w:val="21"/>
+          <w:szCs w:val="21"/>
+          <w14:ligatures w14:val="none"/>
+        </w:rPr>
+      </w:pPr>
+      <w:r>
+        <w:rPr>
+          <w:rFonts w:ascii="Consolas" w:eastAsia="Times New Roman" w:hAnsi="Consolas" w:cs="Times New Roman"/>
+          <w:color w:val="008000"/>
+          <w:kern w:val="0"/>
+          <w:sz w:val="21"/>
+          <w:szCs w:val="21"/>
+          <w14:ligatures w14:val="none"/>
+        </w:rPr>
+        <w:t>#####################</w:t>
+      </w:r>
+    </w:p>
+    <w:p>
+      <w:pPr>
+        <w:shd w:val="clear" w:color="auto" w:fill="FFFFFF"/>
+        <w:spacing w:after="0" w:line="285" w:lineRule="atLeast"/>
+        <w:rPr>
+          <w:rFonts w:ascii="Consolas" w:eastAsia="Times New Roman" w:hAnsi="Consolas" w:cs="Times New Roman"/>
+          <w:color w:val="3B3B3B"/>
+          <w:kern w:val="0"/>
+          <w:sz w:val="21"/>
+          <w:szCs w:val="21"/>
+          <w14:ligatures w14:val="none"/>
+        </w:rPr>
+      </w:pPr>
+      <w:r>
+        <w:rPr>
+          <w:rFonts w:ascii="Consolas" w:eastAsia="Times New Roman" w:hAnsi="Consolas" w:cs="Times New Roman"/>
+          <w:color w:val="008000"/>
+          <w:kern w:val="0"/>
+          <w:sz w:val="21"/>
+          <w:szCs w:val="21"/>
+          <w14:ligatures w14:val="none"/>
+        </w:rPr>
+        <w:t># Calculations</w:t>
+      </w:r>
+    </w:p>
+    <w:p>
+      <w:pPr>
+        <w:shd w:val="clear" w:color="auto" w:fill="FFFFFF"/>
+        <w:spacing w:after="0" w:line="285" w:lineRule="atLeast"/>
+        <w:rPr>
+          <w:rFonts w:ascii="Consolas" w:eastAsia="Times New Roman" w:hAnsi="Consolas" w:cs="Times New Roman"/>
+          <w:color w:val="3B3B3B"/>
+          <w:kern w:val="0"/>
+          <w:sz w:val="21"/>
+          <w:szCs w:val="21"/>
+          <w14:ligatures w14:val="none"/>
+        </w:rPr>
+      </w:pPr>
+      <w:r>
+        <w:rPr>
+          <w:rFonts w:ascii="Consolas" w:eastAsia="Times New Roman" w:hAnsi="Consolas" w:cs="Times New Roman"/>
+          <w:color w:val="001080"/>
+          <w:kern w:val="0"/>
+          <w:sz w:val="21"/>
+          <w:szCs w:val="21"/>
+          <w14:ligatures w14:val="none"/>
+        </w:rPr>
+        <w:t>frame_size</w:t>
+      </w:r>
+      <w:r>
+        <w:rPr>
+          <w:rFonts w:ascii="Consolas" w:eastAsia="Times New Roman" w:hAnsi="Consolas" w:cs="Times New Roman"/>
+          <w:color w:val="3B3B3B"/>
+          <w:kern w:val="0"/>
+          <w:sz w:val="21"/>
+          <w:szCs w:val="21"/>
+          <w14:ligatures w14:val="none"/>
+        </w:rPr>
+        <w:t xml:space="preserve"> </w:t>
+      </w:r>
+      <w:r>
+        <w:rPr>
+          <w:rFonts w:ascii="Consolas" w:eastAsia="Times New Roman" w:hAnsi="Consolas" w:cs="Times New Roman"/>
+          <w:color w:val="000000"/>
+          <w:kern w:val="0"/>
+          <w:sz w:val="21"/>
+          <w:szCs w:val="21"/>
+          <w14:ligatures w14:val="none"/>
+        </w:rPr>
+        <w:t>=</w:t>
+      </w:r>
+      <w:r>
+        <w:rPr>
+          <w:rFonts w:ascii="Consolas" w:eastAsia="Times New Roman" w:hAnsi="Consolas" w:cs="Times New Roman"/>
+          <w:color w:val="3B3B3B"/>
+          <w:kern w:val="0"/>
+          <w:sz w:val="21"/>
+          <w:szCs w:val="21"/>
+          <w14:ligatures w14:val="none"/>
+        </w:rPr>
+        <w:t xml:space="preserve"> </w:t>
+      </w:r>
+      <w:r>
+        <w:rPr>
+          <w:rFonts w:ascii="Consolas" w:eastAsia="Times New Roman" w:hAnsi="Consolas" w:cs="Times New Roman"/>
+          <w:color w:val="098658"/>
+          <w:kern w:val="0"/>
+          <w:sz w:val="21"/>
+          <w:szCs w:val="21"/>
+          <w14:ligatures w14:val="none"/>
+        </w:rPr>
+        <w:t>5000</w:t>
+      </w:r>
+    </w:p>
+    <w:p>
+      <w:pPr>
+        <w:shd w:val="clear" w:color="auto" w:fill="FFFFFF"/>
+        <w:spacing w:after="0" w:line="285" w:lineRule="atLeast"/>
+        <w:rPr>
+          <w:rFonts w:ascii="Consolas" w:eastAsia="Times New Roman" w:hAnsi="Consolas" w:cs="Times New Roman"/>
+          <w:color w:val="3B3B3B"/>
+          <w:kern w:val="0"/>
+          <w:sz w:val="21"/>
+          <w:szCs w:val="21"/>
+          <w14:ligatures w14:val="none"/>
+        </w:rPr>
+      </w:pPr>
+      <w:r>
+        <w:rPr>
+          <w:rFonts w:ascii="Consolas" w:eastAsia="Times New Roman" w:hAnsi="Consolas" w:cs="Times New Roman"/>
+          <w:color w:val="001080"/>
+          <w:kern w:val="0"/>
+          <w:sz w:val="21"/>
+          <w:szCs w:val="21"/>
+          <w14:ligatures w14:val="none"/>
+        </w:rPr>
+        <w:t>transmission_rate</w:t>
+      </w:r>
+      <w:r>
+        <w:rPr>
+          <w:rFonts w:ascii="Consolas" w:eastAsia="Times New Roman" w:hAnsi="Consolas" w:cs="Times New Roman"/>
+          <w:color w:val="3B3B3B"/>
+          <w:kern w:val="0"/>
+          <w:sz w:val="21"/>
+          <w:szCs w:val="21"/>
+          <w14:ligatures w14:val="none"/>
+        </w:rPr>
+        <w:t xml:space="preserve"> </w:t>
+      </w:r>
+      <w:r>
+        <w:rPr>
+          <w:rFonts w:ascii="Consolas" w:eastAsia="Times New Roman" w:hAnsi="Consolas" w:cs="Times New Roman"/>
+          <w:color w:val="000000"/>
+          <w:kern w:val="0"/>
+          <w:sz w:val="21"/>
+          <w:szCs w:val="21"/>
+          <w14:ligatures w14:val="none"/>
+        </w:rPr>
+        <w:t>=</w:t>
+      </w:r>
+      <w:r>
+        <w:rPr>
+          <w:rFonts w:ascii="Consolas" w:eastAsia="Times New Roman" w:hAnsi="Consolas" w:cs="Times New Roman"/>
+          <w:color w:val="3B3B3B"/>
+          <w:kern w:val="0"/>
+          <w:sz w:val="21"/>
+          <w:szCs w:val="21"/>
+          <w14:ligatures w14:val="none"/>
+        </w:rPr>
+        <w:t xml:space="preserve"> </w:t>
+      </w:r>
+      <w:r>
+        <w:rPr>
+          <w:rFonts w:ascii="Consolas" w:eastAsia="Times New Roman" w:hAnsi="Consolas" w:cs="Times New Roman"/>
+          <w:color w:val="098658"/>
+          <w:kern w:val="0"/>
+          <w:sz w:val="21"/>
+          <w:szCs w:val="21"/>
+          <w14:ligatures w14:val="none"/>
+        </w:rPr>
+        <w:t>1e6</w:t>
+      </w:r>
+    </w:p>
+    <w:p>
+      <w:pPr>
+        <w:shd w:val="clear" w:color="auto" w:fill="FFFFFF"/>
+        <w:spacing w:after="0" w:line="285" w:lineRule="atLeast"/>
+        <w:rPr>
+          <w:rFonts w:ascii="Consolas" w:eastAsia="Times New Roman" w:hAnsi="Consolas" w:cs="Times New Roman"/>
+          <w:color w:val="3B3B3B"/>
+          <w:kern w:val="0"/>
+          <w:sz w:val="21"/>
+          <w:szCs w:val="21"/>
+          <w14:ligatures w14:val="none"/>
+        </w:rPr>
+      </w:pPr>
+      <w:r>
+        <w:rPr>
+          <w:rFonts w:ascii="Consolas" w:eastAsia="Times New Roman" w:hAnsi="Consolas" w:cs="Times New Roman"/>
+          <w:color w:val="001080"/>
+          <w:kern w:val="0"/>
+          <w:sz w:val="21"/>
+          <w:szCs w:val="21"/>
+          <w14:ligatures w14:val="none"/>
+        </w:rPr>
+        <w:t>propagation_speed</w:t>
+      </w:r>
+      <w:r>
+        <w:rPr>
+          <w:rFonts w:ascii="Consolas" w:eastAsia="Times New Roman" w:hAnsi="Consolas" w:cs="Times New Roman"/>
+          <w:color w:val="3B3B3B"/>
+          <w:kern w:val="0"/>
+          <w:sz w:val="21"/>
+          <w:szCs w:val="21"/>
+          <w14:ligatures w14:val="none"/>
+        </w:rPr>
+        <w:t xml:space="preserve"> </w:t>
+      </w:r>
+      <w:r>
+        <w:rPr>
+          <w:rFonts w:ascii="Consolas" w:eastAsia="Times New Roman" w:hAnsi="Consolas" w:cs="Times New Roman"/>
+          <w:color w:val="000000"/>
+          <w:kern w:val="0"/>
+          <w:sz w:val="21"/>
+          <w:szCs w:val="21"/>
+          <w14:ligatures w14:val="none"/>
+        </w:rPr>
+        <w:t>=</w:t>
+      </w:r>
+      <w:r>
+        <w:rPr>
+          <w:rFonts w:ascii="Consolas" w:eastAsia="Times New Roman" w:hAnsi="Consolas" w:cs="Times New Roman"/>
+          <w:color w:val="3B3B3B"/>
+          <w:kern w:val="0"/>
+          <w:sz w:val="21"/>
+          <w:szCs w:val="21"/>
+          <w14:ligatures w14:val="none"/>
+        </w:rPr>
+        <w:t xml:space="preserve"> </w:t>
+      </w:r>
+      <w:r>
+        <w:rPr>
+          <w:rFonts w:ascii="Consolas" w:eastAsia="Times New Roman" w:hAnsi="Consolas" w:cs="Times New Roman"/>
+          <w:color w:val="098658"/>
+          <w:kern w:val="0"/>
+          <w:sz w:val="21"/>
+          <w:szCs w:val="21"/>
+          <w14:ligatures w14:val="none"/>
+        </w:rPr>
+        <w:t>3e8</w:t>
+      </w:r>
+    </w:p>
+    <w:p>
+      <w:pPr>
+        <w:shd w:val="clear" w:color="auto" w:fill="FFFFFF"/>
+        <w:spacing w:after="0" w:line="285" w:lineRule="atLeast"/>
+        <w:rPr>
+          <w:rFonts w:ascii="Consolas" w:eastAsia="Times New Roman" w:hAnsi="Consolas" w:cs="Times New Roman"/>
+          <w:color w:val="3B3B3B"/>
+          <w:kern w:val="0"/>
+          <w:sz w:val="21"/>
+          <w:szCs w:val="21"/>
+          <w14:ligatures w14:val="none"/>
+        </w:rPr>
+      </w:pPr>
+      <w:r>
+        <w:rPr>
+          <w:rFonts w:ascii="Consolas" w:eastAsia="Times New Roman" w:hAnsi="Consolas" w:cs="Times New Roman"/>
+          <w:color w:val="001080"/>
+          <w:kern w:val="0"/>
+          <w:sz w:val="21"/>
+          <w:szCs w:val="21"/>
+          <w14:ligatures w14:val="none"/>
+        </w:rPr>
+        <w:t>distances</w:t>
+      </w:r>
+      <w:r>
+        <w:rPr>
+          <w:rFonts w:ascii="Consolas" w:eastAsia="Times New Roman" w:hAnsi="Consolas" w:cs="Times New Roman"/>
+          <w:color w:val="3B3B3B"/>
+          <w:kern w:val="0"/>
+          <w:sz w:val="21"/>
+          <w:szCs w:val="21"/>
+          <w14:ligatures w14:val="none"/>
+        </w:rPr>
+        <w:t xml:space="preserve"> </w:t>
+      </w:r>
+      <w:r>
+        <w:rPr>
+          <w:rFonts w:ascii="Consolas" w:eastAsia="Times New Roman" w:hAnsi="Consolas" w:cs="Times New Roman"/>
+          <w:color w:val="000000"/>
+          <w:kern w:val="0"/>
+          <w:sz w:val="21"/>
+          <w:szCs w:val="21"/>
+          <w14:ligatures w14:val="none"/>
+        </w:rPr>
+        <w:t>=</w:t>
+      </w:r>
+      <w:r>
+        <w:rPr>
+          <w:rFonts w:ascii="Consolas" w:eastAsia="Times New Roman" w:hAnsi="Consolas" w:cs="Times New Roman"/>
+          <w:color w:val="3B3B3B"/>
+          <w:kern w:val="0"/>
+          <w:sz w:val="21"/>
+          <w:szCs w:val="21"/>
+          <w14:ligatures w14:val="none"/>
+        </w:rPr>
+        <w:t xml:space="preserve"> [</w:t>
+      </w:r>
+      <w:r>
+        <w:rPr>
+          <w:rFonts w:ascii="Consolas" w:eastAsia="Times New Roman" w:hAnsi="Consolas" w:cs="Times New Roman"/>
+          <w:color w:val="098658"/>
+          <w:kern w:val="0"/>
+          <w:sz w:val="21"/>
+          <w:szCs w:val="21"/>
+          <w14:ligatures w14:val="none"/>
+        </w:rPr>
+        <w:t>1500</w:t>
+      </w:r>
+      <w:r>
+        <w:rPr>
+          <w:rFonts w:ascii="Consolas" w:eastAsia="Times New Roman" w:hAnsi="Consolas" w:cs="Times New Roman"/>
+          <w:color w:val="3B3B3B"/>
+          <w:kern w:val="0"/>
+          <w:sz w:val="21"/>
+          <w:szCs w:val="21"/>
+          <w14:ligatures w14:val="none"/>
+        </w:rPr>
+        <w:t xml:space="preserve">, </w:t>
+      </w:r>
+      <w:r>
+        <w:rPr>
+          <w:rFonts w:ascii="Consolas" w:eastAsia="Times New Roman" w:hAnsi="Consolas" w:cs="Times New Roman"/>
+          <w:color w:val="098658"/>
+          <w:kern w:val="0"/>
+          <w:sz w:val="21"/>
+          <w:szCs w:val="21"/>
+          <w14:ligatures w14:val="none"/>
+        </w:rPr>
+        <w:t>2000</w:t>
+      </w:r>
+      <w:r>
+        <w:rPr>
+          <w:rFonts w:ascii="Consolas" w:eastAsia="Times New Roman" w:hAnsi="Consolas" w:cs="Times New Roman"/>
+          <w:color w:val="3B3B3B"/>
+          <w:kern w:val="0"/>
+          <w:sz w:val="21"/>
+          <w:szCs w:val="21"/>
+          <w14:ligatures w14:val="none"/>
+        </w:rPr>
+        <w:t xml:space="preserve">, </w:t>
+      </w:r>
+      <w:r>
+        <w:rPr>
+          <w:rFonts w:ascii="Consolas" w:eastAsia="Times New Roman" w:hAnsi="Consolas" w:cs="Times New Roman"/>
+          <w:color w:val="098658"/>
+          <w:kern w:val="0"/>
+          <w:sz w:val="21"/>
+          <w:szCs w:val="21"/>
+          <w14:ligatures w14:val="none"/>
+        </w:rPr>
+        <w:t>2500</w:t>
+      </w:r>
+      <w:r>
+        <w:rPr>
+          <w:rFonts w:ascii="Consolas" w:eastAsia="Times New Roman" w:hAnsi="Consolas" w:cs="Times New Roman"/>
+          <w:color w:val="3B3B3B"/>
+          <w:kern w:val="0"/>
+          <w:sz w:val="21"/>
+          <w:szCs w:val="21"/>
+          <w14:ligatures w14:val="none"/>
+        </w:rPr>
+        <w:t xml:space="preserve">, </w:t>
+      </w:r>
+      <w:r>
+        <w:rPr>
+          <w:rFonts w:ascii="Consolas" w:eastAsia="Times New Roman" w:hAnsi="Consolas" w:cs="Times New Roman"/>
+          <w:color w:val="098658"/>
+          <w:kern w:val="0"/>
+          <w:sz w:val="21"/>
+          <w:szCs w:val="21"/>
+          <w14:ligatures w14:val="none"/>
+        </w:rPr>
+        <w:t>3000</w:t>
+      </w:r>
+      <w:r>
+        <w:rPr>
+          <w:rFonts w:ascii="Consolas" w:eastAsia="Times New Roman" w:hAnsi="Consolas" w:cs="Times New Roman"/>
+          <w:color w:val="3B3B3B"/>
+          <w:kern w:val="0"/>
+          <w:sz w:val="21"/>
+          <w:szCs w:val="21"/>
+          <w14:ligatures w14:val="none"/>
+        </w:rPr>
+        <w:t xml:space="preserve">, </w:t>
+      </w:r>
+      <w:r>
+        <w:rPr>
+          <w:rFonts w:ascii="Consolas" w:eastAsia="Times New Roman" w:hAnsi="Consolas" w:cs="Times New Roman"/>
+          <w:color w:val="098658"/>
+          <w:kern w:val="0"/>
+          <w:sz w:val="21"/>
+          <w:szCs w:val="21"/>
+          <w14:ligatures w14:val="none"/>
+        </w:rPr>
+        <w:t>3500</w:t>
+      </w:r>
+      <w:r>
+        <w:rPr>
+          <w:rFonts w:ascii="Consolas" w:eastAsia="Times New Roman" w:hAnsi="Consolas" w:cs="Times New Roman"/>
+          <w:color w:val="3B3B3B"/>
+          <w:kern w:val="0"/>
+          <w:sz w:val="21"/>
+          <w:szCs w:val="21"/>
+          <w14:ligatures w14:val="none"/>
+        </w:rPr>
+        <w:t xml:space="preserve">, </w:t>
+      </w:r>
+      <w:r>
+        <w:rPr>
+          <w:rFonts w:ascii="Consolas" w:eastAsia="Times New Roman" w:hAnsi="Consolas" w:cs="Times New Roman"/>
+          <w:color w:val="098658"/>
+          <w:kern w:val="0"/>
+          <w:sz w:val="21"/>
+          <w:szCs w:val="21"/>
+          <w14:ligatures w14:val="none"/>
+        </w:rPr>
+        <w:t>4000</w:t>
+      </w:r>
+      <w:r>
+        <w:rPr>
+          <w:rFonts w:ascii="Consolas" w:eastAsia="Times New Roman" w:hAnsi="Consolas" w:cs="Times New Roman"/>
+          <w:color w:val="3B3B3B"/>
+          <w:kern w:val="0"/>
+          <w:sz w:val="21"/>
+          <w:szCs w:val="21"/>
+          <w14:ligatures w14:val="none"/>
+        </w:rPr>
+        <w:t xml:space="preserve">, </w:t>
+      </w:r>
+      <w:r>
+        <w:rPr>
+          <w:rFonts w:ascii="Consolas" w:eastAsia="Times New Roman" w:hAnsi="Consolas" w:cs="Times New Roman"/>
+          <w:color w:val="098658"/>
+          <w:kern w:val="0"/>
+          <w:sz w:val="21"/>
+          <w:szCs w:val="21"/>
+          <w14:ligatures w14:val="none"/>
+        </w:rPr>
+        <w:t>4500</w:t>
+      </w:r>
+      <w:r>
+        <w:rPr>
+          <w:rFonts w:ascii="Consolas" w:eastAsia="Times New Roman" w:hAnsi="Consolas" w:cs="Times New Roman"/>
+          <w:color w:val="3B3B3B"/>
+          <w:kern w:val="0"/>
+          <w:sz w:val="21"/>
+          <w:szCs w:val="21"/>
+          <w14:ligatures w14:val="none"/>
+        </w:rPr>
+        <w:t xml:space="preserve">, </w:t>
+      </w:r>
+      <w:r>
+        <w:rPr>
+          <w:rFonts w:ascii="Consolas" w:eastAsia="Times New Roman" w:hAnsi="Consolas" w:cs="Times New Roman"/>
+          <w:color w:val="098658"/>
+          <w:kern w:val="0"/>
+          <w:sz w:val="21"/>
+          <w:szCs w:val="21"/>
+          <w14:ligatures w14:val="none"/>
+        </w:rPr>
+        <w:t>5000</w:t>
+      </w:r>
+      <w:r>
+        <w:rPr>
+          <w:rFonts w:ascii="Consolas" w:eastAsia="Times New Roman" w:hAnsi="Consolas" w:cs="Times New Roman"/>
+          <w:color w:val="3B3B3B"/>
+          <w:kern w:val="0"/>
+          <w:sz w:val="21"/>
+          <w:szCs w:val="21"/>
+          <w14:ligatures w14:val="none"/>
+        </w:rPr>
+        <w:t>]</w:t>
+      </w:r>
+    </w:p>
+    <w:p>
+      <w:pPr>
+        <w:shd w:val="clear" w:color="auto" w:fill="FFFFFF"/>
+        <w:spacing w:after="0" w:line="285" w:lineRule="atLeast"/>
+        <w:rPr>
+          <w:rFonts w:ascii="Consolas" w:eastAsia="Times New Roman" w:hAnsi="Consolas" w:cs="Times New Roman"/>
+          <w:color w:val="3B3B3B"/>
+          <w:kern w:val="0"/>
+          <w:sz w:val="21"/>
+          <w:szCs w:val="21"/>
+          <w14:ligatures w14:val="none"/>
+        </w:rPr>
+      </w:pPr>
+      <w:r>
+        <w:rPr>
+          <w:rFonts w:ascii="Consolas" w:eastAsia="Times New Roman" w:hAnsi="Consolas" w:cs="Times New Roman"/>
+          <w:color w:val="001080"/>
+          <w:kern w:val="0"/>
+          <w:sz w:val="21"/>
+          <w:szCs w:val="21"/>
+          <w14:ligatures w14:val="none"/>
+        </w:rPr>
+        <w:t>utilizations</w:t>
+      </w:r>
+      <w:r>
+        <w:rPr>
+          <w:rFonts w:ascii="Consolas" w:eastAsia="Times New Roman" w:hAnsi="Consolas" w:cs="Times New Roman"/>
+          <w:color w:val="3B3B3B"/>
+          <w:kern w:val="0"/>
+          <w:sz w:val="21"/>
+          <w:szCs w:val="21"/>
+          <w14:ligatures w14:val="none"/>
+        </w:rPr>
+        <w:t xml:space="preserve"> </w:t>
+      </w:r>
+      <w:r>
+        <w:rPr>
+          <w:rFonts w:ascii="Consolas" w:eastAsia="Times New Roman" w:hAnsi="Consolas" w:cs="Times New Roman"/>
+          <w:color w:val="000000"/>
+          <w:kern w:val="0"/>
+          <w:sz w:val="21"/>
+          <w:szCs w:val="21"/>
+          <w14:ligatures w14:val="none"/>
+        </w:rPr>
+        <w:t>=</w:t>
+      </w:r>
+      <w:r>
+        <w:rPr>
+          <w:rFonts w:ascii="Consolas" w:eastAsia="Times New Roman" w:hAnsi="Consolas" w:cs="Times New Roman"/>
+          <w:color w:val="3B3B3B"/>
+          <w:kern w:val="0"/>
+          <w:sz w:val="21"/>
+          <w:szCs w:val="21"/>
+          <w14:ligatures w14:val="none"/>
+        </w:rPr>
+        <w:t xml:space="preserve"> [</w:t>
+      </w:r>
+    </w:p>
+    <w:p>
+      <w:pPr>
+        <w:shd w:val="clear" w:color="auto" w:fill="FFFFFF"/>
+        <w:spacing w:after="0" w:line="285" w:lineRule="atLeast"/>
+        <w:rPr>
+          <w:rFonts w:ascii="Consolas" w:eastAsia="Times New Roman" w:hAnsi="Consolas" w:cs="Times New Roman"/>
+          <w:color w:val="3B3B3B"/>
+          <w:kern w:val="0"/>
+          <w:sz w:val="21"/>
+          <w:szCs w:val="21"/>
+          <w14:ligatures w14:val="none"/>
+        </w:rPr>
+      </w:pPr>
+      <w:r>
+        <w:rPr>
+          <w:rFonts w:ascii="Consolas" w:eastAsia="Times New Roman" w:hAnsi="Consolas" w:cs="Times New Roman"/>
+          <w:color w:val="3B3B3B"/>
+          <w:kern w:val="0"/>
+          <w:sz w:val="21"/>
+          <w:szCs w:val="21"/>
+          <w14:ligatures w14:val="none"/>
+        </w:rPr>
+        <w:t xml:space="preserve">    </w:t>
+      </w:r>
+      <w:r>
+        <w:rPr>
+          <w:rFonts w:ascii="Consolas" w:eastAsia="Times New Roman" w:hAnsi="Consolas" w:cs="Times New Roman"/>
+          <w:color w:val="795E26"/>
+          <w:kern w:val="0"/>
+          <w:sz w:val="21"/>
+          <w:szCs w:val="21"/>
+          <w14:ligatures w14:val="none"/>
+        </w:rPr>
+        <w:t>utilization</w:t>
+      </w:r>
+      <w:r>
+        <w:rPr>
+          <w:rFonts w:ascii="Consolas" w:eastAsia="Times New Roman" w:hAnsi="Consolas" w:cs="Times New Roman"/>
+          <w:color w:val="3B3B3B"/>
+          <w:kern w:val="0"/>
+          <w:sz w:val="21"/>
+          <w:szCs w:val="21"/>
+          <w14:ligatures w14:val="none"/>
+        </w:rPr>
+        <w:t>(</w:t>
+      </w:r>
+    </w:p>
+    <w:p>
+      <w:pPr>
+        <w:shd w:val="clear" w:color="auto" w:fill="FFFFFF"/>
+        <w:spacing w:after="0" w:line="285" w:lineRule="atLeast"/>
+        <w:rPr>
+          <w:rFonts w:ascii="Consolas" w:eastAsia="Times New Roman" w:hAnsi="Consolas" w:cs="Times New Roman"/>
+          <w:color w:val="3B3B3B"/>
+          <w:kern w:val="0"/>
+          <w:sz w:val="21"/>
+          <w:szCs w:val="21"/>
+          <w14:ligatures w14:val="none"/>
+        </w:rPr>
+      </w:pPr>
+      <w:r>
+        <w:rPr>
+          <w:rFonts w:ascii="Consolas" w:eastAsia="Times New Roman" w:hAnsi="Consolas" w:cs="Times New Roman"/>
+          <w:color w:val="3B3B3B"/>
+          <w:kern w:val="0"/>
+          <w:sz w:val="21"/>
+          <w:szCs w:val="21"/>
+          <w14:ligatures w14:val="none"/>
+        </w:rPr>
+        <w:t xml:space="preserve">        </w:t>
+      </w:r>
+      <w:r>
+        <w:rPr>
+          <w:rFonts w:ascii="Consolas" w:eastAsia="Times New Roman" w:hAnsi="Consolas" w:cs="Times New Roman"/>
+          <w:color w:val="001080"/>
+          <w:kern w:val="0"/>
+          <w:sz w:val="21"/>
+          <w:szCs w:val="21"/>
+          <w14:ligatures w14:val="none"/>
+        </w:rPr>
+        <w:t>frame_size</w:t>
+      </w:r>
+      <w:r>
+        <w:rPr>
+          <w:rFonts w:ascii="Consolas" w:eastAsia="Times New Roman" w:hAnsi="Consolas" w:cs="Times New Roman"/>
+          <w:color w:val="000000"/>
+          <w:kern w:val="0"/>
+          <w:sz w:val="21"/>
+          <w:szCs w:val="21"/>
+          <w14:ligatures w14:val="none"/>
+        </w:rPr>
+        <w:t>=</w:t>
+      </w:r>
+      <w:r>
+        <w:rPr>
+          <w:rFonts w:ascii="Consolas" w:eastAsia="Times New Roman" w:hAnsi="Consolas" w:cs="Times New Roman"/>
+          <w:color w:val="001080"/>
+          <w:kern w:val="0"/>
+          <w:sz w:val="21"/>
+          <w:szCs w:val="21"/>
+          <w14:ligatures w14:val="none"/>
+        </w:rPr>
+        <w:t>frame_size</w:t>
+      </w:r>
+      <w:r>
+        <w:rPr>
+          <w:rFonts w:ascii="Consolas" w:eastAsia="Times New Roman" w:hAnsi="Consolas" w:cs="Times New Roman"/>
+          <w:color w:val="3B3B3B"/>
+          <w:kern w:val="0"/>
+          <w:sz w:val="21"/>
+          <w:szCs w:val="21"/>
+          <w14:ligatures w14:val="none"/>
+        </w:rPr>
+        <w:t>,</w:t>
+      </w:r>
+    </w:p>
+    <w:p>
+      <w:pPr>
+        <w:shd w:val="clear" w:color="auto" w:fill="FFFFFF"/>
+        <w:spacing w:after="0" w:line="285" w:lineRule="atLeast"/>
+        <w:rPr>
+          <w:rFonts w:ascii="Consolas" w:eastAsia="Times New Roman" w:hAnsi="Consolas" w:cs="Times New Roman"/>
+          <w:color w:val="3B3B3B"/>
+          <w:kern w:val="0"/>
+          <w:sz w:val="21"/>
+          <w:szCs w:val="21"/>
+          <w14:ligatures w14:val="none"/>
+        </w:rPr>
+      </w:pPr>
+      <w:r>
+        <w:rPr>
+          <w:rFonts w:ascii="Consolas" w:eastAsia="Times New Roman" w:hAnsi="Consolas" w:cs="Times New Roman"/>
+          <w:color w:val="3B3B3B"/>
+          <w:kern w:val="0"/>
+          <w:sz w:val="21"/>
+          <w:szCs w:val="21"/>
+          <w14:ligatures w14:val="none"/>
+        </w:rPr>
+        <w:t xml:space="preserve">        </w:t>
+      </w:r>
+      <w:r>
+        <w:rPr>
+          <w:rFonts w:ascii="Consolas" w:eastAsia="Times New Roman" w:hAnsi="Consolas" w:cs="Times New Roman"/>
+          <w:color w:val="001080"/>
+          <w:kern w:val="0"/>
+          <w:sz w:val="21"/>
+          <w:szCs w:val="21"/>
+          <w14:ligatures w14:val="none"/>
+        </w:rPr>
+        <w:t>propagation_speed</w:t>
+      </w:r>
+      <w:r>
+        <w:rPr>
+          <w:rFonts w:ascii="Consolas" w:eastAsia="Times New Roman" w:hAnsi="Consolas" w:cs="Times New Roman"/>
+          <w:color w:val="000000"/>
+          <w:kern w:val="0"/>
+          <w:sz w:val="21"/>
+          <w:szCs w:val="21"/>
+          <w14:ligatures w14:val="none"/>
+        </w:rPr>
+        <w:t>=</w:t>
+      </w:r>
+      <w:r>
+        <w:rPr>
+          <w:rFonts w:ascii="Consolas" w:eastAsia="Times New Roman" w:hAnsi="Consolas" w:cs="Times New Roman"/>
+          <w:color w:val="001080"/>
+          <w:kern w:val="0"/>
+          <w:sz w:val="21"/>
+          <w:szCs w:val="21"/>
+          <w14:ligatures w14:val="none"/>
+        </w:rPr>
+        <w:t>propagation_speed</w:t>
+      </w:r>
+      <w:r>
+        <w:rPr>
+          <w:rFonts w:ascii="Consolas" w:eastAsia="Times New Roman" w:hAnsi="Consolas" w:cs="Times New Roman"/>
+          <w:color w:val="3B3B3B"/>
+          <w:kern w:val="0"/>
+          <w:sz w:val="21"/>
+          <w:szCs w:val="21"/>
+          <w14:ligatures w14:val="none"/>
+        </w:rPr>
+        <w:t>,</w:t>
+      </w:r>
+    </w:p>
+    <w:p>
+      <w:pPr>
+        <w:shd w:val="clear" w:color="auto" w:fill="FFFFFF"/>
+        <w:spacing w:after="0" w:line="285" w:lineRule="atLeast"/>
+        <w:rPr>
+          <w:rFonts w:ascii="Consolas" w:eastAsia="Times New Roman" w:hAnsi="Consolas" w:cs="Times New Roman"/>
+          <w:color w:val="3B3B3B"/>
+          <w:kern w:val="0"/>
+          <w:sz w:val="21"/>
+          <w:szCs w:val="21"/>
+          <w14:ligatures w14:val="none"/>
+        </w:rPr>
+      </w:pPr>
+      <w:r>
+        <w:rPr>
+          <w:rFonts w:ascii="Consolas" w:eastAsia="Times New Roman" w:hAnsi="Consolas" w:cs="Times New Roman"/>
+          <w:color w:val="3B3B3B"/>
+          <w:kern w:val="0"/>
+          <w:sz w:val="21"/>
+          <w:szCs w:val="21"/>
+          <w14:ligatures w14:val="none"/>
+        </w:rPr>
+        <w:t xml:space="preserve">        </w:t>
+      </w:r>
+      <w:r>
+        <w:rPr>
+          <w:rFonts w:ascii="Consolas" w:eastAsia="Times New Roman" w:hAnsi="Consolas" w:cs="Times New Roman"/>
+          <w:color w:val="001080"/>
+          <w:kern w:val="0"/>
+          <w:sz w:val="21"/>
+          <w:szCs w:val="21"/>
+          <w14:ligatures w14:val="none"/>
+        </w:rPr>
+        <w:t>transmission_rate</w:t>
+      </w:r>
+      <w:r>
+        <w:rPr>
+          <w:rFonts w:ascii="Consolas" w:eastAsia="Times New Roman" w:hAnsi="Consolas" w:cs="Times New Roman"/>
+          <w:color w:val="000000"/>
+          <w:kern w:val="0"/>
+          <w:sz w:val="21"/>
+          <w:szCs w:val="21"/>
+          <w14:ligatures w14:val="none"/>
+        </w:rPr>
+        <w:t>=</w:t>
+      </w:r>
+      <w:r>
+        <w:rPr>
+          <w:rFonts w:ascii="Consolas" w:eastAsia="Times New Roman" w:hAnsi="Consolas" w:cs="Times New Roman"/>
+          <w:color w:val="001080"/>
+          <w:kern w:val="0"/>
+          <w:sz w:val="21"/>
+          <w:szCs w:val="21"/>
+          <w14:ligatures w14:val="none"/>
+        </w:rPr>
+        <w:t>transmission_rate</w:t>
+      </w:r>
+      <w:r>
+        <w:rPr>
+          <w:rFonts w:ascii="Consolas" w:eastAsia="Times New Roman" w:hAnsi="Consolas" w:cs="Times New Roman"/>
+          <w:color w:val="3B3B3B"/>
+          <w:kern w:val="0"/>
+          <w:sz w:val="21"/>
+          <w:szCs w:val="21"/>
+          <w14:ligatures w14:val="none"/>
+        </w:rPr>
+        <w:t>,</w:t>
+      </w:r>
+    </w:p>
+    <w:p>
+      <w:pPr>
+        <w:shd w:val="clear" w:color="auto" w:fill="FFFFFF"/>
+        <w:spacing w:after="0" w:line="285" w:lineRule="atLeast"/>
+        <w:rPr>
+          <w:rFonts w:ascii="Consolas" w:eastAsia="Times New Roman" w:hAnsi="Consolas" w:cs="Times New Roman"/>
+          <w:color w:val="3B3B3B"/>
+          <w:kern w:val="0"/>
+          <w:sz w:val="21"/>
+          <w:szCs w:val="21"/>
+          <w14:ligatures w14:val="none"/>
+        </w:rPr>
+      </w:pPr>
+      <w:r>
+        <w:rPr>
+          <w:rFonts w:ascii="Consolas" w:eastAsia="Times New Roman" w:hAnsi="Consolas" w:cs="Times New Roman"/>
+          <w:color w:val="3B3B3B"/>
+          <w:kern w:val="0"/>
+          <w:sz w:val="21"/>
+          <w:szCs w:val="21"/>
+          <w14:ligatures w14:val="none"/>
+        </w:rPr>
+        <w:t xml:space="preserve">        </w:t>
+      </w:r>
+      <w:r>
+        <w:rPr>
+          <w:rFonts w:ascii="Consolas" w:eastAsia="Times New Roman" w:hAnsi="Consolas" w:cs="Times New Roman"/>
+          <w:color w:val="001080"/>
+          <w:kern w:val="0"/>
+          <w:sz w:val="21"/>
+          <w:szCs w:val="21"/>
+          <w14:ligatures w14:val="none"/>
+        </w:rPr>
+        <w:t>distance</w:t>
+      </w:r>
+      <w:r>
+        <w:rPr>
+          <w:rFonts w:ascii="Consolas" w:eastAsia="Times New Roman" w:hAnsi="Consolas" w:cs="Times New Roman"/>
+          <w:color w:val="000000"/>
+          <w:kern w:val="0"/>
+          <w:sz w:val="21"/>
+          <w:szCs w:val="21"/>
+          <w14:ligatures w14:val="none"/>
+        </w:rPr>
+        <w:t>=</w:t>
+      </w:r>
+      <w:r>
+        <w:rPr>
+          <w:rFonts w:ascii="Consolas" w:eastAsia="Times New Roman" w:hAnsi="Consolas" w:cs="Times New Roman"/>
+          <w:color w:val="001080"/>
+          <w:kern w:val="0"/>
+          <w:sz w:val="21"/>
+          <w:szCs w:val="21"/>
+          <w14:ligatures w14:val="none"/>
+        </w:rPr>
+        <w:t>d</w:t>
+      </w:r>
+    </w:p>
+    <w:p>
+      <w:pPr>
+        <w:shd w:val="clear" w:color="auto" w:fill="FFFFFF"/>
+        <w:spacing w:after="0" w:line="285" w:lineRule="atLeast"/>
+        <w:rPr>
+          <w:rFonts w:ascii="Consolas" w:eastAsia="Times New Roman" w:hAnsi="Consolas" w:cs="Times New Roman"/>
+          <w:color w:val="3B3B3B"/>
+          <w:kern w:val="0"/>
+          <w:sz w:val="21"/>
+          <w:szCs w:val="21"/>
+          <w14:ligatures w14:val="none"/>
+        </w:rPr>
+      </w:pPr>
+      <w:r>
+        <w:rPr>
+          <w:rFonts w:ascii="Consolas" w:eastAsia="Times New Roman" w:hAnsi="Consolas" w:cs="Times New Roman"/>
+          <w:color w:val="3B3B3B"/>
+          <w:kern w:val="0"/>
+          <w:sz w:val="21"/>
+          <w:szCs w:val="21"/>
+          <w14:ligatures w14:val="none"/>
+        </w:rPr>
+        <w:t>    )</w:t>
+      </w:r>
+    </w:p>
+    <w:p>
+      <w:pPr>
+        <w:shd w:val="clear" w:color="auto" w:fill="FFFFFF"/>
+        <w:spacing w:after="0" w:line="285" w:lineRule="atLeast"/>
+        <w:rPr>
+          <w:rFonts w:ascii="Consolas" w:eastAsia="Times New Roman" w:hAnsi="Consolas" w:cs="Times New Roman"/>
+          <w:color w:val="3B3B3B"/>
+          <w:kern w:val="0"/>
+          <w:sz w:val="21"/>
+          <w:szCs w:val="21"/>
+          <w14:ligatures w14:val="none"/>
+        </w:rPr>
+      </w:pPr>
+      <w:r>
+        <w:rPr>
+          <w:rFonts w:ascii="Consolas" w:eastAsia="Times New Roman" w:hAnsi="Consolas" w:cs="Times New Roman"/>
+          <w:color w:val="3B3B3B"/>
+          <w:kern w:val="0"/>
+          <w:sz w:val="21"/>
+          <w:szCs w:val="21"/>
+          <w14:ligatures w14:val="none"/>
+        </w:rPr>
+        <w:t xml:space="preserve">    </w:t>
+      </w:r>
+      <w:r>
+        <w:rPr>
+          <w:rFonts w:ascii="Consolas" w:eastAsia="Times New Roman" w:hAnsi="Consolas" w:cs="Times New Roman"/>
+          <w:color w:val="AF00DB"/>
+          <w:kern w:val="0"/>
+          <w:sz w:val="21"/>
+          <w:szCs w:val="21"/>
+          <w14:ligatures w14:val="none"/>
+        </w:rPr>
+        <w:t>for</w:t>
+      </w:r>
+      <w:r>
+        <w:rPr>
+          <w:rFonts w:ascii="Consolas" w:eastAsia="Times New Roman" w:hAnsi="Consolas" w:cs="Times New Roman"/>
+          <w:color w:val="3B3B3B"/>
+          <w:kern w:val="0"/>
+          <w:sz w:val="21"/>
+          <w:szCs w:val="21"/>
+          <w14:ligatures w14:val="none"/>
+        </w:rPr>
+        <w:t xml:space="preserve"> </w:t>
+      </w:r>
+      <w:r>
+        <w:rPr>
+          <w:rFonts w:ascii="Consolas" w:eastAsia="Times New Roman" w:hAnsi="Consolas" w:cs="Times New Roman"/>
+          <w:color w:val="001080"/>
+          <w:kern w:val="0"/>
+          <w:sz w:val="21"/>
+          <w:szCs w:val="21"/>
+          <w14:ligatures w14:val="none"/>
+        </w:rPr>
+        <w:t>d</w:t>
+      </w:r>
+    </w:p>
+    <w:p>
+      <w:pPr>
+        <w:shd w:val="clear" w:color="auto" w:fill="FFFFFF"/>
+        <w:spacing w:after="0" w:line="285" w:lineRule="atLeast"/>
+        <w:rPr>
+          <w:rFonts w:ascii="Consolas" w:eastAsia="Times New Roman" w:hAnsi="Consolas" w:cs="Times New Roman"/>
+          <w:color w:val="3B3B3B"/>
+          <w:kern w:val="0"/>
+          <w:sz w:val="21"/>
+          <w:szCs w:val="21"/>
+          <w14:ligatures w14:val="none"/>
+        </w:rPr>
+      </w:pPr>
+      <w:r>
+        <w:rPr>
+          <w:rFonts w:ascii="Consolas" w:eastAsia="Times New Roman" w:hAnsi="Consolas" w:cs="Times New Roman"/>
+          <w:color w:val="3B3B3B"/>
+          <w:kern w:val="0"/>
+          <w:sz w:val="21"/>
+          <w:szCs w:val="21"/>
+          <w14:ligatures w14:val="none"/>
+        </w:rPr>
+        <w:t xml:space="preserve">    </w:t>
+      </w:r>
+      <w:r>
+        <w:rPr>
+          <w:rFonts w:ascii="Consolas" w:eastAsia="Times New Roman" w:hAnsi="Consolas" w:cs="Times New Roman"/>
+          <w:color w:val="AF00DB"/>
+          <w:kern w:val="0"/>
+          <w:sz w:val="21"/>
+          <w:szCs w:val="21"/>
+          <w14:ligatures w14:val="none"/>
+        </w:rPr>
+        <w:t>in</w:t>
+      </w:r>
+      <w:r>
+        <w:rPr>
+          <w:rFonts w:ascii="Consolas" w:eastAsia="Times New Roman" w:hAnsi="Consolas" w:cs="Times New Roman"/>
+          <w:color w:val="3B3B3B"/>
+          <w:kern w:val="0"/>
+          <w:sz w:val="21"/>
+          <w:szCs w:val="21"/>
+          <w14:ligatures w14:val="none"/>
+        </w:rPr>
+        <w:t xml:space="preserve"> </w:t>
+      </w:r>
+      <w:r>
+        <w:rPr>
+          <w:rFonts w:ascii="Consolas" w:eastAsia="Times New Roman" w:hAnsi="Consolas" w:cs="Times New Roman"/>
+          <w:color w:val="001080"/>
+          <w:kern w:val="0"/>
+          <w:sz w:val="21"/>
+          <w:szCs w:val="21"/>
+          <w14:ligatures w14:val="none"/>
+        </w:rPr>
+        <w:t>distances</w:t>
+      </w:r>
+      <w:r>
+        <w:rPr>
+          <w:rFonts w:ascii="Consolas" w:eastAsia="Times New Roman" w:hAnsi="Consolas" w:cs="Times New Roman"/>
+          <w:color w:val="3B3B3B"/>
+          <w:kern w:val="0"/>
+          <w:sz w:val="21"/>
+          <w:szCs w:val="21"/>
+          <w14:ligatures w14:val="none"/>
+        </w:rPr>
+        <w:t xml:space="preserve">    </w:t>
+      </w:r>
+    </w:p>
+    <w:p>
+      <w:pPr>
+        <w:shd w:val="clear" w:color="auto" w:fill="FFFFFF"/>
+        <w:spacing w:after="0" w:line="285" w:lineRule="atLeast"/>
+        <w:rPr>
+          <w:rFonts w:ascii="Consolas" w:eastAsia="Times New Roman" w:hAnsi="Consolas" w:cs="Times New Roman"/>
+          <w:color w:val="3B3B3B"/>
+          <w:kern w:val="0"/>
+          <w:sz w:val="21"/>
+          <w:szCs w:val="21"/>
+          <w14:ligatures w14:val="none"/>
+        </w:rPr>
+      </w:pPr>
+      <w:r>
+        <w:rPr>
+          <w:rFonts w:ascii="Consolas" w:eastAsia="Times New Roman" w:hAnsi="Consolas" w:cs="Times New Roman"/>
+          <w:color w:val="3B3B3B"/>
+          <w:kern w:val="0"/>
+          <w:sz w:val="21"/>
+          <w:szCs w:val="21"/>
+          <w14:ligatures w14:val="none"/>
+        </w:rPr>
+        <w:t>]</w:t>
+      </w:r>
+    </w:p>
+    <w:p>
+      <w:pPr>
+        <w:shd w:val="clear" w:color="auto" w:fill="FFFFFF"/>
+        <w:spacing w:after="0" w:line="285" w:lineRule="atLeast"/>
+        <w:rPr>
+          <w:rFonts w:ascii="Consolas" w:eastAsia="Times New Roman" w:hAnsi="Consolas" w:cs="Times New Roman"/>
+          <w:color w:val="3B3B3B"/>
+          <w:kern w:val="0"/>
+          <w:sz w:val="21"/>
+          <w:szCs w:val="21"/>
+          <w14:ligatures w14:val="none"/>
+        </w:rPr>
+      </w:pPr>
+    </w:p>
+    <w:p>
+      <w:pPr>
+        <w:shd w:val="clear" w:color="auto" w:fill="FFFFFF"/>
+        <w:spacing w:after="0" w:line="285" w:lineRule="atLeast"/>
+        <w:rPr>
+          <w:rFonts w:ascii="Consolas" w:eastAsia="Times New Roman" w:hAnsi="Consolas" w:cs="Times New Roman"/>
+          <w:color w:val="3B3B3B"/>
+          <w:kern w:val="0"/>
+          <w:sz w:val="21"/>
+          <w:szCs w:val="21"/>
+          <w14:ligatures w14:val="none"/>
+        </w:rPr>
+      </w:pPr>
+      <w:r>
+        <w:rPr>
+          <w:rFonts w:ascii="Consolas" w:eastAsia="Times New Roman" w:hAnsi="Consolas" w:cs="Times New Roman"/>
+          <w:color w:val="008000"/>
+          <w:kern w:val="0"/>
+          <w:sz w:val="21"/>
+          <w:szCs w:val="21"/>
+          <w14:ligatures w14:val="none"/>
+        </w:rPr>
+        <w:t># Plot</w:t>
+      </w:r>
+    </w:p>
+    <w:p>
+      <w:pPr>
+        <w:shd w:val="clear" w:color="auto" w:fill="FFFFFF"/>
+        <w:spacing w:after="0" w:line="285" w:lineRule="atLeast"/>
+        <w:rPr>
+          <w:rFonts w:ascii="Consolas" w:eastAsia="Times New Roman" w:hAnsi="Consolas" w:cs="Times New Roman"/>
+          <w:color w:val="3B3B3B"/>
+          <w:kern w:val="0"/>
+          <w:sz w:val="21"/>
+          <w:szCs w:val="21"/>
+          <w14:ligatures w14:val="none"/>
+        </w:rPr>
+      </w:pPr>
+      <w:r>
+        <w:rPr>
+          <w:rFonts w:ascii="Consolas" w:eastAsia="Times New Roman" w:hAnsi="Consolas" w:cs="Times New Roman"/>
+          <w:color w:val="001080"/>
+          <w:kern w:val="0"/>
+          <w:sz w:val="21"/>
+          <w:szCs w:val="21"/>
+          <w14:ligatures w14:val="none"/>
+        </w:rPr>
+        <w:t>fig</w:t>
+      </w:r>
+      <w:r>
+        <w:rPr>
+          <w:rFonts w:ascii="Consolas" w:eastAsia="Times New Roman" w:hAnsi="Consolas" w:cs="Times New Roman"/>
+          <w:color w:val="3B3B3B"/>
+          <w:kern w:val="0"/>
+          <w:sz w:val="21"/>
+          <w:szCs w:val="21"/>
+          <w14:ligatures w14:val="none"/>
+        </w:rPr>
+        <w:t xml:space="preserve">, </w:t>
+      </w:r>
+      <w:r>
+        <w:rPr>
+          <w:rFonts w:ascii="Consolas" w:eastAsia="Times New Roman" w:hAnsi="Consolas" w:cs="Times New Roman"/>
+          <w:color w:val="001080"/>
+          <w:kern w:val="0"/>
+          <w:sz w:val="21"/>
+          <w:szCs w:val="21"/>
+          <w14:ligatures w14:val="none"/>
+        </w:rPr>
+        <w:t>ax</w:t>
+      </w:r>
+      <w:r>
+        <w:rPr>
+          <w:rFonts w:ascii="Consolas" w:eastAsia="Times New Roman" w:hAnsi="Consolas" w:cs="Times New Roman"/>
+          <w:color w:val="3B3B3B"/>
+          <w:kern w:val="0"/>
+          <w:sz w:val="21"/>
+          <w:szCs w:val="21"/>
+          <w14:ligatures w14:val="none"/>
+        </w:rPr>
+        <w:t xml:space="preserve"> </w:t>
+      </w:r>
+      <w:r>
+        <w:rPr>
+          <w:rFonts w:ascii="Consolas" w:eastAsia="Times New Roman" w:hAnsi="Consolas" w:cs="Times New Roman"/>
+          <w:color w:val="000000"/>
+          <w:kern w:val="0"/>
+          <w:sz w:val="21"/>
+          <w:szCs w:val="21"/>
+          <w14:ligatures w14:val="none"/>
+        </w:rPr>
+        <w:t>=</w:t>
+      </w:r>
+      <w:r>
+        <w:rPr>
+          <w:rFonts w:ascii="Consolas" w:eastAsia="Times New Roman" w:hAnsi="Consolas" w:cs="Times New Roman"/>
+          <w:color w:val="3B3B3B"/>
+          <w:kern w:val="0"/>
+          <w:sz w:val="21"/>
+          <w:szCs w:val="21"/>
+          <w14:ligatures w14:val="none"/>
+        </w:rPr>
+        <w:t xml:space="preserve"> </w:t>
+      </w:r>
+      <w:r>
+        <w:rPr>
+          <w:rFonts w:ascii="Consolas" w:eastAsia="Times New Roman" w:hAnsi="Consolas" w:cs="Times New Roman"/>
+          <w:color w:val="267F99"/>
+          <w:kern w:val="0"/>
+          <w:sz w:val="21"/>
+          <w:szCs w:val="21"/>
+          <w14:ligatures w14:val="none"/>
+        </w:rPr>
+        <w:t>plt</w:t>
+      </w:r>
+      <w:r>
+        <w:rPr>
+          <w:rFonts w:ascii="Consolas" w:eastAsia="Times New Roman" w:hAnsi="Consolas" w:cs="Times New Roman"/>
+          <w:color w:val="3B3B3B"/>
+          <w:kern w:val="0"/>
+          <w:sz w:val="21"/>
+          <w:szCs w:val="21"/>
+          <w14:ligatures w14:val="none"/>
+        </w:rPr>
+        <w:t>.</w:t>
+      </w:r>
+      <w:r>
+        <w:rPr>
+          <w:rFonts w:ascii="Consolas" w:eastAsia="Times New Roman" w:hAnsi="Consolas" w:cs="Times New Roman"/>
+          <w:color w:val="795E26"/>
+          <w:kern w:val="0"/>
+          <w:sz w:val="21"/>
+          <w:szCs w:val="21"/>
+          <w14:ligatures w14:val="none"/>
+        </w:rPr>
+        <w:t>subplots</w:t>
+      </w:r>
+      <w:r>
+        <w:rPr>
+          <w:rFonts w:ascii="Consolas" w:eastAsia="Times New Roman" w:hAnsi="Consolas" w:cs="Times New Roman"/>
+          <w:color w:val="3B3B3B"/>
+          <w:kern w:val="0"/>
+          <w:sz w:val="21"/>
+          <w:szCs w:val="21"/>
+          <w14:ligatures w14:val="none"/>
+        </w:rPr>
+        <w:t>(</w:t>
+      </w:r>
+      <w:r>
+        <w:rPr>
+          <w:rFonts w:ascii="Consolas" w:eastAsia="Times New Roman" w:hAnsi="Consolas" w:cs="Times New Roman"/>
+          <w:color w:val="001080"/>
+          <w:kern w:val="0"/>
+          <w:sz w:val="21"/>
+          <w:szCs w:val="21"/>
+          <w14:ligatures w14:val="none"/>
+        </w:rPr>
+        <w:t>layout</w:t>
+      </w:r>
+      <w:r>
+        <w:rPr>
+          <w:rFonts w:ascii="Consolas" w:eastAsia="Times New Roman" w:hAnsi="Consolas" w:cs="Times New Roman"/>
+          <w:color w:val="000000"/>
+          <w:kern w:val="0"/>
+          <w:sz w:val="21"/>
+          <w:szCs w:val="21"/>
+          <w14:ligatures w14:val="none"/>
+        </w:rPr>
+        <w:t>=</w:t>
+      </w:r>
+      <w:r>
+        <w:rPr>
+          <w:rFonts w:ascii="Consolas" w:eastAsia="Times New Roman" w:hAnsi="Consolas" w:cs="Times New Roman"/>
+          <w:color w:val="A31515"/>
+          <w:kern w:val="0"/>
+          <w:sz w:val="21"/>
+          <w:szCs w:val="21"/>
+          <w14:ligatures w14:val="none"/>
+        </w:rPr>
+        <w:t>"constrained"</w:t>
+      </w:r>
+      <w:r>
+        <w:rPr>
+          <w:rFonts w:ascii="Consolas" w:eastAsia="Times New Roman" w:hAnsi="Consolas" w:cs="Times New Roman"/>
+          <w:color w:val="3B3B3B"/>
+          <w:kern w:val="0"/>
+          <w:sz w:val="21"/>
+          <w:szCs w:val="21"/>
+          <w14:ligatures w14:val="none"/>
+        </w:rPr>
+        <w:t>)</w:t>
+      </w:r>
+    </w:p>
+    <w:p>
+      <w:pPr>
+        <w:shd w:val="clear" w:color="auto" w:fill="FFFFFF"/>
+        <w:spacing w:after="0" w:line="285" w:lineRule="atLeast"/>
+        <w:rPr>
+          <w:rFonts w:ascii="Consolas" w:eastAsia="Times New Roman" w:hAnsi="Consolas" w:cs="Times New Roman"/>
+          <w:color w:val="3B3B3B"/>
+          <w:kern w:val="0"/>
+          <w:sz w:val="21"/>
+          <w:szCs w:val="21"/>
+          <w14:ligatures w14:val="none"/>
+        </w:rPr>
+      </w:pPr>
+      <w:r>
+        <w:rPr>
+          <w:rFonts w:ascii="Consolas" w:eastAsia="Times New Roman" w:hAnsi="Consolas" w:cs="Times New Roman"/>
+          <w:color w:val="001080"/>
+          <w:kern w:val="0"/>
+          <w:sz w:val="21"/>
+          <w:szCs w:val="21"/>
+          <w14:ligatures w14:val="none"/>
+        </w:rPr>
+        <w:t>ax</w:t>
+      </w:r>
+      <w:r>
+        <w:rPr>
+          <w:rFonts w:ascii="Consolas" w:eastAsia="Times New Roman" w:hAnsi="Consolas" w:cs="Times New Roman"/>
+          <w:color w:val="3B3B3B"/>
+          <w:kern w:val="0"/>
+          <w:sz w:val="21"/>
+          <w:szCs w:val="21"/>
+          <w14:ligatures w14:val="none"/>
+        </w:rPr>
+        <w:t xml:space="preserve">: </w:t>
+      </w:r>
+      <w:r>
+        <w:rPr>
+          <w:rFonts w:ascii="Consolas" w:eastAsia="Times New Roman" w:hAnsi="Consolas" w:cs="Times New Roman"/>
+          <w:color w:val="267F99"/>
+          <w:kern w:val="0"/>
+          <w:sz w:val="21"/>
+          <w:szCs w:val="21"/>
+          <w14:ligatures w14:val="none"/>
+        </w:rPr>
+        <w:t>plt</w:t>
+      </w:r>
+      <w:r>
+        <w:rPr>
+          <w:rFonts w:ascii="Consolas" w:eastAsia="Times New Roman" w:hAnsi="Consolas" w:cs="Times New Roman"/>
+          <w:color w:val="3B3B3B"/>
+          <w:kern w:val="0"/>
+          <w:sz w:val="21"/>
+          <w:szCs w:val="21"/>
+          <w14:ligatures w14:val="none"/>
+        </w:rPr>
+        <w:t>.</w:t>
+      </w:r>
+      <w:r>
+        <w:rPr>
+          <w:rFonts w:ascii="Consolas" w:eastAsia="Times New Roman" w:hAnsi="Consolas" w:cs="Times New Roman"/>
+          <w:color w:val="267F99"/>
+          <w:kern w:val="0"/>
+          <w:sz w:val="21"/>
+          <w:szCs w:val="21"/>
+          <w14:ligatures w14:val="none"/>
+        </w:rPr>
+        <w:t>Axes</w:t>
+      </w:r>
+    </w:p>
+    <w:p>
+      <w:pPr>
+        <w:shd w:val="clear" w:color="auto" w:fill="FFFFFF"/>
+        <w:spacing w:after="0" w:line="285" w:lineRule="atLeast"/>
+        <w:rPr>
+          <w:rFonts w:ascii="Consolas" w:eastAsia="Times New Roman" w:hAnsi="Consolas" w:cs="Times New Roman"/>
+          <w:color w:val="3B3B3B"/>
+          <w:kern w:val="0"/>
+          <w:sz w:val="21"/>
+          <w:szCs w:val="21"/>
+          <w14:ligatures w14:val="none"/>
+        </w:rPr>
+      </w:pPr>
+      <w:r>
+        <w:rPr>
+          <w:rFonts w:ascii="Consolas" w:eastAsia="Times New Roman" w:hAnsi="Consolas" w:cs="Times New Roman"/>
+          <w:color w:val="001080"/>
+          <w:kern w:val="0"/>
+          <w:sz w:val="21"/>
+          <w:szCs w:val="21"/>
+          <w14:ligatures w14:val="none"/>
+        </w:rPr>
+        <w:t>ax</w:t>
+      </w:r>
+      <w:r>
+        <w:rPr>
+          <w:rFonts w:ascii="Consolas" w:eastAsia="Times New Roman" w:hAnsi="Consolas" w:cs="Times New Roman"/>
+          <w:color w:val="3B3B3B"/>
+          <w:kern w:val="0"/>
+          <w:sz w:val="21"/>
+          <w:szCs w:val="21"/>
+          <w14:ligatures w14:val="none"/>
+        </w:rPr>
+        <w:t>.</w:t>
+      </w:r>
+      <w:r>
+        <w:rPr>
+          <w:rFonts w:ascii="Consolas" w:eastAsia="Times New Roman" w:hAnsi="Consolas" w:cs="Times New Roman"/>
+          <w:color w:val="795E26"/>
+          <w:kern w:val="0"/>
+          <w:sz w:val="21"/>
+          <w:szCs w:val="21"/>
+          <w14:ligatures w14:val="none"/>
+        </w:rPr>
+        <w:t>plot</w:t>
+      </w:r>
+      <w:r>
+        <w:rPr>
+          <w:rFonts w:ascii="Consolas" w:eastAsia="Times New Roman" w:hAnsi="Consolas" w:cs="Times New Roman"/>
+          <w:color w:val="3B3B3B"/>
+          <w:kern w:val="0"/>
+          <w:sz w:val="21"/>
+          <w:szCs w:val="21"/>
+          <w14:ligatures w14:val="none"/>
+        </w:rPr>
+        <w:t>(</w:t>
+      </w:r>
+      <w:r>
+        <w:rPr>
+          <w:rFonts w:ascii="Consolas" w:eastAsia="Times New Roman" w:hAnsi="Consolas" w:cs="Times New Roman"/>
+          <w:color w:val="001080"/>
+          <w:kern w:val="0"/>
+          <w:sz w:val="21"/>
+          <w:szCs w:val="21"/>
+          <w14:ligatures w14:val="none"/>
+        </w:rPr>
+        <w:t>distances</w:t>
+      </w:r>
+      <w:r>
+        <w:rPr>
+          <w:rFonts w:ascii="Consolas" w:eastAsia="Times New Roman" w:hAnsi="Consolas" w:cs="Times New Roman"/>
+          <w:color w:val="3B3B3B"/>
+          <w:kern w:val="0"/>
+          <w:sz w:val="21"/>
+          <w:szCs w:val="21"/>
+          <w14:ligatures w14:val="none"/>
+        </w:rPr>
+        <w:t xml:space="preserve">, </w:t>
+      </w:r>
+      <w:r>
+        <w:rPr>
+          <w:rFonts w:ascii="Consolas" w:eastAsia="Times New Roman" w:hAnsi="Consolas" w:cs="Times New Roman"/>
+          <w:color w:val="001080"/>
+          <w:kern w:val="0"/>
+          <w:sz w:val="21"/>
+          <w:szCs w:val="21"/>
+          <w14:ligatures w14:val="none"/>
+        </w:rPr>
+        <w:t>utilizations</w:t>
+      </w:r>
+      <w:r>
+        <w:rPr>
+          <w:rFonts w:ascii="Consolas" w:eastAsia="Times New Roman" w:hAnsi="Consolas" w:cs="Times New Roman"/>
+          <w:color w:val="3B3B3B"/>
+          <w:kern w:val="0"/>
+          <w:sz w:val="21"/>
+          <w:szCs w:val="21"/>
+          <w14:ligatures w14:val="none"/>
+        </w:rPr>
+        <w:t>)</w:t>
+      </w:r>
+    </w:p>
+    <w:p>
+      <w:pPr>
+        <w:shd w:val="clear" w:color="auto" w:fill="FFFFFF"/>
+        <w:spacing w:after="0" w:line="285" w:lineRule="atLeast"/>
+        <w:rPr>
+          <w:rFonts w:ascii="Consolas" w:eastAsia="Times New Roman" w:hAnsi="Consolas" w:cs="Times New Roman"/>
+          <w:color w:val="3B3B3B"/>
+          <w:kern w:val="0"/>
+          <w:sz w:val="21"/>
+          <w:szCs w:val="21"/>
+          <w14:ligatures w14:val="none"/>
+        </w:rPr>
+      </w:pPr>
+      <w:r>
+        <w:rPr>
+          <w:rFonts w:ascii="Consolas" w:eastAsia="Times New Roman" w:hAnsi="Consolas" w:cs="Times New Roman"/>
+          <w:color w:val="001080"/>
+          <w:kern w:val="0"/>
+          <w:sz w:val="21"/>
+          <w:szCs w:val="21"/>
+          <w14:ligatures w14:val="none"/>
+        </w:rPr>
+        <w:t>ax</w:t>
+      </w:r>
+      <w:r>
+        <w:rPr>
+          <w:rFonts w:ascii="Consolas" w:eastAsia="Times New Roman" w:hAnsi="Consolas" w:cs="Times New Roman"/>
+          <w:color w:val="3B3B3B"/>
+          <w:kern w:val="0"/>
+          <w:sz w:val="21"/>
+          <w:szCs w:val="21"/>
+          <w14:ligatures w14:val="none"/>
+        </w:rPr>
+        <w:t>.</w:t>
+      </w:r>
+      <w:r>
+        <w:rPr>
+          <w:rFonts w:ascii="Consolas" w:eastAsia="Times New Roman" w:hAnsi="Consolas" w:cs="Times New Roman"/>
+          <w:color w:val="795E26"/>
+          <w:kern w:val="0"/>
+          <w:sz w:val="21"/>
+          <w:szCs w:val="21"/>
+          <w14:ligatures w14:val="none"/>
+        </w:rPr>
+        <w:t>scatter</w:t>
+      </w:r>
+      <w:r>
+        <w:rPr>
+          <w:rFonts w:ascii="Consolas" w:eastAsia="Times New Roman" w:hAnsi="Consolas" w:cs="Times New Roman"/>
+          <w:color w:val="3B3B3B"/>
+          <w:kern w:val="0"/>
+          <w:sz w:val="21"/>
+          <w:szCs w:val="21"/>
+          <w14:ligatures w14:val="none"/>
+        </w:rPr>
+        <w:t>(</w:t>
+      </w:r>
+      <w:r>
+        <w:rPr>
+          <w:rFonts w:ascii="Consolas" w:eastAsia="Times New Roman" w:hAnsi="Consolas" w:cs="Times New Roman"/>
+          <w:color w:val="001080"/>
+          <w:kern w:val="0"/>
+          <w:sz w:val="21"/>
+          <w:szCs w:val="21"/>
+          <w14:ligatures w14:val="none"/>
+        </w:rPr>
+        <w:t>distances</w:t>
+      </w:r>
+      <w:r>
+        <w:rPr>
+          <w:rFonts w:ascii="Consolas" w:eastAsia="Times New Roman" w:hAnsi="Consolas" w:cs="Times New Roman"/>
+          <w:color w:val="3B3B3B"/>
+          <w:kern w:val="0"/>
+          <w:sz w:val="21"/>
+          <w:szCs w:val="21"/>
+          <w14:ligatures w14:val="none"/>
+        </w:rPr>
+        <w:t xml:space="preserve">, </w:t>
+      </w:r>
+      <w:r>
+        <w:rPr>
+          <w:rFonts w:ascii="Consolas" w:eastAsia="Times New Roman" w:hAnsi="Consolas" w:cs="Times New Roman"/>
+          <w:color w:val="001080"/>
+          <w:kern w:val="0"/>
+          <w:sz w:val="21"/>
+          <w:szCs w:val="21"/>
+          <w14:ligatures w14:val="none"/>
+        </w:rPr>
+        <w:t>utilizations</w:t>
+      </w:r>
+      <w:r>
+        <w:rPr>
+          <w:rFonts w:ascii="Consolas" w:eastAsia="Times New Roman" w:hAnsi="Consolas" w:cs="Times New Roman"/>
+          <w:color w:val="3B3B3B"/>
+          <w:kern w:val="0"/>
+          <w:sz w:val="21"/>
+          <w:szCs w:val="21"/>
+          <w14:ligatures w14:val="none"/>
+        </w:rPr>
+        <w:t>)</w:t>
+      </w:r>
+    </w:p>
+    <w:p>
+      <w:pPr>
+        <w:shd w:val="clear" w:color="auto" w:fill="FFFFFF"/>
+        <w:spacing w:after="0" w:line="285" w:lineRule="atLeast"/>
+        <w:rPr>
+          <w:rFonts w:ascii="Consolas" w:eastAsia="Times New Roman" w:hAnsi="Consolas" w:cs="Times New Roman"/>
+          <w:color w:val="3B3B3B"/>
+          <w:kern w:val="0"/>
+          <w:sz w:val="21"/>
+          <w:szCs w:val="21"/>
+          <w14:ligatures w14:val="none"/>
+        </w:rPr>
+      </w:pPr>
+      <w:r>
+        <w:rPr>
+          <w:rFonts w:ascii="Consolas" w:eastAsia="Times New Roman" w:hAnsi="Consolas" w:cs="Times New Roman"/>
+          <w:color w:val="001080"/>
+          <w:kern w:val="0"/>
+          <w:sz w:val="21"/>
+          <w:szCs w:val="21"/>
+          <w14:ligatures w14:val="none"/>
+        </w:rPr>
+        <w:t>ax</w:t>
+      </w:r>
+      <w:r>
+        <w:rPr>
+          <w:rFonts w:ascii="Consolas" w:eastAsia="Times New Roman" w:hAnsi="Consolas" w:cs="Times New Roman"/>
+          <w:color w:val="3B3B3B"/>
+          <w:kern w:val="0"/>
+          <w:sz w:val="21"/>
+          <w:szCs w:val="21"/>
+          <w14:ligatures w14:val="none"/>
+        </w:rPr>
+        <w:t>.</w:t>
+      </w:r>
+      <w:r>
+        <w:rPr>
+          <w:rFonts w:ascii="Consolas" w:eastAsia="Times New Roman" w:hAnsi="Consolas" w:cs="Times New Roman"/>
+          <w:color w:val="795E26"/>
+          <w:kern w:val="0"/>
+          <w:sz w:val="21"/>
+          <w:szCs w:val="21"/>
+          <w14:ligatures w14:val="none"/>
+        </w:rPr>
+        <w:t>set_xlabel</w:t>
+      </w:r>
+      <w:r>
+        <w:rPr>
+          <w:rFonts w:ascii="Consolas" w:eastAsia="Times New Roman" w:hAnsi="Consolas" w:cs="Times New Roman"/>
+          <w:color w:val="3B3B3B"/>
+          <w:kern w:val="0"/>
+          <w:sz w:val="21"/>
+          <w:szCs w:val="21"/>
+          <w14:ligatures w14:val="none"/>
+        </w:rPr>
+        <w:t>(</w:t>
+      </w:r>
+      <w:r>
+        <w:rPr>
+          <w:rFonts w:ascii="Consolas" w:eastAsia="Times New Roman" w:hAnsi="Consolas" w:cs="Times New Roman"/>
+          <w:color w:val="0000FF"/>
+          <w:kern w:val="0"/>
+          <w:sz w:val="21"/>
+          <w:szCs w:val="21"/>
+          <w14:ligatures w14:val="none"/>
+        </w:rPr>
+        <w:t>f</w:t>
+      </w:r>
+      <w:r>
+        <w:rPr>
+          <w:rFonts w:ascii="Consolas" w:eastAsia="Times New Roman" w:hAnsi="Consolas" w:cs="Times New Roman"/>
+          <w:color w:val="A31515"/>
+          <w:kern w:val="0"/>
+          <w:sz w:val="21"/>
+          <w:szCs w:val="21"/>
+          <w14:ligatures w14:val="none"/>
+        </w:rPr>
+        <w:t>"Distance (meters)"</w:t>
+      </w:r>
+      <w:r>
+        <w:rPr>
+          <w:rFonts w:ascii="Consolas" w:eastAsia="Times New Roman" w:hAnsi="Consolas" w:cs="Times New Roman"/>
+          <w:color w:val="3B3B3B"/>
+          <w:kern w:val="0"/>
+          <w:sz w:val="21"/>
+          <w:szCs w:val="21"/>
+          <w14:ligatures w14:val="none"/>
+        </w:rPr>
+        <w:t>)</w:t>
+      </w:r>
+    </w:p>
+    <w:p>
+      <w:pPr>
+        <w:shd w:val="clear" w:color="auto" w:fill="FFFFFF"/>
+        <w:spacing w:after="0" w:line="285" w:lineRule="atLeast"/>
+        <w:rPr>
+          <w:rFonts w:ascii="Consolas" w:eastAsia="Times New Roman" w:hAnsi="Consolas" w:cs="Times New Roman"/>
+          <w:color w:val="3B3B3B"/>
+          <w:kern w:val="0"/>
+          <w:sz w:val="21"/>
+          <w:szCs w:val="21"/>
+          <w14:ligatures w14:val="none"/>
+        </w:rPr>
+      </w:pPr>
+      <w:r>
+        <w:rPr>
+          <w:rFonts w:ascii="Consolas" w:eastAsia="Times New Roman" w:hAnsi="Consolas" w:cs="Times New Roman"/>
+          <w:color w:val="001080"/>
+          <w:kern w:val="0"/>
+          <w:sz w:val="21"/>
+          <w:szCs w:val="21"/>
+          <w14:ligatures w14:val="none"/>
+        </w:rPr>
+        <w:t>ax</w:t>
+      </w:r>
+      <w:r>
+        <w:rPr>
+          <w:rFonts w:ascii="Consolas" w:eastAsia="Times New Roman" w:hAnsi="Consolas" w:cs="Times New Roman"/>
+          <w:color w:val="3B3B3B"/>
+          <w:kern w:val="0"/>
+          <w:sz w:val="21"/>
+          <w:szCs w:val="21"/>
+          <w14:ligatures w14:val="none"/>
+        </w:rPr>
+        <w:t>.</w:t>
+      </w:r>
+      <w:r>
+        <w:rPr>
+          <w:rFonts w:ascii="Consolas" w:eastAsia="Times New Roman" w:hAnsi="Consolas" w:cs="Times New Roman"/>
+          <w:color w:val="795E26"/>
+          <w:kern w:val="0"/>
+          <w:sz w:val="21"/>
+          <w:szCs w:val="21"/>
+          <w14:ligatures w14:val="none"/>
+        </w:rPr>
+        <w:t>set_ylabel</w:t>
+      </w:r>
+      <w:r>
+        <w:rPr>
+          <w:rFonts w:ascii="Consolas" w:eastAsia="Times New Roman" w:hAnsi="Consolas" w:cs="Times New Roman"/>
+          <w:color w:val="3B3B3B"/>
+          <w:kern w:val="0"/>
+          <w:sz w:val="21"/>
+          <w:szCs w:val="21"/>
+          <w14:ligatures w14:val="none"/>
+        </w:rPr>
+        <w:t>(</w:t>
+      </w:r>
+      <w:r>
+        <w:rPr>
+          <w:rFonts w:ascii="Consolas" w:eastAsia="Times New Roman" w:hAnsi="Consolas" w:cs="Times New Roman"/>
+          <w:color w:val="0000FF"/>
+          <w:kern w:val="0"/>
+          <w:sz w:val="21"/>
+          <w:szCs w:val="21"/>
+          <w14:ligatures w14:val="none"/>
+        </w:rPr>
+        <w:t>f</w:t>
+      </w:r>
+      <w:r>
+        <w:rPr>
+          <w:rFonts w:ascii="Consolas" w:eastAsia="Times New Roman" w:hAnsi="Consolas" w:cs="Times New Roman"/>
+          <w:color w:val="A31515"/>
+          <w:kern w:val="0"/>
+          <w:sz w:val="21"/>
+          <w:szCs w:val="21"/>
+          <w14:ligatures w14:val="none"/>
+        </w:rPr>
+        <w:t>"Utilization (dimensionless)"</w:t>
+      </w:r>
+      <w:r>
+        <w:rPr>
+          <w:rFonts w:ascii="Consolas" w:eastAsia="Times New Roman" w:hAnsi="Consolas" w:cs="Times New Roman"/>
+          <w:color w:val="3B3B3B"/>
+          <w:kern w:val="0"/>
+          <w:sz w:val="21"/>
+          <w:szCs w:val="21"/>
+          <w14:ligatures w14:val="none"/>
+        </w:rPr>
+        <w:t>)</w:t>
+      </w:r>
+    </w:p>
+    <w:p>
+      <w:pPr>
+        <w:shd w:val="clear" w:color="auto" w:fill="FFFFFF"/>
+        <w:spacing w:after="0" w:line="285" w:lineRule="atLeast"/>
+        <w:rPr>
+          <w:rFonts w:ascii="Consolas" w:eastAsia="Times New Roman" w:hAnsi="Consolas" w:cs="Times New Roman"/>
+          <w:color w:val="3B3B3B"/>
+          <w:kern w:val="0"/>
+          <w:sz w:val="21"/>
+          <w:szCs w:val="21"/>
+          <w14:ligatures w14:val="none"/>
+        </w:rPr>
+      </w:pPr>
+      <w:r>
+        <w:rPr>
+          <w:rFonts w:ascii="Consolas" w:eastAsia="Times New Roman" w:hAnsi="Consolas" w:cs="Times New Roman"/>
+          <w:color w:val="001080"/>
+          <w:kern w:val="0"/>
+          <w:sz w:val="21"/>
+          <w:szCs w:val="21"/>
+          <w14:ligatures w14:val="none"/>
+        </w:rPr>
+        <w:t>ax</w:t>
+      </w:r>
+      <w:r>
+        <w:rPr>
+          <w:rFonts w:ascii="Consolas" w:eastAsia="Times New Roman" w:hAnsi="Consolas" w:cs="Times New Roman"/>
+          <w:color w:val="3B3B3B"/>
+          <w:kern w:val="0"/>
+          <w:sz w:val="21"/>
+          <w:szCs w:val="21"/>
+          <w14:ligatures w14:val="none"/>
+        </w:rPr>
+        <w:t>.</w:t>
+      </w:r>
+      <w:r>
+        <w:rPr>
+          <w:rFonts w:ascii="Consolas" w:eastAsia="Times New Roman" w:hAnsi="Consolas" w:cs="Times New Roman"/>
+          <w:color w:val="795E26"/>
+          <w:kern w:val="0"/>
+          <w:sz w:val="21"/>
+          <w:szCs w:val="21"/>
+          <w14:ligatures w14:val="none"/>
+        </w:rPr>
+        <w:t>set_title</w:t>
+      </w:r>
+      <w:r>
+        <w:rPr>
+          <w:rFonts w:ascii="Consolas" w:eastAsia="Times New Roman" w:hAnsi="Consolas" w:cs="Times New Roman"/>
+          <w:color w:val="3B3B3B"/>
+          <w:kern w:val="0"/>
+          <w:sz w:val="21"/>
+          <w:szCs w:val="21"/>
+          <w14:ligatures w14:val="none"/>
+        </w:rPr>
+        <w:t>(</w:t>
+      </w:r>
+    </w:p>
+    <w:p>
+      <w:pPr>
+        <w:shd w:val="clear" w:color="auto" w:fill="FFFFFF"/>
+        <w:spacing w:after="0" w:line="285" w:lineRule="atLeast"/>
+        <w:rPr>
+          <w:rFonts w:ascii="Consolas" w:eastAsia="Times New Roman" w:hAnsi="Consolas" w:cs="Times New Roman"/>
+          <w:color w:val="3B3B3B"/>
+          <w:kern w:val="0"/>
+          <w:sz w:val="21"/>
+          <w:szCs w:val="21"/>
+          <w14:ligatures w14:val="none"/>
+        </w:rPr>
+      </w:pPr>
+      <w:r>
+        <w:rPr>
+          <w:rFonts w:ascii="Consolas" w:eastAsia="Times New Roman" w:hAnsi="Consolas" w:cs="Times New Roman"/>
+          <w:color w:val="3B3B3B"/>
+          <w:kern w:val="0"/>
+          <w:sz w:val="21"/>
+          <w:szCs w:val="21"/>
+          <w14:ligatures w14:val="none"/>
+        </w:rPr>
+        <w:t xml:space="preserve">    </w:t>
+      </w:r>
+      <w:r>
+        <w:rPr>
+          <w:rFonts w:ascii="Consolas" w:eastAsia="Times New Roman" w:hAnsi="Consolas" w:cs="Times New Roman"/>
+          <w:color w:val="0000FF"/>
+          <w:kern w:val="0"/>
+          <w:sz w:val="21"/>
+          <w:szCs w:val="21"/>
+          <w14:ligatures w14:val="none"/>
+        </w:rPr>
+        <w:t>f</w:t>
+      </w:r>
+      <w:r>
+        <w:rPr>
+          <w:rFonts w:ascii="Consolas" w:eastAsia="Times New Roman" w:hAnsi="Consolas" w:cs="Times New Roman"/>
+          <w:color w:val="A31515"/>
+          <w:kern w:val="0"/>
+          <w:sz w:val="21"/>
+          <w:szCs w:val="21"/>
+          <w14:ligatures w14:val="none"/>
+        </w:rPr>
+        <w:t>"Utilization (Study 1)</w:t>
+      </w:r>
+      <w:r>
+        <w:rPr>
+          <w:rFonts w:ascii="Consolas" w:eastAsia="Times New Roman" w:hAnsi="Consolas" w:cs="Times New Roman"/>
+          <w:color w:val="EE0000"/>
+          <w:kern w:val="0"/>
+          <w:sz w:val="21"/>
+          <w:szCs w:val="21"/>
+          <w14:ligatures w14:val="none"/>
+        </w:rPr>
+        <w:t>\n\n</w:t>
+      </w:r>
+      <w:r>
+        <w:rPr>
+          <w:rFonts w:ascii="Consolas" w:eastAsia="Times New Roman" w:hAnsi="Consolas" w:cs="Times New Roman"/>
+          <w:color w:val="0000FF"/>
+          <w:kern w:val="0"/>
+          <w:sz w:val="21"/>
+          <w:szCs w:val="21"/>
+          <w14:ligatures w14:val="none"/>
+        </w:rPr>
+        <w:t>{</w:t>
+      </w:r>
+      <w:r>
+        <w:rPr>
+          <w:rFonts w:ascii="Consolas" w:eastAsia="Times New Roman" w:hAnsi="Consolas" w:cs="Times New Roman"/>
+          <w:color w:val="001080"/>
+          <w:kern w:val="0"/>
+          <w:sz w:val="21"/>
+          <w:szCs w:val="21"/>
+          <w14:ligatures w14:val="none"/>
+        </w:rPr>
+        <w:t>frame_size</w:t>
+      </w:r>
+      <w:r>
+        <w:rPr>
+          <w:rFonts w:ascii="Consolas" w:eastAsia="Times New Roman" w:hAnsi="Consolas" w:cs="Times New Roman"/>
+          <w:color w:val="3B3B3B"/>
+          <w:kern w:val="0"/>
+          <w:sz w:val="21"/>
+          <w:szCs w:val="21"/>
+          <w14:ligatures w14:val="none"/>
+        </w:rPr>
+        <w:t xml:space="preserve"> = </w:t>
+      </w:r>
+      <w:r>
+        <w:rPr>
+          <w:rFonts w:ascii="Consolas" w:eastAsia="Times New Roman" w:hAnsi="Consolas" w:cs="Times New Roman"/>
+          <w:color w:val="0000FF"/>
+          <w:kern w:val="0"/>
+          <w:sz w:val="21"/>
+          <w:szCs w:val="21"/>
+          <w14:ligatures w14:val="none"/>
+        </w:rPr>
+        <w:t>:,.0f}</w:t>
+      </w:r>
+      <w:r>
+        <w:rPr>
+          <w:rFonts w:ascii="Consolas" w:eastAsia="Times New Roman" w:hAnsi="Consolas" w:cs="Times New Roman"/>
+          <w:color w:val="A31515"/>
+          <w:kern w:val="0"/>
+          <w:sz w:val="21"/>
+          <w:szCs w:val="21"/>
+          <w14:ligatures w14:val="none"/>
+        </w:rPr>
+        <w:t xml:space="preserve"> bits</w:t>
+      </w:r>
+      <w:r>
+        <w:rPr>
+          <w:rFonts w:ascii="Consolas" w:eastAsia="Times New Roman" w:hAnsi="Consolas" w:cs="Times New Roman"/>
+          <w:color w:val="EE0000"/>
+          <w:kern w:val="0"/>
+          <w:sz w:val="21"/>
+          <w:szCs w:val="21"/>
+          <w14:ligatures w14:val="none"/>
+        </w:rPr>
+        <w:t>\n</w:t>
+      </w:r>
+      <w:r>
+        <w:rPr>
+          <w:rFonts w:ascii="Consolas" w:eastAsia="Times New Roman" w:hAnsi="Consolas" w:cs="Times New Roman"/>
+          <w:color w:val="A31515"/>
+          <w:kern w:val="0"/>
+          <w:sz w:val="21"/>
+          <w:szCs w:val="21"/>
+          <w14:ligatures w14:val="none"/>
+        </w:rPr>
+        <w:t>"</w:t>
+      </w:r>
+    </w:p>
+    <w:p>
+      <w:pPr>
+        <w:shd w:val="clear" w:color="auto" w:fill="FFFFFF"/>
+        <w:spacing w:after="0" w:line="285" w:lineRule="atLeast"/>
+        <w:rPr>
+          <w:rFonts w:ascii="Consolas" w:eastAsia="Times New Roman" w:hAnsi="Consolas" w:cs="Times New Roman"/>
+          <w:color w:val="3B3B3B"/>
+          <w:kern w:val="0"/>
+          <w:sz w:val="21"/>
+          <w:szCs w:val="21"/>
+          <w14:ligatures w14:val="none"/>
+        </w:rPr>
+      </w:pPr>
+      <w:r>
+        <w:rPr>
+          <w:rFonts w:ascii="Consolas" w:eastAsia="Times New Roman" w:hAnsi="Consolas" w:cs="Times New Roman"/>
+          <w:color w:val="3B3B3B"/>
+          <w:kern w:val="0"/>
+          <w:sz w:val="21"/>
+          <w:szCs w:val="21"/>
+          <w14:ligatures w14:val="none"/>
+        </w:rPr>
+        <w:lastRenderedPageBreak/>
+        <w:t xml:space="preserve">    </w:t>
+      </w:r>
+      <w:r>
+        <w:rPr>
+          <w:rFonts w:ascii="Consolas" w:eastAsia="Times New Roman" w:hAnsi="Consolas" w:cs="Times New Roman"/>
+          <w:color w:val="000000"/>
+          <w:kern w:val="0"/>
+          <w:sz w:val="21"/>
+          <w:szCs w:val="21"/>
+          <w14:ligatures w14:val="none"/>
+        </w:rPr>
+        <w:t>+</w:t>
+      </w:r>
+      <w:r>
+        <w:rPr>
+          <w:rFonts w:ascii="Consolas" w:eastAsia="Times New Roman" w:hAnsi="Consolas" w:cs="Times New Roman"/>
+          <w:color w:val="3B3B3B"/>
+          <w:kern w:val="0"/>
+          <w:sz w:val="21"/>
+          <w:szCs w:val="21"/>
+          <w14:ligatures w14:val="none"/>
+        </w:rPr>
+        <w:t xml:space="preserve"> </w:t>
+      </w:r>
+      <w:r>
+        <w:rPr>
+          <w:rFonts w:ascii="Consolas" w:eastAsia="Times New Roman" w:hAnsi="Consolas" w:cs="Times New Roman"/>
+          <w:color w:val="0000FF"/>
+          <w:kern w:val="0"/>
+          <w:sz w:val="21"/>
+          <w:szCs w:val="21"/>
+          <w14:ligatures w14:val="none"/>
+        </w:rPr>
+        <w:t>f</w:t>
+      </w:r>
+      <w:r>
+        <w:rPr>
+          <w:rFonts w:ascii="Consolas" w:eastAsia="Times New Roman" w:hAnsi="Consolas" w:cs="Times New Roman"/>
+          <w:color w:val="A31515"/>
+          <w:kern w:val="0"/>
+          <w:sz w:val="21"/>
+          <w:szCs w:val="21"/>
+          <w14:ligatures w14:val="none"/>
+        </w:rPr>
+        <w:t>"</w:t>
+      </w:r>
+      <w:r>
+        <w:rPr>
+          <w:rFonts w:ascii="Consolas" w:eastAsia="Times New Roman" w:hAnsi="Consolas" w:cs="Times New Roman"/>
+          <w:color w:val="0000FF"/>
+          <w:kern w:val="0"/>
+          <w:sz w:val="21"/>
+          <w:szCs w:val="21"/>
+          <w14:ligatures w14:val="none"/>
+        </w:rPr>
+        <w:t>{</w:t>
+      </w:r>
+      <w:r>
+        <w:rPr>
+          <w:rFonts w:ascii="Consolas" w:eastAsia="Times New Roman" w:hAnsi="Consolas" w:cs="Times New Roman"/>
+          <w:color w:val="001080"/>
+          <w:kern w:val="0"/>
+          <w:sz w:val="21"/>
+          <w:szCs w:val="21"/>
+          <w14:ligatures w14:val="none"/>
+        </w:rPr>
+        <w:t>transmission_rate</w:t>
+      </w:r>
+      <w:r>
+        <w:rPr>
+          <w:rFonts w:ascii="Consolas" w:eastAsia="Times New Roman" w:hAnsi="Consolas" w:cs="Times New Roman"/>
+          <w:color w:val="3B3B3B"/>
+          <w:kern w:val="0"/>
+          <w:sz w:val="21"/>
+          <w:szCs w:val="21"/>
+          <w14:ligatures w14:val="none"/>
+        </w:rPr>
+        <w:t xml:space="preserve"> = </w:t>
+      </w:r>
+      <w:r>
+        <w:rPr>
+          <w:rFonts w:ascii="Consolas" w:eastAsia="Times New Roman" w:hAnsi="Consolas" w:cs="Times New Roman"/>
+          <w:color w:val="0000FF"/>
+          <w:kern w:val="0"/>
+          <w:sz w:val="21"/>
+          <w:szCs w:val="21"/>
+          <w14:ligatures w14:val="none"/>
+        </w:rPr>
+        <w:t>:,.0f}</w:t>
+      </w:r>
+      <w:r>
+        <w:rPr>
+          <w:rFonts w:ascii="Consolas" w:eastAsia="Times New Roman" w:hAnsi="Consolas" w:cs="Times New Roman"/>
+          <w:color w:val="A31515"/>
+          <w:kern w:val="0"/>
+          <w:sz w:val="21"/>
+          <w:szCs w:val="21"/>
+          <w14:ligatures w14:val="none"/>
+        </w:rPr>
+        <w:t xml:space="preserve"> bps</w:t>
+      </w:r>
+      <w:r>
+        <w:rPr>
+          <w:rFonts w:ascii="Consolas" w:eastAsia="Times New Roman" w:hAnsi="Consolas" w:cs="Times New Roman"/>
+          <w:color w:val="EE0000"/>
+          <w:kern w:val="0"/>
+          <w:sz w:val="21"/>
+          <w:szCs w:val="21"/>
+          <w14:ligatures w14:val="none"/>
+        </w:rPr>
+        <w:t>\n</w:t>
+      </w:r>
+      <w:r>
+        <w:rPr>
+          <w:rFonts w:ascii="Consolas" w:eastAsia="Times New Roman" w:hAnsi="Consolas" w:cs="Times New Roman"/>
+          <w:color w:val="0000FF"/>
+          <w:kern w:val="0"/>
+          <w:sz w:val="21"/>
+          <w:szCs w:val="21"/>
+          <w14:ligatures w14:val="none"/>
+        </w:rPr>
+        <w:t>{</w:t>
+      </w:r>
+      <w:r>
+        <w:rPr>
+          <w:rFonts w:ascii="Consolas" w:eastAsia="Times New Roman" w:hAnsi="Consolas" w:cs="Times New Roman"/>
+          <w:color w:val="001080"/>
+          <w:kern w:val="0"/>
+          <w:sz w:val="21"/>
+          <w:szCs w:val="21"/>
+          <w14:ligatures w14:val="none"/>
+        </w:rPr>
+        <w:t>propagation_speed</w:t>
+      </w:r>
+      <w:r>
+        <w:rPr>
+          <w:rFonts w:ascii="Consolas" w:eastAsia="Times New Roman" w:hAnsi="Consolas" w:cs="Times New Roman"/>
+          <w:color w:val="3B3B3B"/>
+          <w:kern w:val="0"/>
+          <w:sz w:val="21"/>
+          <w:szCs w:val="21"/>
+          <w14:ligatures w14:val="none"/>
+        </w:rPr>
+        <w:t xml:space="preserve"> = </w:t>
+      </w:r>
+      <w:r>
+        <w:rPr>
+          <w:rFonts w:ascii="Consolas" w:eastAsia="Times New Roman" w:hAnsi="Consolas" w:cs="Times New Roman"/>
+          <w:color w:val="0000FF"/>
+          <w:kern w:val="0"/>
+          <w:sz w:val="21"/>
+          <w:szCs w:val="21"/>
+          <w14:ligatures w14:val="none"/>
+        </w:rPr>
+        <w:t>:,.0f}</w:t>
+      </w:r>
+      <w:r>
+        <w:rPr>
+          <w:rFonts w:ascii="Consolas" w:eastAsia="Times New Roman" w:hAnsi="Consolas" w:cs="Times New Roman"/>
+          <w:color w:val="A31515"/>
+          <w:kern w:val="0"/>
+          <w:sz w:val="21"/>
+          <w:szCs w:val="21"/>
+          <w14:ligatures w14:val="none"/>
+        </w:rPr>
+        <w:t xml:space="preserve"> m/s"</w:t>
+      </w:r>
+    </w:p>
+    <w:p>
+      <w:pPr>
+        <w:shd w:val="clear" w:color="auto" w:fill="FFFFFF"/>
+        <w:spacing w:after="0" w:line="285" w:lineRule="atLeast"/>
+        <w:rPr>
+          <w:rFonts w:ascii="Consolas" w:eastAsia="Times New Roman" w:hAnsi="Consolas" w:cs="Times New Roman"/>
+          <w:color w:val="3B3B3B"/>
+          <w:kern w:val="0"/>
+          <w:sz w:val="21"/>
+          <w:szCs w:val="21"/>
+          <w14:ligatures w14:val="none"/>
+        </w:rPr>
+      </w:pPr>
+      <w:r>
+        <w:rPr>
+          <w:rFonts w:ascii="Consolas" w:eastAsia="Times New Roman" w:hAnsi="Consolas" w:cs="Times New Roman"/>
+          <w:color w:val="3B3B3B"/>
+          <w:kern w:val="0"/>
+          <w:sz w:val="21"/>
+          <w:szCs w:val="21"/>
+          <w14:ligatures w14:val="none"/>
+        </w:rPr>
+        <w:t>)</w:t>
+      </w:r>
+    </w:p>
+    <w:p>
+      <w:pPr>
+        <w:shd w:val="clear" w:color="auto" w:fill="FFFFFF"/>
+        <w:spacing w:after="0" w:line="285" w:lineRule="atLeast"/>
+        <w:rPr>
+          <w:rFonts w:ascii="Consolas" w:eastAsia="Times New Roman" w:hAnsi="Consolas" w:cs="Times New Roman"/>
+          <w:color w:val="3B3B3B"/>
+          <w:kern w:val="0"/>
+          <w:sz w:val="21"/>
+          <w:szCs w:val="21"/>
+          <w14:ligatures w14:val="none"/>
+        </w:rPr>
+      </w:pPr>
+      <w:r>
+        <w:rPr>
+          <w:rFonts w:ascii="Consolas" w:eastAsia="Times New Roman" w:hAnsi="Consolas" w:cs="Times New Roman"/>
+          <w:color w:val="001080"/>
+          <w:kern w:val="0"/>
+          <w:sz w:val="21"/>
+          <w:szCs w:val="21"/>
+          <w14:ligatures w14:val="none"/>
+        </w:rPr>
+        <w:t>fig</w:t>
+      </w:r>
+      <w:r>
+        <w:rPr>
+          <w:rFonts w:ascii="Consolas" w:eastAsia="Times New Roman" w:hAnsi="Consolas" w:cs="Times New Roman"/>
+          <w:color w:val="3B3B3B"/>
+          <w:kern w:val="0"/>
+          <w:sz w:val="21"/>
+          <w:szCs w:val="21"/>
+          <w14:ligatures w14:val="none"/>
+        </w:rPr>
+        <w:t>.</w:t>
+      </w:r>
+      <w:r>
+        <w:rPr>
+          <w:rFonts w:ascii="Consolas" w:eastAsia="Times New Roman" w:hAnsi="Consolas" w:cs="Times New Roman"/>
+          <w:color w:val="795E26"/>
+          <w:kern w:val="0"/>
+          <w:sz w:val="21"/>
+          <w:szCs w:val="21"/>
+          <w14:ligatures w14:val="none"/>
+        </w:rPr>
+        <w:t>savefig</w:t>
+      </w:r>
+      <w:r>
+        <w:rPr>
+          <w:rFonts w:ascii="Consolas" w:eastAsia="Times New Roman" w:hAnsi="Consolas" w:cs="Times New Roman"/>
+          <w:color w:val="3B3B3B"/>
+          <w:kern w:val="0"/>
+          <w:sz w:val="21"/>
+          <w:szCs w:val="21"/>
+          <w14:ligatures w14:val="none"/>
+        </w:rPr>
+        <w:t>(</w:t>
+      </w:r>
+      <w:r>
+        <w:rPr>
+          <w:rFonts w:ascii="Consolas" w:eastAsia="Times New Roman" w:hAnsi="Consolas" w:cs="Times New Roman"/>
+          <w:color w:val="A31515"/>
+          <w:kern w:val="0"/>
+          <w:sz w:val="21"/>
+          <w:szCs w:val="21"/>
+          <w14:ligatures w14:val="none"/>
+        </w:rPr>
+        <w:t>"./study1.png"</w:t>
+      </w:r>
+      <w:r>
+        <w:rPr>
+          <w:rFonts w:ascii="Consolas" w:eastAsia="Times New Roman" w:hAnsi="Consolas" w:cs="Times New Roman"/>
+          <w:color w:val="3B3B3B"/>
+          <w:kern w:val="0"/>
+          <w:sz w:val="21"/>
+          <w:szCs w:val="21"/>
+          <w14:ligatures w14:val="none"/>
+        </w:rPr>
+        <w:t xml:space="preserve">, </w:t>
+      </w:r>
+      <w:r>
+        <w:rPr>
+          <w:rFonts w:ascii="Consolas" w:eastAsia="Times New Roman" w:hAnsi="Consolas" w:cs="Times New Roman"/>
+          <w:color w:val="001080"/>
+          <w:kern w:val="0"/>
+          <w:sz w:val="21"/>
+          <w:szCs w:val="21"/>
+          <w14:ligatures w14:val="none"/>
+        </w:rPr>
+        <w:t>dpi</w:t>
+      </w:r>
+      <w:r>
+        <w:rPr>
+          <w:rFonts w:ascii="Consolas" w:eastAsia="Times New Roman" w:hAnsi="Consolas" w:cs="Times New Roman"/>
+          <w:color w:val="000000"/>
+          <w:kern w:val="0"/>
+          <w:sz w:val="21"/>
+          <w:szCs w:val="21"/>
+          <w14:ligatures w14:val="none"/>
+        </w:rPr>
+        <w:t>=</w:t>
+      </w:r>
+      <w:r>
+        <w:rPr>
+          <w:rFonts w:ascii="Consolas" w:eastAsia="Times New Roman" w:hAnsi="Consolas" w:cs="Times New Roman"/>
+          <w:color w:val="098658"/>
+          <w:kern w:val="0"/>
+          <w:sz w:val="21"/>
+          <w:szCs w:val="21"/>
+          <w14:ligatures w14:val="none"/>
+        </w:rPr>
+        <w:t>300</w:t>
+      </w:r>
+      <w:r>
+        <w:rPr>
+          <w:rFonts w:ascii="Consolas" w:eastAsia="Times New Roman" w:hAnsi="Consolas" w:cs="Times New Roman"/>
+          <w:color w:val="3B3B3B"/>
+          <w:kern w:val="0"/>
+          <w:sz w:val="21"/>
+          <w:szCs w:val="21"/>
+          <w14:ligatures w14:val="none"/>
+        </w:rPr>
+        <w:t>)</w:t>
+      </w:r>
+    </w:p>
+    <w:p>
+      <w:pPr>
+        <w:shd w:val="clear" w:color="auto" w:fill="FFFFFF"/>
+        <w:spacing w:after="0" w:line="285" w:lineRule="atLeast"/>
+        <w:rPr>
+          <w:rFonts w:ascii="Consolas" w:eastAsia="Times New Roman" w:hAnsi="Consolas" w:cs="Times New Roman"/>
+          <w:color w:val="3B3B3B"/>
+          <w:kern w:val="0"/>
+          <w:sz w:val="21"/>
+          <w:szCs w:val="21"/>
+          <w14:ligatures w14:val="none"/>
+        </w:rPr>
+      </w:pPr>
+      <w:r>
+        <w:rPr>
+          <w:rFonts w:ascii="Consolas" w:eastAsia="Times New Roman" w:hAnsi="Consolas" w:cs="Times New Roman"/>
+          <w:color w:val="267F99"/>
+          <w:kern w:val="0"/>
+          <w:sz w:val="21"/>
+          <w:szCs w:val="21"/>
+          <w14:ligatures w14:val="none"/>
+        </w:rPr>
+        <w:t>plt</w:t>
+      </w:r>
+      <w:r>
+        <w:rPr>
+          <w:rFonts w:ascii="Consolas" w:eastAsia="Times New Roman" w:hAnsi="Consolas" w:cs="Times New Roman"/>
+          <w:color w:val="3B3B3B"/>
+          <w:kern w:val="0"/>
+          <w:sz w:val="21"/>
+          <w:szCs w:val="21"/>
+          <w14:ligatures w14:val="none"/>
+        </w:rPr>
+        <w:t>.</w:t>
+      </w:r>
+      <w:r>
+        <w:rPr>
+          <w:rFonts w:ascii="Consolas" w:eastAsia="Times New Roman" w:hAnsi="Consolas" w:cs="Times New Roman"/>
+          <w:color w:val="795E26"/>
+          <w:kern w:val="0"/>
+          <w:sz w:val="21"/>
+          <w:szCs w:val="21"/>
+          <w14:ligatures w14:val="none"/>
+        </w:rPr>
+        <w:t>show</w:t>
+      </w:r>
+      <w:r>
+        <w:rPr>
+          <w:rFonts w:ascii="Consolas" w:eastAsia="Times New Roman" w:hAnsi="Consolas" w:cs="Times New Roman"/>
+          <w:color w:val="3B3B3B"/>
+          <w:kern w:val="0"/>
+          <w:sz w:val="21"/>
+          <w:szCs w:val="21"/>
+          <w14:ligatures w14:val="none"/>
+        </w:rPr>
+        <w:t>()</w:t>
+      </w:r>
+    </w:p>
+    <w:p>
+      <w:pPr>
+        <w:shd w:val="clear" w:color="auto" w:fill="FFFFFF"/>
+        <w:spacing w:after="240" w:line="285" w:lineRule="atLeast"/>
+        <w:rPr>
+          <w:rFonts w:ascii="Consolas" w:eastAsia="Times New Roman" w:hAnsi="Consolas" w:cs="Times New Roman"/>
+          <w:color w:val="3B3B3B"/>
+          <w:kern w:val="0"/>
+          <w:sz w:val="21"/>
+          <w:szCs w:val="21"/>
+          <w14:ligatures w14:val="none"/>
+        </w:rPr>
+      </w:pPr>
+    </w:p>
+    <w:p>
+      <w:pPr>
+        <w:shd w:val="clear" w:color="auto" w:fill="FFFFFF"/>
+        <w:spacing w:after="0" w:line="285" w:lineRule="atLeast"/>
+        <w:rPr>
+          <w:rFonts w:ascii="Consolas" w:eastAsia="Times New Roman" w:hAnsi="Consolas" w:cs="Times New Roman"/>
+          <w:color w:val="3B3B3B"/>
+          <w:kern w:val="0"/>
+          <w:sz w:val="21"/>
+          <w:szCs w:val="21"/>
+          <w14:ligatures w14:val="none"/>
+        </w:rPr>
+      </w:pPr>
+      <w:r>
+        <w:rPr>
+          <w:rFonts w:ascii="Consolas" w:eastAsia="Times New Roman" w:hAnsi="Consolas" w:cs="Times New Roman"/>
+          <w:color w:val="008000"/>
+          <w:kern w:val="0"/>
+          <w:sz w:val="21"/>
+          <w:szCs w:val="21"/>
+          <w14:ligatures w14:val="none"/>
+        </w:rPr>
+        <w:t>#####################</w:t>
+      </w:r>
+    </w:p>
+    <w:p>
+      <w:pPr>
+        <w:shd w:val="clear" w:color="auto" w:fill="FFFFFF"/>
+        <w:spacing w:after="0" w:line="285" w:lineRule="atLeast"/>
+        <w:rPr>
+          <w:rFonts w:ascii="Consolas" w:eastAsia="Times New Roman" w:hAnsi="Consolas" w:cs="Times New Roman"/>
+          <w:color w:val="3B3B3B"/>
+          <w:kern w:val="0"/>
+          <w:sz w:val="21"/>
+          <w:szCs w:val="21"/>
+          <w14:ligatures w14:val="none"/>
+        </w:rPr>
+      </w:pPr>
+      <w:r>
+        <w:rPr>
+          <w:rFonts w:ascii="Consolas" w:eastAsia="Times New Roman" w:hAnsi="Consolas" w:cs="Times New Roman"/>
+          <w:color w:val="008000"/>
+          <w:kern w:val="0"/>
+          <w:sz w:val="21"/>
+          <w:szCs w:val="21"/>
+          <w14:ligatures w14:val="none"/>
+        </w:rPr>
+        <w:t>#      Study 2      #</w:t>
+      </w:r>
+    </w:p>
+    <w:p>
+      <w:pPr>
+        <w:shd w:val="clear" w:color="auto" w:fill="FFFFFF"/>
+        <w:spacing w:after="0" w:line="285" w:lineRule="atLeast"/>
+        <w:rPr>
+          <w:rFonts w:ascii="Consolas" w:eastAsia="Times New Roman" w:hAnsi="Consolas" w:cs="Times New Roman"/>
+          <w:color w:val="3B3B3B"/>
+          <w:kern w:val="0"/>
+          <w:sz w:val="21"/>
+          <w:szCs w:val="21"/>
+          <w14:ligatures w14:val="none"/>
+        </w:rPr>
+      </w:pPr>
+      <w:r>
+        <w:rPr>
+          <w:rFonts w:ascii="Consolas" w:eastAsia="Times New Roman" w:hAnsi="Consolas" w:cs="Times New Roman"/>
+          <w:color w:val="008000"/>
+          <w:kern w:val="0"/>
+          <w:sz w:val="21"/>
+          <w:szCs w:val="21"/>
+          <w14:ligatures w14:val="none"/>
+        </w:rPr>
+        <w:t>#####################</w:t>
+      </w:r>
+    </w:p>
+    <w:p>
+      <w:pPr>
+        <w:shd w:val="clear" w:color="auto" w:fill="FFFFFF"/>
+        <w:spacing w:after="0" w:line="285" w:lineRule="atLeast"/>
+        <w:rPr>
+          <w:rFonts w:ascii="Consolas" w:eastAsia="Times New Roman" w:hAnsi="Consolas" w:cs="Times New Roman"/>
+          <w:color w:val="3B3B3B"/>
+          <w:kern w:val="0"/>
+          <w:sz w:val="21"/>
+          <w:szCs w:val="21"/>
+          <w14:ligatures w14:val="none"/>
+        </w:rPr>
+      </w:pPr>
+      <w:r>
+        <w:rPr>
+          <w:rFonts w:ascii="Consolas" w:eastAsia="Times New Roman" w:hAnsi="Consolas" w:cs="Times New Roman"/>
+          <w:color w:val="008000"/>
+          <w:kern w:val="0"/>
+          <w:sz w:val="21"/>
+          <w:szCs w:val="21"/>
+          <w14:ligatures w14:val="none"/>
+        </w:rPr>
+        <w:t># Calculations</w:t>
+      </w:r>
+    </w:p>
+    <w:p>
+      <w:pPr>
+        <w:shd w:val="clear" w:color="auto" w:fill="FFFFFF"/>
+        <w:spacing w:after="0" w:line="285" w:lineRule="atLeast"/>
+        <w:rPr>
+          <w:rFonts w:ascii="Consolas" w:eastAsia="Times New Roman" w:hAnsi="Consolas" w:cs="Times New Roman"/>
+          <w:color w:val="3B3B3B"/>
+          <w:kern w:val="0"/>
+          <w:sz w:val="21"/>
+          <w:szCs w:val="21"/>
+          <w14:ligatures w14:val="none"/>
+        </w:rPr>
+      </w:pPr>
+      <w:r>
+        <w:rPr>
+          <w:rFonts w:ascii="Consolas" w:eastAsia="Times New Roman" w:hAnsi="Consolas" w:cs="Times New Roman"/>
+          <w:color w:val="001080"/>
+          <w:kern w:val="0"/>
+          <w:sz w:val="21"/>
+          <w:szCs w:val="21"/>
+          <w14:ligatures w14:val="none"/>
+        </w:rPr>
+        <w:t>frame_sizes</w:t>
+      </w:r>
+      <w:r>
+        <w:rPr>
+          <w:rFonts w:ascii="Consolas" w:eastAsia="Times New Roman" w:hAnsi="Consolas" w:cs="Times New Roman"/>
+          <w:color w:val="3B3B3B"/>
+          <w:kern w:val="0"/>
+          <w:sz w:val="21"/>
+          <w:szCs w:val="21"/>
+          <w14:ligatures w14:val="none"/>
+        </w:rPr>
+        <w:t xml:space="preserve"> </w:t>
+      </w:r>
+      <w:r>
+        <w:rPr>
+          <w:rFonts w:ascii="Consolas" w:eastAsia="Times New Roman" w:hAnsi="Consolas" w:cs="Times New Roman"/>
+          <w:color w:val="000000"/>
+          <w:kern w:val="0"/>
+          <w:sz w:val="21"/>
+          <w:szCs w:val="21"/>
+          <w14:ligatures w14:val="none"/>
+        </w:rPr>
+        <w:t>=</w:t>
+      </w:r>
+      <w:r>
+        <w:rPr>
+          <w:rFonts w:ascii="Consolas" w:eastAsia="Times New Roman" w:hAnsi="Consolas" w:cs="Times New Roman"/>
+          <w:color w:val="3B3B3B"/>
+          <w:kern w:val="0"/>
+          <w:sz w:val="21"/>
+          <w:szCs w:val="21"/>
+          <w14:ligatures w14:val="none"/>
+        </w:rPr>
+        <w:t xml:space="preserve"> [</w:t>
+      </w:r>
+      <w:r>
+        <w:rPr>
+          <w:rFonts w:ascii="Consolas" w:eastAsia="Times New Roman" w:hAnsi="Consolas" w:cs="Times New Roman"/>
+          <w:color w:val="098658"/>
+          <w:kern w:val="0"/>
+          <w:sz w:val="21"/>
+          <w:szCs w:val="21"/>
+          <w14:ligatures w14:val="none"/>
+        </w:rPr>
+        <w:t>5000</w:t>
+      </w:r>
+      <w:r>
+        <w:rPr>
+          <w:rFonts w:ascii="Consolas" w:eastAsia="Times New Roman" w:hAnsi="Consolas" w:cs="Times New Roman"/>
+          <w:color w:val="3B3B3B"/>
+          <w:kern w:val="0"/>
+          <w:sz w:val="21"/>
+          <w:szCs w:val="21"/>
+          <w14:ligatures w14:val="none"/>
+        </w:rPr>
+        <w:t xml:space="preserve">, </w:t>
+      </w:r>
+      <w:r>
+        <w:rPr>
+          <w:rFonts w:ascii="Consolas" w:eastAsia="Times New Roman" w:hAnsi="Consolas" w:cs="Times New Roman"/>
+          <w:color w:val="098658"/>
+          <w:kern w:val="0"/>
+          <w:sz w:val="21"/>
+          <w:szCs w:val="21"/>
+          <w14:ligatures w14:val="none"/>
+        </w:rPr>
+        <w:t>6000</w:t>
+      </w:r>
+      <w:r>
+        <w:rPr>
+          <w:rFonts w:ascii="Consolas" w:eastAsia="Times New Roman" w:hAnsi="Consolas" w:cs="Times New Roman"/>
+          <w:color w:val="3B3B3B"/>
+          <w:kern w:val="0"/>
+          <w:sz w:val="21"/>
+          <w:szCs w:val="21"/>
+          <w14:ligatures w14:val="none"/>
+        </w:rPr>
+        <w:t xml:space="preserve">, </w:t>
+      </w:r>
+      <w:r>
+        <w:rPr>
+          <w:rFonts w:ascii="Consolas" w:eastAsia="Times New Roman" w:hAnsi="Consolas" w:cs="Times New Roman"/>
+          <w:color w:val="098658"/>
+          <w:kern w:val="0"/>
+          <w:sz w:val="21"/>
+          <w:szCs w:val="21"/>
+          <w14:ligatures w14:val="none"/>
+        </w:rPr>
+        <w:t>7000</w:t>
+      </w:r>
+      <w:r>
+        <w:rPr>
+          <w:rFonts w:ascii="Consolas" w:eastAsia="Times New Roman" w:hAnsi="Consolas" w:cs="Times New Roman"/>
+          <w:color w:val="3B3B3B"/>
+          <w:kern w:val="0"/>
+          <w:sz w:val="21"/>
+          <w:szCs w:val="21"/>
+          <w14:ligatures w14:val="none"/>
+        </w:rPr>
+        <w:t xml:space="preserve">, </w:t>
+      </w:r>
+      <w:r>
+        <w:rPr>
+          <w:rFonts w:ascii="Consolas" w:eastAsia="Times New Roman" w:hAnsi="Consolas" w:cs="Times New Roman"/>
+          <w:color w:val="098658"/>
+          <w:kern w:val="0"/>
+          <w:sz w:val="21"/>
+          <w:szCs w:val="21"/>
+          <w14:ligatures w14:val="none"/>
+        </w:rPr>
+        <w:t>8000</w:t>
+      </w:r>
+      <w:r>
+        <w:rPr>
+          <w:rFonts w:ascii="Consolas" w:eastAsia="Times New Roman" w:hAnsi="Consolas" w:cs="Times New Roman"/>
+          <w:color w:val="3B3B3B"/>
+          <w:kern w:val="0"/>
+          <w:sz w:val="21"/>
+          <w:szCs w:val="21"/>
+          <w14:ligatures w14:val="none"/>
+        </w:rPr>
+        <w:t xml:space="preserve">, </w:t>
+      </w:r>
+      <w:r>
+        <w:rPr>
+          <w:rFonts w:ascii="Consolas" w:eastAsia="Times New Roman" w:hAnsi="Consolas" w:cs="Times New Roman"/>
+          <w:color w:val="098658"/>
+          <w:kern w:val="0"/>
+          <w:sz w:val="21"/>
+          <w:szCs w:val="21"/>
+          <w14:ligatures w14:val="none"/>
+        </w:rPr>
+        <w:t>9000</w:t>
+      </w:r>
+      <w:r>
+        <w:rPr>
+          <w:rFonts w:ascii="Consolas" w:eastAsia="Times New Roman" w:hAnsi="Consolas" w:cs="Times New Roman"/>
+          <w:color w:val="3B3B3B"/>
+          <w:kern w:val="0"/>
+          <w:sz w:val="21"/>
+          <w:szCs w:val="21"/>
+          <w14:ligatures w14:val="none"/>
+        </w:rPr>
+        <w:t xml:space="preserve">, </w:t>
+      </w:r>
+      <w:r>
+        <w:rPr>
+          <w:rFonts w:ascii="Consolas" w:eastAsia="Times New Roman" w:hAnsi="Consolas" w:cs="Times New Roman"/>
+          <w:color w:val="098658"/>
+          <w:kern w:val="0"/>
+          <w:sz w:val="21"/>
+          <w:szCs w:val="21"/>
+          <w14:ligatures w14:val="none"/>
+        </w:rPr>
+        <w:t>10000</w:t>
+      </w:r>
+      <w:r>
+        <w:rPr>
+          <w:rFonts w:ascii="Consolas" w:eastAsia="Times New Roman" w:hAnsi="Consolas" w:cs="Times New Roman"/>
+          <w:color w:val="3B3B3B"/>
+          <w:kern w:val="0"/>
+          <w:sz w:val="21"/>
+          <w:szCs w:val="21"/>
+          <w14:ligatures w14:val="none"/>
+        </w:rPr>
+        <w:t>]</w:t>
+      </w:r>
+    </w:p>
+    <w:p>
+      <w:pPr>
+        <w:shd w:val="clear" w:color="auto" w:fill="FFFFFF"/>
+        <w:spacing w:after="0" w:line="285" w:lineRule="atLeast"/>
+        <w:rPr>
+          <w:rFonts w:ascii="Consolas" w:eastAsia="Times New Roman" w:hAnsi="Consolas" w:cs="Times New Roman"/>
+          <w:color w:val="3B3B3B"/>
+          <w:kern w:val="0"/>
+          <w:sz w:val="21"/>
+          <w:szCs w:val="21"/>
+          <w14:ligatures w14:val="none"/>
+        </w:rPr>
+      </w:pPr>
+      <w:r>
+        <w:rPr>
+          <w:rFonts w:ascii="Consolas" w:eastAsia="Times New Roman" w:hAnsi="Consolas" w:cs="Times New Roman"/>
+          <w:color w:val="001080"/>
+          <w:kern w:val="0"/>
+          <w:sz w:val="21"/>
+          <w:szCs w:val="21"/>
+          <w14:ligatures w14:val="none"/>
+        </w:rPr>
+        <w:t>transmission_rate</w:t>
+      </w:r>
+      <w:r>
+        <w:rPr>
+          <w:rFonts w:ascii="Consolas" w:eastAsia="Times New Roman" w:hAnsi="Consolas" w:cs="Times New Roman"/>
+          <w:color w:val="3B3B3B"/>
+          <w:kern w:val="0"/>
+          <w:sz w:val="21"/>
+          <w:szCs w:val="21"/>
+          <w14:ligatures w14:val="none"/>
+        </w:rPr>
+        <w:t xml:space="preserve"> </w:t>
+      </w:r>
+      <w:r>
+        <w:rPr>
+          <w:rFonts w:ascii="Consolas" w:eastAsia="Times New Roman" w:hAnsi="Consolas" w:cs="Times New Roman"/>
+          <w:color w:val="000000"/>
+          <w:kern w:val="0"/>
+          <w:sz w:val="21"/>
+          <w:szCs w:val="21"/>
+          <w14:ligatures w14:val="none"/>
+        </w:rPr>
+        <w:t>=</w:t>
+      </w:r>
+      <w:r>
+        <w:rPr>
+          <w:rFonts w:ascii="Consolas" w:eastAsia="Times New Roman" w:hAnsi="Consolas" w:cs="Times New Roman"/>
+          <w:color w:val="3B3B3B"/>
+          <w:kern w:val="0"/>
+          <w:sz w:val="21"/>
+          <w:szCs w:val="21"/>
+          <w14:ligatures w14:val="none"/>
+        </w:rPr>
+        <w:t xml:space="preserve"> </w:t>
+      </w:r>
+      <w:r>
+        <w:rPr>
+          <w:rFonts w:ascii="Consolas" w:eastAsia="Times New Roman" w:hAnsi="Consolas" w:cs="Times New Roman"/>
+          <w:color w:val="098658"/>
+          <w:kern w:val="0"/>
+          <w:sz w:val="21"/>
+          <w:szCs w:val="21"/>
+          <w14:ligatures w14:val="none"/>
+        </w:rPr>
+        <w:t>1e6</w:t>
+      </w:r>
+    </w:p>
+    <w:p>
+      <w:pPr>
+        <w:shd w:val="clear" w:color="auto" w:fill="FFFFFF"/>
+        <w:spacing w:after="0" w:line="285" w:lineRule="atLeast"/>
+        <w:rPr>
+          <w:rFonts w:ascii="Consolas" w:eastAsia="Times New Roman" w:hAnsi="Consolas" w:cs="Times New Roman"/>
+          <w:color w:val="3B3B3B"/>
+          <w:kern w:val="0"/>
+          <w:sz w:val="21"/>
+          <w:szCs w:val="21"/>
+          <w14:ligatures w14:val="none"/>
+        </w:rPr>
+      </w:pPr>
+      <w:r>
+        <w:rPr>
+          <w:rFonts w:ascii="Consolas" w:eastAsia="Times New Roman" w:hAnsi="Consolas" w:cs="Times New Roman"/>
+          <w:color w:val="001080"/>
+          <w:kern w:val="0"/>
+          <w:sz w:val="21"/>
+          <w:szCs w:val="21"/>
+          <w14:ligatures w14:val="none"/>
+        </w:rPr>
+        <w:t>propagation_speed</w:t>
+      </w:r>
+      <w:r>
+        <w:rPr>
+          <w:rFonts w:ascii="Consolas" w:eastAsia="Times New Roman" w:hAnsi="Consolas" w:cs="Times New Roman"/>
+          <w:color w:val="3B3B3B"/>
+          <w:kern w:val="0"/>
+          <w:sz w:val="21"/>
+          <w:szCs w:val="21"/>
+          <w14:ligatures w14:val="none"/>
+        </w:rPr>
+        <w:t xml:space="preserve"> </w:t>
+      </w:r>
+      <w:r>
+        <w:rPr>
+          <w:rFonts w:ascii="Consolas" w:eastAsia="Times New Roman" w:hAnsi="Consolas" w:cs="Times New Roman"/>
+          <w:color w:val="000000"/>
+          <w:kern w:val="0"/>
+          <w:sz w:val="21"/>
+          <w:szCs w:val="21"/>
+          <w14:ligatures w14:val="none"/>
+        </w:rPr>
+        <w:t>=</w:t>
+      </w:r>
+      <w:r>
+        <w:rPr>
+          <w:rFonts w:ascii="Consolas" w:eastAsia="Times New Roman" w:hAnsi="Consolas" w:cs="Times New Roman"/>
+          <w:color w:val="3B3B3B"/>
+          <w:kern w:val="0"/>
+          <w:sz w:val="21"/>
+          <w:szCs w:val="21"/>
+          <w14:ligatures w14:val="none"/>
+        </w:rPr>
+        <w:t xml:space="preserve"> </w:t>
+      </w:r>
+      <w:r>
+        <w:rPr>
+          <w:rFonts w:ascii="Consolas" w:eastAsia="Times New Roman" w:hAnsi="Consolas" w:cs="Times New Roman"/>
+          <w:color w:val="098658"/>
+          <w:kern w:val="0"/>
+          <w:sz w:val="21"/>
+          <w:szCs w:val="21"/>
+          <w14:ligatures w14:val="none"/>
+        </w:rPr>
+        <w:t>3e8</w:t>
+      </w:r>
+    </w:p>
+    <w:p>
+      <w:pPr>
+        <w:shd w:val="clear" w:color="auto" w:fill="FFFFFF"/>
+        <w:spacing w:after="0" w:line="285" w:lineRule="atLeast"/>
+        <w:rPr>
+          <w:rFonts w:ascii="Consolas" w:eastAsia="Times New Roman" w:hAnsi="Consolas" w:cs="Times New Roman"/>
+          <w:color w:val="3B3B3B"/>
+          <w:kern w:val="0"/>
+          <w:sz w:val="21"/>
+          <w:szCs w:val="21"/>
+          <w14:ligatures w14:val="none"/>
+        </w:rPr>
+      </w:pPr>
+      <w:r>
+        <w:rPr>
+          <w:rFonts w:ascii="Consolas" w:eastAsia="Times New Roman" w:hAnsi="Consolas" w:cs="Times New Roman"/>
+          <w:color w:val="001080"/>
+          <w:kern w:val="0"/>
+          <w:sz w:val="21"/>
+          <w:szCs w:val="21"/>
+          <w14:ligatures w14:val="none"/>
+        </w:rPr>
+        <w:t>distance</w:t>
+      </w:r>
+      <w:r>
+        <w:rPr>
+          <w:rFonts w:ascii="Consolas" w:eastAsia="Times New Roman" w:hAnsi="Consolas" w:cs="Times New Roman"/>
+          <w:color w:val="3B3B3B"/>
+          <w:kern w:val="0"/>
+          <w:sz w:val="21"/>
+          <w:szCs w:val="21"/>
+          <w14:ligatures w14:val="none"/>
+        </w:rPr>
+        <w:t xml:space="preserve"> </w:t>
+      </w:r>
+      <w:r>
+        <w:rPr>
+          <w:rFonts w:ascii="Consolas" w:eastAsia="Times New Roman" w:hAnsi="Consolas" w:cs="Times New Roman"/>
+          <w:color w:val="000000"/>
+          <w:kern w:val="0"/>
+          <w:sz w:val="21"/>
+          <w:szCs w:val="21"/>
+          <w14:ligatures w14:val="none"/>
+        </w:rPr>
+        <w:t>=</w:t>
+      </w:r>
+      <w:r>
+        <w:rPr>
+          <w:rFonts w:ascii="Consolas" w:eastAsia="Times New Roman" w:hAnsi="Consolas" w:cs="Times New Roman"/>
+          <w:color w:val="3B3B3B"/>
+          <w:kern w:val="0"/>
+          <w:sz w:val="21"/>
+          <w:szCs w:val="21"/>
+          <w14:ligatures w14:val="none"/>
+        </w:rPr>
+        <w:t xml:space="preserve"> </w:t>
+      </w:r>
+      <w:r>
+        <w:rPr>
+          <w:rFonts w:ascii="Consolas" w:eastAsia="Times New Roman" w:hAnsi="Consolas" w:cs="Times New Roman"/>
+          <w:color w:val="098658"/>
+          <w:kern w:val="0"/>
+          <w:sz w:val="21"/>
+          <w:szCs w:val="21"/>
+          <w14:ligatures w14:val="none"/>
+        </w:rPr>
+        <w:t>3000</w:t>
+      </w:r>
+    </w:p>
+    <w:p>
+      <w:pPr>
+        <w:shd w:val="clear" w:color="auto" w:fill="FFFFFF"/>
+        <w:spacing w:after="0" w:line="285" w:lineRule="atLeast"/>
+        <w:rPr>
+          <w:rFonts w:ascii="Consolas" w:eastAsia="Times New Roman" w:hAnsi="Consolas" w:cs="Times New Roman"/>
+          <w:color w:val="3B3B3B"/>
+          <w:kern w:val="0"/>
+          <w:sz w:val="21"/>
+          <w:szCs w:val="21"/>
+          <w14:ligatures w14:val="none"/>
+        </w:rPr>
+      </w:pPr>
+      <w:r>
+        <w:rPr>
+          <w:rFonts w:ascii="Consolas" w:eastAsia="Times New Roman" w:hAnsi="Consolas" w:cs="Times New Roman"/>
+          <w:color w:val="001080"/>
+          <w:kern w:val="0"/>
+          <w:sz w:val="21"/>
+          <w:szCs w:val="21"/>
+          <w14:ligatures w14:val="none"/>
+        </w:rPr>
+        <w:t>utilizations</w:t>
+      </w:r>
+      <w:r>
+        <w:rPr>
+          <w:rFonts w:ascii="Consolas" w:eastAsia="Times New Roman" w:hAnsi="Consolas" w:cs="Times New Roman"/>
+          <w:color w:val="3B3B3B"/>
+          <w:kern w:val="0"/>
+          <w:sz w:val="21"/>
+          <w:szCs w:val="21"/>
+          <w14:ligatures w14:val="none"/>
+        </w:rPr>
+        <w:t xml:space="preserve"> </w:t>
+      </w:r>
+      <w:r>
+        <w:rPr>
+          <w:rFonts w:ascii="Consolas" w:eastAsia="Times New Roman" w:hAnsi="Consolas" w:cs="Times New Roman"/>
+          <w:color w:val="000000"/>
+          <w:kern w:val="0"/>
+          <w:sz w:val="21"/>
+          <w:szCs w:val="21"/>
+          <w14:ligatures w14:val="none"/>
+        </w:rPr>
+        <w:t>=</w:t>
+      </w:r>
+      <w:r>
+        <w:rPr>
+          <w:rFonts w:ascii="Consolas" w:eastAsia="Times New Roman" w:hAnsi="Consolas" w:cs="Times New Roman"/>
+          <w:color w:val="3B3B3B"/>
+          <w:kern w:val="0"/>
+          <w:sz w:val="21"/>
+          <w:szCs w:val="21"/>
+          <w14:ligatures w14:val="none"/>
+        </w:rPr>
+        <w:t xml:space="preserve"> [</w:t>
+      </w:r>
+    </w:p>
+    <w:p>
+      <w:pPr>
+        <w:shd w:val="clear" w:color="auto" w:fill="FFFFFF"/>
+        <w:spacing w:after="0" w:line="285" w:lineRule="atLeast"/>
+        <w:rPr>
+          <w:rFonts w:ascii="Consolas" w:eastAsia="Times New Roman" w:hAnsi="Consolas" w:cs="Times New Roman"/>
+          <w:color w:val="3B3B3B"/>
+          <w:kern w:val="0"/>
+          <w:sz w:val="21"/>
+          <w:szCs w:val="21"/>
+          <w14:ligatures w14:val="none"/>
+        </w:rPr>
+      </w:pPr>
+      <w:r>
+        <w:rPr>
+          <w:rFonts w:ascii="Consolas" w:eastAsia="Times New Roman" w:hAnsi="Consolas" w:cs="Times New Roman"/>
+          <w:color w:val="3B3B3B"/>
+          <w:kern w:val="0"/>
+          <w:sz w:val="21"/>
+          <w:szCs w:val="21"/>
+          <w14:ligatures w14:val="none"/>
+        </w:rPr>
+        <w:t xml:space="preserve">    </w:t>
+      </w:r>
+      <w:r>
+        <w:rPr>
+          <w:rFonts w:ascii="Consolas" w:eastAsia="Times New Roman" w:hAnsi="Consolas" w:cs="Times New Roman"/>
+          <w:color w:val="795E26"/>
+          <w:kern w:val="0"/>
+          <w:sz w:val="21"/>
+          <w:szCs w:val="21"/>
+          <w14:ligatures w14:val="none"/>
+        </w:rPr>
+        <w:t>utilization</w:t>
+      </w:r>
+      <w:r>
+        <w:rPr>
+          <w:rFonts w:ascii="Consolas" w:eastAsia="Times New Roman" w:hAnsi="Consolas" w:cs="Times New Roman"/>
+          <w:color w:val="3B3B3B"/>
+          <w:kern w:val="0"/>
+          <w:sz w:val="21"/>
+          <w:szCs w:val="21"/>
+          <w14:ligatures w14:val="none"/>
+        </w:rPr>
+        <w:t>(</w:t>
+      </w:r>
+    </w:p>
+    <w:p>
+      <w:pPr>
+        <w:shd w:val="clear" w:color="auto" w:fill="FFFFFF"/>
+        <w:spacing w:after="0" w:line="285" w:lineRule="atLeast"/>
+        <w:rPr>
+          <w:rFonts w:ascii="Consolas" w:eastAsia="Times New Roman" w:hAnsi="Consolas" w:cs="Times New Roman"/>
+          <w:color w:val="3B3B3B"/>
+          <w:kern w:val="0"/>
+          <w:sz w:val="21"/>
+          <w:szCs w:val="21"/>
+          <w14:ligatures w14:val="none"/>
+        </w:rPr>
+      </w:pPr>
+      <w:r>
+        <w:rPr>
+          <w:rFonts w:ascii="Consolas" w:eastAsia="Times New Roman" w:hAnsi="Consolas" w:cs="Times New Roman"/>
+          <w:color w:val="3B3B3B"/>
+          <w:kern w:val="0"/>
+          <w:sz w:val="21"/>
+          <w:szCs w:val="21"/>
+          <w14:ligatures w14:val="none"/>
+        </w:rPr>
+        <w:t xml:space="preserve">        </w:t>
+      </w:r>
+      <w:r>
+        <w:rPr>
+          <w:rFonts w:ascii="Consolas" w:eastAsia="Times New Roman" w:hAnsi="Consolas" w:cs="Times New Roman"/>
+          <w:color w:val="001080"/>
+          <w:kern w:val="0"/>
+          <w:sz w:val="21"/>
+          <w:szCs w:val="21"/>
+          <w14:ligatures w14:val="none"/>
+        </w:rPr>
+        <w:t>frame_size</w:t>
+      </w:r>
+      <w:r>
+        <w:rPr>
+          <w:rFonts w:ascii="Consolas" w:eastAsia="Times New Roman" w:hAnsi="Consolas" w:cs="Times New Roman"/>
+          <w:color w:val="000000"/>
+          <w:kern w:val="0"/>
+          <w:sz w:val="21"/>
+          <w:szCs w:val="21"/>
+          <w14:ligatures w14:val="none"/>
+        </w:rPr>
+        <w:t>=</w:t>
+      </w:r>
+      <w:r>
+        <w:rPr>
+          <w:rFonts w:ascii="Consolas" w:eastAsia="Times New Roman" w:hAnsi="Consolas" w:cs="Times New Roman"/>
+          <w:color w:val="001080"/>
+          <w:kern w:val="0"/>
+          <w:sz w:val="21"/>
+          <w:szCs w:val="21"/>
+          <w14:ligatures w14:val="none"/>
+        </w:rPr>
+        <w:t>f</w:t>
+      </w:r>
+      <w:r>
+        <w:rPr>
+          <w:rFonts w:ascii="Consolas" w:eastAsia="Times New Roman" w:hAnsi="Consolas" w:cs="Times New Roman"/>
+          <w:color w:val="3B3B3B"/>
+          <w:kern w:val="0"/>
+          <w:sz w:val="21"/>
+          <w:szCs w:val="21"/>
+          <w14:ligatures w14:val="none"/>
+        </w:rPr>
+        <w:t>,</w:t>
+      </w:r>
+    </w:p>
+    <w:p>
+      <w:pPr>
+        <w:shd w:val="clear" w:color="auto" w:fill="FFFFFF"/>
+        <w:spacing w:after="0" w:line="285" w:lineRule="atLeast"/>
+        <w:rPr>
+          <w:rFonts w:ascii="Consolas" w:eastAsia="Times New Roman" w:hAnsi="Consolas" w:cs="Times New Roman"/>
+          <w:color w:val="3B3B3B"/>
+          <w:kern w:val="0"/>
+          <w:sz w:val="21"/>
+          <w:szCs w:val="21"/>
+          <w14:ligatures w14:val="none"/>
+        </w:rPr>
+      </w:pPr>
+      <w:r>
+        <w:rPr>
+          <w:rFonts w:ascii="Consolas" w:eastAsia="Times New Roman" w:hAnsi="Consolas" w:cs="Times New Roman"/>
+          <w:color w:val="3B3B3B"/>
+          <w:kern w:val="0"/>
+          <w:sz w:val="21"/>
+          <w:szCs w:val="21"/>
+          <w14:ligatures w14:val="none"/>
+        </w:rPr>
+        <w:t xml:space="preserve">        </w:t>
+      </w:r>
+      <w:r>
+        <w:rPr>
+          <w:rFonts w:ascii="Consolas" w:eastAsia="Times New Roman" w:hAnsi="Consolas" w:cs="Times New Roman"/>
+          <w:color w:val="001080"/>
+          <w:kern w:val="0"/>
+          <w:sz w:val="21"/>
+          <w:szCs w:val="21"/>
+          <w14:ligatures w14:val="none"/>
+        </w:rPr>
+        <w:t>propagation_speed</w:t>
+      </w:r>
+      <w:r>
+        <w:rPr>
+          <w:rFonts w:ascii="Consolas" w:eastAsia="Times New Roman" w:hAnsi="Consolas" w:cs="Times New Roman"/>
+          <w:color w:val="000000"/>
+          <w:kern w:val="0"/>
+          <w:sz w:val="21"/>
+          <w:szCs w:val="21"/>
+          <w14:ligatures w14:val="none"/>
+        </w:rPr>
+        <w:t>=</w:t>
+      </w:r>
+      <w:r>
+        <w:rPr>
+          <w:rFonts w:ascii="Consolas" w:eastAsia="Times New Roman" w:hAnsi="Consolas" w:cs="Times New Roman"/>
+          <w:color w:val="001080"/>
+          <w:kern w:val="0"/>
+          <w:sz w:val="21"/>
+          <w:szCs w:val="21"/>
+          <w14:ligatures w14:val="none"/>
+        </w:rPr>
+        <w:t>propagation_speed</w:t>
+      </w:r>
+      <w:r>
+        <w:rPr>
+          <w:rFonts w:ascii="Consolas" w:eastAsia="Times New Roman" w:hAnsi="Consolas" w:cs="Times New Roman"/>
+          <w:color w:val="3B3B3B"/>
+          <w:kern w:val="0"/>
+          <w:sz w:val="21"/>
+          <w:szCs w:val="21"/>
+          <w14:ligatures w14:val="none"/>
+        </w:rPr>
+        <w:t>,</w:t>
+      </w:r>
+    </w:p>
+    <w:p>
+      <w:pPr>
+        <w:shd w:val="clear" w:color="auto" w:fill="FFFFFF"/>
+        <w:spacing w:after="0" w:line="285" w:lineRule="atLeast"/>
+        <w:rPr>
+          <w:rFonts w:ascii="Consolas" w:eastAsia="Times New Roman" w:hAnsi="Consolas" w:cs="Times New Roman"/>
+          <w:color w:val="3B3B3B"/>
+          <w:kern w:val="0"/>
+          <w:sz w:val="21"/>
+          <w:szCs w:val="21"/>
+          <w14:ligatures w14:val="none"/>
+        </w:rPr>
+      </w:pPr>
+      <w:r>
+        <w:rPr>
+          <w:rFonts w:ascii="Consolas" w:eastAsia="Times New Roman" w:hAnsi="Consolas" w:cs="Times New Roman"/>
+          <w:color w:val="3B3B3B"/>
+          <w:kern w:val="0"/>
+          <w:sz w:val="21"/>
+          <w:szCs w:val="21"/>
+          <w14:ligatures w14:val="none"/>
+        </w:rPr>
+        <w:t xml:space="preserve">        </w:t>
+      </w:r>
+      <w:r>
+        <w:rPr>
+          <w:rFonts w:ascii="Consolas" w:eastAsia="Times New Roman" w:hAnsi="Consolas" w:cs="Times New Roman"/>
+          <w:color w:val="001080"/>
+          <w:kern w:val="0"/>
+          <w:sz w:val="21"/>
+          <w:szCs w:val="21"/>
+          <w14:ligatures w14:val="none"/>
+        </w:rPr>
+        <w:t>transmission_rate</w:t>
+      </w:r>
+      <w:r>
+        <w:rPr>
+          <w:rFonts w:ascii="Consolas" w:eastAsia="Times New Roman" w:hAnsi="Consolas" w:cs="Times New Roman"/>
+          <w:color w:val="000000"/>
+          <w:kern w:val="0"/>
+          <w:sz w:val="21"/>
+          <w:szCs w:val="21"/>
+          <w14:ligatures w14:val="none"/>
+        </w:rPr>
+        <w:t>=</w:t>
+      </w:r>
+      <w:r>
+        <w:rPr>
+          <w:rFonts w:ascii="Consolas" w:eastAsia="Times New Roman" w:hAnsi="Consolas" w:cs="Times New Roman"/>
+          <w:color w:val="001080"/>
+          <w:kern w:val="0"/>
+          <w:sz w:val="21"/>
+          <w:szCs w:val="21"/>
+          <w14:ligatures w14:val="none"/>
+        </w:rPr>
+        <w:t>transmission_rate</w:t>
+      </w:r>
+      <w:r>
+        <w:rPr>
+          <w:rFonts w:ascii="Consolas" w:eastAsia="Times New Roman" w:hAnsi="Consolas" w:cs="Times New Roman"/>
+          <w:color w:val="3B3B3B"/>
+          <w:kern w:val="0"/>
+          <w:sz w:val="21"/>
+          <w:szCs w:val="21"/>
+          <w14:ligatures w14:val="none"/>
+        </w:rPr>
+        <w:t>,</w:t>
+      </w:r>
+    </w:p>
+    <w:p>
+      <w:pPr>
+        <w:shd w:val="clear" w:color="auto" w:fill="FFFFFF"/>
+        <w:spacing w:after="0" w:line="285" w:lineRule="atLeast"/>
+        <w:rPr>
+          <w:rFonts w:ascii="Consolas" w:eastAsia="Times New Roman" w:hAnsi="Consolas" w:cs="Times New Roman"/>
+          <w:color w:val="3B3B3B"/>
+          <w:kern w:val="0"/>
+          <w:sz w:val="21"/>
+          <w:szCs w:val="21"/>
+          <w14:ligatures w14:val="none"/>
+        </w:rPr>
+      </w:pPr>
+      <w:r>
+        <w:rPr>
+          <w:rFonts w:ascii="Consolas" w:eastAsia="Times New Roman" w:hAnsi="Consolas" w:cs="Times New Roman"/>
+          <w:color w:val="3B3B3B"/>
+          <w:kern w:val="0"/>
+          <w:sz w:val="21"/>
+          <w:szCs w:val="21"/>
+          <w14:ligatures w14:val="none"/>
+        </w:rPr>
+        <w:t xml:space="preserve">        </w:t>
+      </w:r>
+      <w:r>
+        <w:rPr>
+          <w:rFonts w:ascii="Consolas" w:eastAsia="Times New Roman" w:hAnsi="Consolas" w:cs="Times New Roman"/>
+          <w:color w:val="001080"/>
+          <w:kern w:val="0"/>
+          <w:sz w:val="21"/>
+          <w:szCs w:val="21"/>
+          <w14:ligatures w14:val="none"/>
+        </w:rPr>
+        <w:t>distance</w:t>
+      </w:r>
+      <w:r>
+        <w:rPr>
+          <w:rFonts w:ascii="Consolas" w:eastAsia="Times New Roman" w:hAnsi="Consolas" w:cs="Times New Roman"/>
+          <w:color w:val="000000"/>
+          <w:kern w:val="0"/>
+          <w:sz w:val="21"/>
+          <w:szCs w:val="21"/>
+          <w14:ligatures w14:val="none"/>
+        </w:rPr>
+        <w:t>=</w:t>
+      </w:r>
+      <w:r>
+        <w:rPr>
+          <w:rFonts w:ascii="Consolas" w:eastAsia="Times New Roman" w:hAnsi="Consolas" w:cs="Times New Roman"/>
+          <w:color w:val="001080"/>
+          <w:kern w:val="0"/>
+          <w:sz w:val="21"/>
+          <w:szCs w:val="21"/>
+          <w14:ligatures w14:val="none"/>
+        </w:rPr>
+        <w:t>distance</w:t>
+      </w:r>
+    </w:p>
+    <w:p>
+      <w:pPr>
+        <w:shd w:val="clear" w:color="auto" w:fill="FFFFFF"/>
+        <w:spacing w:after="0" w:line="285" w:lineRule="atLeast"/>
+        <w:rPr>
+          <w:rFonts w:ascii="Consolas" w:eastAsia="Times New Roman" w:hAnsi="Consolas" w:cs="Times New Roman"/>
+          <w:color w:val="3B3B3B"/>
+          <w:kern w:val="0"/>
+          <w:sz w:val="21"/>
+          <w:szCs w:val="21"/>
+          <w14:ligatures w14:val="none"/>
+        </w:rPr>
+      </w:pPr>
+      <w:r>
+        <w:rPr>
+          <w:rFonts w:ascii="Consolas" w:eastAsia="Times New Roman" w:hAnsi="Consolas" w:cs="Times New Roman"/>
+          <w:color w:val="3B3B3B"/>
+          <w:kern w:val="0"/>
+          <w:sz w:val="21"/>
+          <w:szCs w:val="21"/>
+          <w14:ligatures w14:val="none"/>
+        </w:rPr>
+        <w:t>    )</w:t>
+      </w:r>
+    </w:p>
+    <w:p>
+      <w:pPr>
+        <w:shd w:val="clear" w:color="auto" w:fill="FFFFFF"/>
+        <w:spacing w:after="0" w:line="285" w:lineRule="atLeast"/>
+        <w:rPr>
+          <w:rFonts w:ascii="Consolas" w:eastAsia="Times New Roman" w:hAnsi="Consolas" w:cs="Times New Roman"/>
+          <w:color w:val="3B3B3B"/>
+          <w:kern w:val="0"/>
+          <w:sz w:val="21"/>
+          <w:szCs w:val="21"/>
+          <w14:ligatures w14:val="none"/>
+        </w:rPr>
+      </w:pPr>
+      <w:r>
+        <w:rPr>
+          <w:rFonts w:ascii="Consolas" w:eastAsia="Times New Roman" w:hAnsi="Consolas" w:cs="Times New Roman"/>
+          <w:color w:val="3B3B3B"/>
+          <w:kern w:val="0"/>
+          <w:sz w:val="21"/>
+          <w:szCs w:val="21"/>
+          <w14:ligatures w14:val="none"/>
+        </w:rPr>
+        <w:t xml:space="preserve">    </w:t>
+      </w:r>
+      <w:r>
+        <w:rPr>
+          <w:rFonts w:ascii="Consolas" w:eastAsia="Times New Roman" w:hAnsi="Consolas" w:cs="Times New Roman"/>
+          <w:color w:val="AF00DB"/>
+          <w:kern w:val="0"/>
+          <w:sz w:val="21"/>
+          <w:szCs w:val="21"/>
+          <w14:ligatures w14:val="none"/>
+        </w:rPr>
+        <w:t>for</w:t>
+      </w:r>
+      <w:r>
+        <w:rPr>
+          <w:rFonts w:ascii="Consolas" w:eastAsia="Times New Roman" w:hAnsi="Consolas" w:cs="Times New Roman"/>
+          <w:color w:val="3B3B3B"/>
+          <w:kern w:val="0"/>
+          <w:sz w:val="21"/>
+          <w:szCs w:val="21"/>
+          <w14:ligatures w14:val="none"/>
+        </w:rPr>
+        <w:t xml:space="preserve"> </w:t>
+      </w:r>
+      <w:r>
+        <w:rPr>
+          <w:rFonts w:ascii="Consolas" w:eastAsia="Times New Roman" w:hAnsi="Consolas" w:cs="Times New Roman"/>
+          <w:color w:val="001080"/>
+          <w:kern w:val="0"/>
+          <w:sz w:val="21"/>
+          <w:szCs w:val="21"/>
+          <w14:ligatures w14:val="none"/>
+        </w:rPr>
+        <w:t>f</w:t>
+      </w:r>
+    </w:p>
+    <w:p>
+      <w:pPr>
+        <w:shd w:val="clear" w:color="auto" w:fill="FFFFFF"/>
+        <w:spacing w:after="0" w:line="285" w:lineRule="atLeast"/>
+        <w:rPr>
+          <w:rFonts w:ascii="Consolas" w:eastAsia="Times New Roman" w:hAnsi="Consolas" w:cs="Times New Roman"/>
+          <w:color w:val="3B3B3B"/>
+          <w:kern w:val="0"/>
+          <w:sz w:val="21"/>
+          <w:szCs w:val="21"/>
+          <w14:ligatures w14:val="none"/>
+        </w:rPr>
+      </w:pPr>
+      <w:r>
+        <w:rPr>
+          <w:rFonts w:ascii="Consolas" w:eastAsia="Times New Roman" w:hAnsi="Consolas" w:cs="Times New Roman"/>
+          <w:color w:val="3B3B3B"/>
+          <w:kern w:val="0"/>
+          <w:sz w:val="21"/>
+          <w:szCs w:val="21"/>
+          <w14:ligatures w14:val="none"/>
+        </w:rPr>
+        <w:t xml:space="preserve">    </w:t>
+      </w:r>
+      <w:r>
+        <w:rPr>
+          <w:rFonts w:ascii="Consolas" w:eastAsia="Times New Roman" w:hAnsi="Consolas" w:cs="Times New Roman"/>
+          <w:color w:val="AF00DB"/>
+          <w:kern w:val="0"/>
+          <w:sz w:val="21"/>
+          <w:szCs w:val="21"/>
+          <w14:ligatures w14:val="none"/>
+        </w:rPr>
+        <w:t>in</w:t>
+      </w:r>
+      <w:r>
+        <w:rPr>
+          <w:rFonts w:ascii="Consolas" w:eastAsia="Times New Roman" w:hAnsi="Consolas" w:cs="Times New Roman"/>
+          <w:color w:val="3B3B3B"/>
+          <w:kern w:val="0"/>
+          <w:sz w:val="21"/>
+          <w:szCs w:val="21"/>
+          <w14:ligatures w14:val="none"/>
+        </w:rPr>
+        <w:t xml:space="preserve"> </w:t>
+      </w:r>
+      <w:r>
+        <w:rPr>
+          <w:rFonts w:ascii="Consolas" w:eastAsia="Times New Roman" w:hAnsi="Consolas" w:cs="Times New Roman"/>
+          <w:color w:val="001080"/>
+          <w:kern w:val="0"/>
+          <w:sz w:val="21"/>
+          <w:szCs w:val="21"/>
+          <w14:ligatures w14:val="none"/>
+        </w:rPr>
+        <w:t>frame_sizes</w:t>
+      </w:r>
+    </w:p>
+    <w:p>
+      <w:pPr>
+        <w:shd w:val="clear" w:color="auto" w:fill="FFFFFF"/>
+        <w:spacing w:after="0" w:line="285" w:lineRule="atLeast"/>
+        <w:rPr>
+          <w:rFonts w:ascii="Consolas" w:eastAsia="Times New Roman" w:hAnsi="Consolas" w:cs="Times New Roman"/>
+          <w:color w:val="3B3B3B"/>
+          <w:kern w:val="0"/>
+          <w:sz w:val="21"/>
+          <w:szCs w:val="21"/>
+          <w14:ligatures w14:val="none"/>
+        </w:rPr>
+      </w:pPr>
+      <w:r>
+        <w:rPr>
+          <w:rFonts w:ascii="Consolas" w:eastAsia="Times New Roman" w:hAnsi="Consolas" w:cs="Times New Roman"/>
+          <w:color w:val="3B3B3B"/>
+          <w:kern w:val="0"/>
+          <w:sz w:val="21"/>
+          <w:szCs w:val="21"/>
+          <w14:ligatures w14:val="none"/>
+        </w:rPr>
+        <w:t>]</w:t>
+      </w:r>
+    </w:p>
+    <w:p>
+      <w:pPr>
+        <w:shd w:val="clear" w:color="auto" w:fill="FFFFFF"/>
+        <w:spacing w:after="0" w:line="285" w:lineRule="atLeast"/>
+        <w:rPr>
+          <w:rFonts w:ascii="Consolas" w:eastAsia="Times New Roman" w:hAnsi="Consolas" w:cs="Times New Roman"/>
+          <w:color w:val="3B3B3B"/>
+          <w:kern w:val="0"/>
+          <w:sz w:val="21"/>
+          <w:szCs w:val="21"/>
+          <w14:ligatures w14:val="none"/>
+        </w:rPr>
+      </w:pPr>
+    </w:p>
+    <w:p>
+      <w:pPr>
+        <w:shd w:val="clear" w:color="auto" w:fill="FFFFFF"/>
+        <w:spacing w:after="0" w:line="285" w:lineRule="atLeast"/>
+        <w:rPr>
+          <w:rFonts w:ascii="Consolas" w:eastAsia="Times New Roman" w:hAnsi="Consolas" w:cs="Times New Roman"/>
+          <w:color w:val="3B3B3B"/>
+          <w:kern w:val="0"/>
+          <w:sz w:val="21"/>
+          <w:szCs w:val="21"/>
+          <w14:ligatures w14:val="none"/>
+        </w:rPr>
+      </w:pPr>
+      <w:r>
+        <w:rPr>
+          <w:rFonts w:ascii="Consolas" w:eastAsia="Times New Roman" w:hAnsi="Consolas" w:cs="Times New Roman"/>
+          <w:color w:val="008000"/>
+          <w:kern w:val="0"/>
+          <w:sz w:val="21"/>
+          <w:szCs w:val="21"/>
+          <w14:ligatures w14:val="none"/>
+        </w:rPr>
+        <w:t># Plot</w:t>
+      </w:r>
+    </w:p>
+    <w:p>
+      <w:pPr>
+        <w:shd w:val="clear" w:color="auto" w:fill="FFFFFF"/>
+        <w:spacing w:after="0" w:line="285" w:lineRule="atLeast"/>
+        <w:rPr>
+          <w:rFonts w:ascii="Consolas" w:eastAsia="Times New Roman" w:hAnsi="Consolas" w:cs="Times New Roman"/>
+          <w:color w:val="3B3B3B"/>
+          <w:kern w:val="0"/>
+          <w:sz w:val="21"/>
+          <w:szCs w:val="21"/>
+          <w14:ligatures w14:val="none"/>
+        </w:rPr>
+      </w:pPr>
+      <w:r>
+        <w:rPr>
+          <w:rFonts w:ascii="Consolas" w:eastAsia="Times New Roman" w:hAnsi="Consolas" w:cs="Times New Roman"/>
+          <w:color w:val="001080"/>
+          <w:kern w:val="0"/>
+          <w:sz w:val="21"/>
+          <w:szCs w:val="21"/>
+          <w14:ligatures w14:val="none"/>
+        </w:rPr>
+        <w:t>fig</w:t>
+      </w:r>
+      <w:r>
+        <w:rPr>
+          <w:rFonts w:ascii="Consolas" w:eastAsia="Times New Roman" w:hAnsi="Consolas" w:cs="Times New Roman"/>
+          <w:color w:val="3B3B3B"/>
+          <w:kern w:val="0"/>
+          <w:sz w:val="21"/>
+          <w:szCs w:val="21"/>
+          <w14:ligatures w14:val="none"/>
+        </w:rPr>
+        <w:t xml:space="preserve">, </w:t>
+      </w:r>
+      <w:r>
+        <w:rPr>
+          <w:rFonts w:ascii="Consolas" w:eastAsia="Times New Roman" w:hAnsi="Consolas" w:cs="Times New Roman"/>
+          <w:color w:val="001080"/>
+          <w:kern w:val="0"/>
+          <w:sz w:val="21"/>
+          <w:szCs w:val="21"/>
+          <w14:ligatures w14:val="none"/>
+        </w:rPr>
+        <w:t>ax</w:t>
+      </w:r>
+      <w:r>
+        <w:rPr>
+          <w:rFonts w:ascii="Consolas" w:eastAsia="Times New Roman" w:hAnsi="Consolas" w:cs="Times New Roman"/>
+          <w:color w:val="3B3B3B"/>
+          <w:kern w:val="0"/>
+          <w:sz w:val="21"/>
+          <w:szCs w:val="21"/>
+          <w14:ligatures w14:val="none"/>
+        </w:rPr>
+        <w:t xml:space="preserve"> </w:t>
+      </w:r>
+      <w:r>
+        <w:rPr>
+          <w:rFonts w:ascii="Consolas" w:eastAsia="Times New Roman" w:hAnsi="Consolas" w:cs="Times New Roman"/>
+          <w:color w:val="000000"/>
+          <w:kern w:val="0"/>
+          <w:sz w:val="21"/>
+          <w:szCs w:val="21"/>
+          <w14:ligatures w14:val="none"/>
+        </w:rPr>
+        <w:t>=</w:t>
+      </w:r>
+      <w:r>
+        <w:rPr>
+          <w:rFonts w:ascii="Consolas" w:eastAsia="Times New Roman" w:hAnsi="Consolas" w:cs="Times New Roman"/>
+          <w:color w:val="3B3B3B"/>
+          <w:kern w:val="0"/>
+          <w:sz w:val="21"/>
+          <w:szCs w:val="21"/>
+          <w14:ligatures w14:val="none"/>
+        </w:rPr>
+        <w:t xml:space="preserve"> </w:t>
+      </w:r>
+      <w:r>
+        <w:rPr>
+          <w:rFonts w:ascii="Consolas" w:eastAsia="Times New Roman" w:hAnsi="Consolas" w:cs="Times New Roman"/>
+          <w:color w:val="267F99"/>
+          <w:kern w:val="0"/>
+          <w:sz w:val="21"/>
+          <w:szCs w:val="21"/>
+          <w14:ligatures w14:val="none"/>
+        </w:rPr>
+        <w:t>plt</w:t>
+      </w:r>
+      <w:r>
+        <w:rPr>
+          <w:rFonts w:ascii="Consolas" w:eastAsia="Times New Roman" w:hAnsi="Consolas" w:cs="Times New Roman"/>
+          <w:color w:val="3B3B3B"/>
+          <w:kern w:val="0"/>
+          <w:sz w:val="21"/>
+          <w:szCs w:val="21"/>
+          <w14:ligatures w14:val="none"/>
+        </w:rPr>
+        <w:t>.</w:t>
+      </w:r>
+      <w:r>
+        <w:rPr>
+          <w:rFonts w:ascii="Consolas" w:eastAsia="Times New Roman" w:hAnsi="Consolas" w:cs="Times New Roman"/>
+          <w:color w:val="795E26"/>
+          <w:kern w:val="0"/>
+          <w:sz w:val="21"/>
+          <w:szCs w:val="21"/>
+          <w14:ligatures w14:val="none"/>
+        </w:rPr>
+        <w:t>subplots</w:t>
+      </w:r>
+      <w:r>
+        <w:rPr>
+          <w:rFonts w:ascii="Consolas" w:eastAsia="Times New Roman" w:hAnsi="Consolas" w:cs="Times New Roman"/>
+          <w:color w:val="3B3B3B"/>
+          <w:kern w:val="0"/>
+          <w:sz w:val="21"/>
+          <w:szCs w:val="21"/>
+          <w14:ligatures w14:val="none"/>
+        </w:rPr>
+        <w:t>(</w:t>
+      </w:r>
+      <w:r>
+        <w:rPr>
+          <w:rFonts w:ascii="Consolas" w:eastAsia="Times New Roman" w:hAnsi="Consolas" w:cs="Times New Roman"/>
+          <w:color w:val="001080"/>
+          <w:kern w:val="0"/>
+          <w:sz w:val="21"/>
+          <w:szCs w:val="21"/>
+          <w14:ligatures w14:val="none"/>
+        </w:rPr>
+        <w:t>layout</w:t>
+      </w:r>
+      <w:r>
+        <w:rPr>
+          <w:rFonts w:ascii="Consolas" w:eastAsia="Times New Roman" w:hAnsi="Consolas" w:cs="Times New Roman"/>
+          <w:color w:val="000000"/>
+          <w:kern w:val="0"/>
+          <w:sz w:val="21"/>
+          <w:szCs w:val="21"/>
+          <w14:ligatures w14:val="none"/>
+        </w:rPr>
+        <w:t>=</w:t>
+      </w:r>
+      <w:r>
+        <w:rPr>
+          <w:rFonts w:ascii="Consolas" w:eastAsia="Times New Roman" w:hAnsi="Consolas" w:cs="Times New Roman"/>
+          <w:color w:val="A31515"/>
+          <w:kern w:val="0"/>
+          <w:sz w:val="21"/>
+          <w:szCs w:val="21"/>
+          <w14:ligatures w14:val="none"/>
+        </w:rPr>
+        <w:t>"constrained"</w:t>
+      </w:r>
+      <w:r>
+        <w:rPr>
+          <w:rFonts w:ascii="Consolas" w:eastAsia="Times New Roman" w:hAnsi="Consolas" w:cs="Times New Roman"/>
+          <w:color w:val="3B3B3B"/>
+          <w:kern w:val="0"/>
+          <w:sz w:val="21"/>
+          <w:szCs w:val="21"/>
+          <w14:ligatures w14:val="none"/>
+        </w:rPr>
+        <w:t>)</w:t>
+      </w:r>
+    </w:p>
+    <w:p>
+      <w:pPr>
+        <w:shd w:val="clear" w:color="auto" w:fill="FFFFFF"/>
+        <w:spacing w:after="0" w:line="285" w:lineRule="atLeast"/>
+        <w:rPr>
+          <w:rFonts w:ascii="Consolas" w:eastAsia="Times New Roman" w:hAnsi="Consolas" w:cs="Times New Roman"/>
+          <w:color w:val="3B3B3B"/>
+          <w:kern w:val="0"/>
+          <w:sz w:val="21"/>
+          <w:szCs w:val="21"/>
+          <w14:ligatures w14:val="none"/>
+        </w:rPr>
+      </w:pPr>
+      <w:r>
+        <w:rPr>
+          <w:rFonts w:ascii="Consolas" w:eastAsia="Times New Roman" w:hAnsi="Consolas" w:cs="Times New Roman"/>
+          <w:color w:val="001080"/>
+          <w:kern w:val="0"/>
+          <w:sz w:val="21"/>
+          <w:szCs w:val="21"/>
+          <w14:ligatures w14:val="none"/>
+        </w:rPr>
+        <w:t>ax</w:t>
+      </w:r>
+      <w:r>
+        <w:rPr>
+          <w:rFonts w:ascii="Consolas" w:eastAsia="Times New Roman" w:hAnsi="Consolas" w:cs="Times New Roman"/>
+          <w:color w:val="3B3B3B"/>
+          <w:kern w:val="0"/>
+          <w:sz w:val="21"/>
+          <w:szCs w:val="21"/>
+          <w14:ligatures w14:val="none"/>
+        </w:rPr>
+        <w:t xml:space="preserve">: </w:t>
+      </w:r>
+      <w:r>
+        <w:rPr>
+          <w:rFonts w:ascii="Consolas" w:eastAsia="Times New Roman" w:hAnsi="Consolas" w:cs="Times New Roman"/>
+          <w:color w:val="267F99"/>
+          <w:kern w:val="0"/>
+          <w:sz w:val="21"/>
+          <w:szCs w:val="21"/>
+          <w14:ligatures w14:val="none"/>
+        </w:rPr>
+        <w:t>plt</w:t>
+      </w:r>
+      <w:r>
+        <w:rPr>
+          <w:rFonts w:ascii="Consolas" w:eastAsia="Times New Roman" w:hAnsi="Consolas" w:cs="Times New Roman"/>
+          <w:color w:val="3B3B3B"/>
+          <w:kern w:val="0"/>
+          <w:sz w:val="21"/>
+          <w:szCs w:val="21"/>
+          <w14:ligatures w14:val="none"/>
+        </w:rPr>
+        <w:t>.</w:t>
+      </w:r>
+      <w:r>
+        <w:rPr>
+          <w:rFonts w:ascii="Consolas" w:eastAsia="Times New Roman" w:hAnsi="Consolas" w:cs="Times New Roman"/>
+          <w:color w:val="267F99"/>
+          <w:kern w:val="0"/>
+          <w:sz w:val="21"/>
+          <w:szCs w:val="21"/>
+          <w14:ligatures w14:val="none"/>
+        </w:rPr>
+        <w:t>Axes</w:t>
+      </w:r>
+    </w:p>
+    <w:p>
+      <w:pPr>
+        <w:shd w:val="clear" w:color="auto" w:fill="FFFFFF"/>
+        <w:spacing w:after="0" w:line="285" w:lineRule="atLeast"/>
+        <w:rPr>
+          <w:rFonts w:ascii="Consolas" w:eastAsia="Times New Roman" w:hAnsi="Consolas" w:cs="Times New Roman"/>
+          <w:color w:val="3B3B3B"/>
+          <w:kern w:val="0"/>
+          <w:sz w:val="21"/>
+          <w:szCs w:val="21"/>
+          <w14:ligatures w14:val="none"/>
+        </w:rPr>
+      </w:pPr>
+      <w:r>
+        <w:rPr>
+          <w:rFonts w:ascii="Consolas" w:eastAsia="Times New Roman" w:hAnsi="Consolas" w:cs="Times New Roman"/>
+          <w:color w:val="001080"/>
+          <w:kern w:val="0"/>
+          <w:sz w:val="21"/>
+          <w:szCs w:val="21"/>
+          <w14:ligatures w14:val="none"/>
+        </w:rPr>
+        <w:t>ax</w:t>
+      </w:r>
+      <w:r>
+        <w:rPr>
+          <w:rFonts w:ascii="Consolas" w:eastAsia="Times New Roman" w:hAnsi="Consolas" w:cs="Times New Roman"/>
+          <w:color w:val="3B3B3B"/>
+          <w:kern w:val="0"/>
+          <w:sz w:val="21"/>
+          <w:szCs w:val="21"/>
+          <w14:ligatures w14:val="none"/>
+        </w:rPr>
+        <w:t>.</w:t>
+      </w:r>
+      <w:r>
+        <w:rPr>
+          <w:rFonts w:ascii="Consolas" w:eastAsia="Times New Roman" w:hAnsi="Consolas" w:cs="Times New Roman"/>
+          <w:color w:val="795E26"/>
+          <w:kern w:val="0"/>
+          <w:sz w:val="21"/>
+          <w:szCs w:val="21"/>
+          <w14:ligatures w14:val="none"/>
+        </w:rPr>
+        <w:t>plot</w:t>
+      </w:r>
+      <w:r>
+        <w:rPr>
+          <w:rFonts w:ascii="Consolas" w:eastAsia="Times New Roman" w:hAnsi="Consolas" w:cs="Times New Roman"/>
+          <w:color w:val="3B3B3B"/>
+          <w:kern w:val="0"/>
+          <w:sz w:val="21"/>
+          <w:szCs w:val="21"/>
+          <w14:ligatures w14:val="none"/>
+        </w:rPr>
+        <w:t>(</w:t>
+      </w:r>
+      <w:r>
+        <w:rPr>
+          <w:rFonts w:ascii="Consolas" w:eastAsia="Times New Roman" w:hAnsi="Consolas" w:cs="Times New Roman"/>
+          <w:color w:val="001080"/>
+          <w:kern w:val="0"/>
+          <w:sz w:val="21"/>
+          <w:szCs w:val="21"/>
+          <w14:ligatures w14:val="none"/>
+        </w:rPr>
+        <w:t>frame_sizes</w:t>
+      </w:r>
+      <w:r>
+        <w:rPr>
+          <w:rFonts w:ascii="Consolas" w:eastAsia="Times New Roman" w:hAnsi="Consolas" w:cs="Times New Roman"/>
+          <w:color w:val="3B3B3B"/>
+          <w:kern w:val="0"/>
+          <w:sz w:val="21"/>
+          <w:szCs w:val="21"/>
+          <w14:ligatures w14:val="none"/>
+        </w:rPr>
+        <w:t xml:space="preserve">, </w:t>
+      </w:r>
+      <w:r>
+        <w:rPr>
+          <w:rFonts w:ascii="Consolas" w:eastAsia="Times New Roman" w:hAnsi="Consolas" w:cs="Times New Roman"/>
+          <w:color w:val="001080"/>
+          <w:kern w:val="0"/>
+          <w:sz w:val="21"/>
+          <w:szCs w:val="21"/>
+          <w14:ligatures w14:val="none"/>
+        </w:rPr>
+        <w:t>utilizations</w:t>
+      </w:r>
+      <w:r>
+        <w:rPr>
+          <w:rFonts w:ascii="Consolas" w:eastAsia="Times New Roman" w:hAnsi="Consolas" w:cs="Times New Roman"/>
+          <w:color w:val="3B3B3B"/>
+          <w:kern w:val="0"/>
+          <w:sz w:val="21"/>
+          <w:szCs w:val="21"/>
+          <w14:ligatures w14:val="none"/>
+        </w:rPr>
+        <w:t>)</w:t>
+      </w:r>
+    </w:p>
+    <w:p>
+      <w:pPr>
+        <w:shd w:val="clear" w:color="auto" w:fill="FFFFFF"/>
+        <w:spacing w:after="0" w:line="285" w:lineRule="atLeast"/>
+        <w:rPr>
+          <w:rFonts w:ascii="Consolas" w:eastAsia="Times New Roman" w:hAnsi="Consolas" w:cs="Times New Roman"/>
+          <w:color w:val="3B3B3B"/>
+          <w:kern w:val="0"/>
+          <w:sz w:val="21"/>
+          <w:szCs w:val="21"/>
+          <w14:ligatures w14:val="none"/>
+        </w:rPr>
+      </w:pPr>
+      <w:r>
+        <w:rPr>
+          <w:rFonts w:ascii="Consolas" w:eastAsia="Times New Roman" w:hAnsi="Consolas" w:cs="Times New Roman"/>
+          <w:color w:val="001080"/>
+          <w:kern w:val="0"/>
+          <w:sz w:val="21"/>
+          <w:szCs w:val="21"/>
+          <w14:ligatures w14:val="none"/>
+        </w:rPr>
+        <w:t>ax</w:t>
+      </w:r>
+      <w:r>
+        <w:rPr>
+          <w:rFonts w:ascii="Consolas" w:eastAsia="Times New Roman" w:hAnsi="Consolas" w:cs="Times New Roman"/>
+          <w:color w:val="3B3B3B"/>
+          <w:kern w:val="0"/>
+          <w:sz w:val="21"/>
+          <w:szCs w:val="21"/>
+          <w14:ligatures w14:val="none"/>
+        </w:rPr>
+        <w:t>.</w:t>
+      </w:r>
+      <w:r>
+        <w:rPr>
+          <w:rFonts w:ascii="Consolas" w:eastAsia="Times New Roman" w:hAnsi="Consolas" w:cs="Times New Roman"/>
+          <w:color w:val="795E26"/>
+          <w:kern w:val="0"/>
+          <w:sz w:val="21"/>
+          <w:szCs w:val="21"/>
+          <w14:ligatures w14:val="none"/>
+        </w:rPr>
+        <w:t>scatter</w:t>
+      </w:r>
+      <w:r>
+        <w:rPr>
+          <w:rFonts w:ascii="Consolas" w:eastAsia="Times New Roman" w:hAnsi="Consolas" w:cs="Times New Roman"/>
+          <w:color w:val="3B3B3B"/>
+          <w:kern w:val="0"/>
+          <w:sz w:val="21"/>
+          <w:szCs w:val="21"/>
+          <w14:ligatures w14:val="none"/>
+        </w:rPr>
+        <w:t>(</w:t>
+      </w:r>
+      <w:r>
+        <w:rPr>
+          <w:rFonts w:ascii="Consolas" w:eastAsia="Times New Roman" w:hAnsi="Consolas" w:cs="Times New Roman"/>
+          <w:color w:val="001080"/>
+          <w:kern w:val="0"/>
+          <w:sz w:val="21"/>
+          <w:szCs w:val="21"/>
+          <w14:ligatures w14:val="none"/>
+        </w:rPr>
+        <w:t>frame_sizes</w:t>
+      </w:r>
+      <w:r>
+        <w:rPr>
+          <w:rFonts w:ascii="Consolas" w:eastAsia="Times New Roman" w:hAnsi="Consolas" w:cs="Times New Roman"/>
+          <w:color w:val="3B3B3B"/>
+          <w:kern w:val="0"/>
+          <w:sz w:val="21"/>
+          <w:szCs w:val="21"/>
+          <w14:ligatures w14:val="none"/>
+        </w:rPr>
+        <w:t xml:space="preserve">, </w:t>
+      </w:r>
+      <w:r>
+        <w:rPr>
+          <w:rFonts w:ascii="Consolas" w:eastAsia="Times New Roman" w:hAnsi="Consolas" w:cs="Times New Roman"/>
+          <w:color w:val="001080"/>
+          <w:kern w:val="0"/>
+          <w:sz w:val="21"/>
+          <w:szCs w:val="21"/>
+          <w14:ligatures w14:val="none"/>
+        </w:rPr>
+        <w:t>utilizations</w:t>
+      </w:r>
+      <w:r>
+        <w:rPr>
+          <w:rFonts w:ascii="Consolas" w:eastAsia="Times New Roman" w:hAnsi="Consolas" w:cs="Times New Roman"/>
+          <w:color w:val="3B3B3B"/>
+          <w:kern w:val="0"/>
+          <w:sz w:val="21"/>
+          <w:szCs w:val="21"/>
+          <w14:ligatures w14:val="none"/>
+        </w:rPr>
+        <w:t>)</w:t>
+      </w:r>
+    </w:p>
+    <w:p>
+      <w:pPr>
+        <w:shd w:val="clear" w:color="auto" w:fill="FFFFFF"/>
+        <w:spacing w:after="0" w:line="285" w:lineRule="atLeast"/>
+        <w:rPr>
+          <w:rFonts w:ascii="Consolas" w:eastAsia="Times New Roman" w:hAnsi="Consolas" w:cs="Times New Roman"/>
+          <w:color w:val="3B3B3B"/>
+          <w:kern w:val="0"/>
+          <w:sz w:val="21"/>
+          <w:szCs w:val="21"/>
+          <w14:ligatures w14:val="none"/>
+        </w:rPr>
+      </w:pPr>
+      <w:r>
+        <w:rPr>
+          <w:rFonts w:ascii="Consolas" w:eastAsia="Times New Roman" w:hAnsi="Consolas" w:cs="Times New Roman"/>
+          <w:color w:val="001080"/>
+          <w:kern w:val="0"/>
+          <w:sz w:val="21"/>
+          <w:szCs w:val="21"/>
+          <w14:ligatures w14:val="none"/>
+        </w:rPr>
+        <w:t>ax</w:t>
+      </w:r>
+      <w:r>
+        <w:rPr>
+          <w:rFonts w:ascii="Consolas" w:eastAsia="Times New Roman" w:hAnsi="Consolas" w:cs="Times New Roman"/>
+          <w:color w:val="3B3B3B"/>
+          <w:kern w:val="0"/>
+          <w:sz w:val="21"/>
+          <w:szCs w:val="21"/>
+          <w14:ligatures w14:val="none"/>
+        </w:rPr>
+        <w:t>.</w:t>
+      </w:r>
+      <w:r>
+        <w:rPr>
+          <w:rFonts w:ascii="Consolas" w:eastAsia="Times New Roman" w:hAnsi="Consolas" w:cs="Times New Roman"/>
+          <w:color w:val="795E26"/>
+          <w:kern w:val="0"/>
+          <w:sz w:val="21"/>
+          <w:szCs w:val="21"/>
+          <w14:ligatures w14:val="none"/>
+        </w:rPr>
+        <w:t>set_xlabel</w:t>
+      </w:r>
+      <w:r>
+        <w:rPr>
+          <w:rFonts w:ascii="Consolas" w:eastAsia="Times New Roman" w:hAnsi="Consolas" w:cs="Times New Roman"/>
+          <w:color w:val="3B3B3B"/>
+          <w:kern w:val="0"/>
+          <w:sz w:val="21"/>
+          <w:szCs w:val="21"/>
+          <w14:ligatures w14:val="none"/>
+        </w:rPr>
+        <w:t>(</w:t>
+      </w:r>
+      <w:r>
+        <w:rPr>
+          <w:rFonts w:ascii="Consolas" w:eastAsia="Times New Roman" w:hAnsi="Consolas" w:cs="Times New Roman"/>
+          <w:color w:val="0000FF"/>
+          <w:kern w:val="0"/>
+          <w:sz w:val="21"/>
+          <w:szCs w:val="21"/>
+          <w14:ligatures w14:val="none"/>
+        </w:rPr>
+        <w:t>f</w:t>
+      </w:r>
+      <w:r>
+        <w:rPr>
+          <w:rFonts w:ascii="Consolas" w:eastAsia="Times New Roman" w:hAnsi="Consolas" w:cs="Times New Roman"/>
+          <w:color w:val="A31515"/>
+          <w:kern w:val="0"/>
+          <w:sz w:val="21"/>
+          <w:szCs w:val="21"/>
+          <w14:ligatures w14:val="none"/>
+        </w:rPr>
+        <w:t>"Frame size (bits)"</w:t>
+      </w:r>
+      <w:r>
+        <w:rPr>
+          <w:rFonts w:ascii="Consolas" w:eastAsia="Times New Roman" w:hAnsi="Consolas" w:cs="Times New Roman"/>
+          <w:color w:val="3B3B3B"/>
+          <w:kern w:val="0"/>
+          <w:sz w:val="21"/>
+          <w:szCs w:val="21"/>
+          <w14:ligatures w14:val="none"/>
+        </w:rPr>
+        <w:t>)</w:t>
+      </w:r>
+    </w:p>
+    <w:p>
+      <w:pPr>
+        <w:shd w:val="clear" w:color="auto" w:fill="FFFFFF"/>
+        <w:spacing w:after="0" w:line="285" w:lineRule="atLeast"/>
+        <w:rPr>
+          <w:rFonts w:ascii="Consolas" w:eastAsia="Times New Roman" w:hAnsi="Consolas" w:cs="Times New Roman"/>
+          <w:color w:val="3B3B3B"/>
+          <w:kern w:val="0"/>
+          <w:sz w:val="21"/>
+          <w:szCs w:val="21"/>
+          <w14:ligatures w14:val="none"/>
+        </w:rPr>
+      </w:pPr>
+      <w:r>
+        <w:rPr>
+          <w:rFonts w:ascii="Consolas" w:eastAsia="Times New Roman" w:hAnsi="Consolas" w:cs="Times New Roman"/>
+          <w:color w:val="001080"/>
+          <w:kern w:val="0"/>
+          <w:sz w:val="21"/>
+          <w:szCs w:val="21"/>
+          <w14:ligatures w14:val="none"/>
+        </w:rPr>
+        <w:t>ax</w:t>
+      </w:r>
+      <w:r>
+        <w:rPr>
+          <w:rFonts w:ascii="Consolas" w:eastAsia="Times New Roman" w:hAnsi="Consolas" w:cs="Times New Roman"/>
+          <w:color w:val="3B3B3B"/>
+          <w:kern w:val="0"/>
+          <w:sz w:val="21"/>
+          <w:szCs w:val="21"/>
+          <w14:ligatures w14:val="none"/>
+        </w:rPr>
+        <w:t>.</w:t>
+      </w:r>
+      <w:r>
+        <w:rPr>
+          <w:rFonts w:ascii="Consolas" w:eastAsia="Times New Roman" w:hAnsi="Consolas" w:cs="Times New Roman"/>
+          <w:color w:val="795E26"/>
+          <w:kern w:val="0"/>
+          <w:sz w:val="21"/>
+          <w:szCs w:val="21"/>
+          <w14:ligatures w14:val="none"/>
+        </w:rPr>
+        <w:t>set_ylabel</w:t>
+      </w:r>
+      <w:r>
+        <w:rPr>
+          <w:rFonts w:ascii="Consolas" w:eastAsia="Times New Roman" w:hAnsi="Consolas" w:cs="Times New Roman"/>
+          <w:color w:val="3B3B3B"/>
+          <w:kern w:val="0"/>
+          <w:sz w:val="21"/>
+          <w:szCs w:val="21"/>
+          <w14:ligatures w14:val="none"/>
+        </w:rPr>
+        <w:t>(</w:t>
+      </w:r>
+      <w:r>
+        <w:rPr>
+          <w:rFonts w:ascii="Consolas" w:eastAsia="Times New Roman" w:hAnsi="Consolas" w:cs="Times New Roman"/>
+          <w:color w:val="0000FF"/>
+          <w:kern w:val="0"/>
+          <w:sz w:val="21"/>
+          <w:szCs w:val="21"/>
+          <w14:ligatures w14:val="none"/>
+        </w:rPr>
+        <w:t>f</w:t>
+      </w:r>
+      <w:r>
+        <w:rPr>
+          <w:rFonts w:ascii="Consolas" w:eastAsia="Times New Roman" w:hAnsi="Consolas" w:cs="Times New Roman"/>
+          <w:color w:val="A31515"/>
+          <w:kern w:val="0"/>
+          <w:sz w:val="21"/>
+          <w:szCs w:val="21"/>
+          <w14:ligatures w14:val="none"/>
+        </w:rPr>
+        <w:t>"Utilization (dimensionless)"</w:t>
+      </w:r>
+      <w:r>
+        <w:rPr>
+          <w:rFonts w:ascii="Consolas" w:eastAsia="Times New Roman" w:hAnsi="Consolas" w:cs="Times New Roman"/>
+          <w:color w:val="3B3B3B"/>
+          <w:kern w:val="0"/>
+          <w:sz w:val="21"/>
+          <w:szCs w:val="21"/>
+          <w14:ligatures w14:val="none"/>
+        </w:rPr>
+        <w:t>)</w:t>
+      </w:r>
+    </w:p>
+    <w:p>
+      <w:pPr>
+        <w:shd w:val="clear" w:color="auto" w:fill="FFFFFF"/>
+        <w:spacing w:after="0" w:line="285" w:lineRule="atLeast"/>
+        <w:rPr>
+          <w:rFonts w:ascii="Consolas" w:eastAsia="Times New Roman" w:hAnsi="Consolas" w:cs="Times New Roman"/>
+          <w:color w:val="3B3B3B"/>
+          <w:kern w:val="0"/>
+          <w:sz w:val="21"/>
+          <w:szCs w:val="21"/>
+          <w14:ligatures w14:val="none"/>
+        </w:rPr>
+      </w:pPr>
+      <w:r>
+        <w:rPr>
+          <w:rFonts w:ascii="Consolas" w:eastAsia="Times New Roman" w:hAnsi="Consolas" w:cs="Times New Roman"/>
+          <w:color w:val="001080"/>
+          <w:kern w:val="0"/>
+          <w:sz w:val="21"/>
+          <w:szCs w:val="21"/>
+          <w14:ligatures w14:val="none"/>
+        </w:rPr>
+        <w:t>ax</w:t>
+      </w:r>
+      <w:r>
+        <w:rPr>
+          <w:rFonts w:ascii="Consolas" w:eastAsia="Times New Roman" w:hAnsi="Consolas" w:cs="Times New Roman"/>
+          <w:color w:val="3B3B3B"/>
+          <w:kern w:val="0"/>
+          <w:sz w:val="21"/>
+          <w:szCs w:val="21"/>
+          <w14:ligatures w14:val="none"/>
+        </w:rPr>
+        <w:t>.</w:t>
+      </w:r>
+      <w:r>
+        <w:rPr>
+          <w:rFonts w:ascii="Consolas" w:eastAsia="Times New Roman" w:hAnsi="Consolas" w:cs="Times New Roman"/>
+          <w:color w:val="795E26"/>
+          <w:kern w:val="0"/>
+          <w:sz w:val="21"/>
+          <w:szCs w:val="21"/>
+          <w14:ligatures w14:val="none"/>
+        </w:rPr>
+        <w:t>set_title</w:t>
+      </w:r>
+      <w:r>
+        <w:rPr>
+          <w:rFonts w:ascii="Consolas" w:eastAsia="Times New Roman" w:hAnsi="Consolas" w:cs="Times New Roman"/>
+          <w:color w:val="3B3B3B"/>
+          <w:kern w:val="0"/>
+          <w:sz w:val="21"/>
+          <w:szCs w:val="21"/>
+          <w14:ligatures w14:val="none"/>
+        </w:rPr>
+        <w:t>(</w:t>
+      </w:r>
+    </w:p>
+    <w:p>
+      <w:pPr>
+        <w:shd w:val="clear" w:color="auto" w:fill="FFFFFF"/>
+        <w:spacing w:after="0" w:line="285" w:lineRule="atLeast"/>
+        <w:rPr>
+          <w:rFonts w:ascii="Consolas" w:eastAsia="Times New Roman" w:hAnsi="Consolas" w:cs="Times New Roman"/>
+          <w:color w:val="3B3B3B"/>
+          <w:kern w:val="0"/>
+          <w:sz w:val="21"/>
+          <w:szCs w:val="21"/>
+          <w14:ligatures w14:val="none"/>
+        </w:rPr>
+      </w:pPr>
+      <w:r>
+        <w:rPr>
+          <w:rFonts w:ascii="Consolas" w:eastAsia="Times New Roman" w:hAnsi="Consolas" w:cs="Times New Roman"/>
+          <w:color w:val="3B3B3B"/>
+          <w:kern w:val="0"/>
+          <w:sz w:val="21"/>
+          <w:szCs w:val="21"/>
+          <w14:ligatures w14:val="none"/>
+        </w:rPr>
+        <w:t xml:space="preserve">    </w:t>
+      </w:r>
+      <w:r>
+        <w:rPr>
+          <w:rFonts w:ascii="Consolas" w:eastAsia="Times New Roman" w:hAnsi="Consolas" w:cs="Times New Roman"/>
+          <w:color w:val="0000FF"/>
+          <w:kern w:val="0"/>
+          <w:sz w:val="21"/>
+          <w:szCs w:val="21"/>
+          <w14:ligatures w14:val="none"/>
+        </w:rPr>
+        <w:t>f</w:t>
+      </w:r>
+      <w:r>
+        <w:rPr>
+          <w:rFonts w:ascii="Consolas" w:eastAsia="Times New Roman" w:hAnsi="Consolas" w:cs="Times New Roman"/>
+          <w:color w:val="A31515"/>
+          <w:kern w:val="0"/>
+          <w:sz w:val="21"/>
+          <w:szCs w:val="21"/>
+          <w14:ligatures w14:val="none"/>
+        </w:rPr>
+        <w:t>"Utilization (Study 2)</w:t>
+      </w:r>
+      <w:r>
+        <w:rPr>
+          <w:rFonts w:ascii="Consolas" w:eastAsia="Times New Roman" w:hAnsi="Consolas" w:cs="Times New Roman"/>
+          <w:color w:val="EE0000"/>
+          <w:kern w:val="0"/>
+          <w:sz w:val="21"/>
+          <w:szCs w:val="21"/>
+          <w14:ligatures w14:val="none"/>
+        </w:rPr>
+        <w:t>\n\n</w:t>
+      </w:r>
+      <w:r>
+        <w:rPr>
+          <w:rFonts w:ascii="Consolas" w:eastAsia="Times New Roman" w:hAnsi="Consolas" w:cs="Times New Roman"/>
+          <w:color w:val="0000FF"/>
+          <w:kern w:val="0"/>
+          <w:sz w:val="21"/>
+          <w:szCs w:val="21"/>
+          <w14:ligatures w14:val="none"/>
+        </w:rPr>
+        <w:t>{</w:t>
+      </w:r>
+      <w:r>
+        <w:rPr>
+          <w:rFonts w:ascii="Consolas" w:eastAsia="Times New Roman" w:hAnsi="Consolas" w:cs="Times New Roman"/>
+          <w:color w:val="001080"/>
+          <w:kern w:val="0"/>
+          <w:sz w:val="21"/>
+          <w:szCs w:val="21"/>
+          <w14:ligatures w14:val="none"/>
+        </w:rPr>
+        <w:t>distance</w:t>
+      </w:r>
+      <w:r>
+        <w:rPr>
+          <w:rFonts w:ascii="Consolas" w:eastAsia="Times New Roman" w:hAnsi="Consolas" w:cs="Times New Roman"/>
+          <w:color w:val="3B3B3B"/>
+          <w:kern w:val="0"/>
+          <w:sz w:val="21"/>
+          <w:szCs w:val="21"/>
+          <w14:ligatures w14:val="none"/>
+        </w:rPr>
+        <w:t xml:space="preserve"> = </w:t>
+      </w:r>
+      <w:r>
+        <w:rPr>
+          <w:rFonts w:ascii="Consolas" w:eastAsia="Times New Roman" w:hAnsi="Consolas" w:cs="Times New Roman"/>
+          <w:color w:val="0000FF"/>
+          <w:kern w:val="0"/>
+          <w:sz w:val="21"/>
+          <w:szCs w:val="21"/>
+          <w14:ligatures w14:val="none"/>
+        </w:rPr>
+        <w:t>:,.0f}</w:t>
+      </w:r>
+      <w:r>
+        <w:rPr>
+          <w:rFonts w:ascii="Consolas" w:eastAsia="Times New Roman" w:hAnsi="Consolas" w:cs="Times New Roman"/>
+          <w:color w:val="A31515"/>
+          <w:kern w:val="0"/>
+          <w:sz w:val="21"/>
+          <w:szCs w:val="21"/>
+          <w14:ligatures w14:val="none"/>
+        </w:rPr>
+        <w:t xml:space="preserve"> meters</w:t>
+      </w:r>
+      <w:r>
+        <w:rPr>
+          <w:rFonts w:ascii="Consolas" w:eastAsia="Times New Roman" w:hAnsi="Consolas" w:cs="Times New Roman"/>
+          <w:color w:val="EE0000"/>
+          <w:kern w:val="0"/>
+          <w:sz w:val="21"/>
+          <w:szCs w:val="21"/>
+          <w14:ligatures w14:val="none"/>
+        </w:rPr>
+        <w:t>\n</w:t>
+      </w:r>
+      <w:r>
+        <w:rPr>
+          <w:rFonts w:ascii="Consolas" w:eastAsia="Times New Roman" w:hAnsi="Consolas" w:cs="Times New Roman"/>
+          <w:color w:val="A31515"/>
+          <w:kern w:val="0"/>
+          <w:sz w:val="21"/>
+          <w:szCs w:val="21"/>
+          <w14:ligatures w14:val="none"/>
+        </w:rPr>
+        <w:t>"</w:t>
+      </w:r>
+    </w:p>
+    <w:p>
+      <w:pPr>
+        <w:shd w:val="clear" w:color="auto" w:fill="FFFFFF"/>
+        <w:spacing w:after="0" w:line="285" w:lineRule="atLeast"/>
+        <w:rPr>
+          <w:rFonts w:ascii="Consolas" w:eastAsia="Times New Roman" w:hAnsi="Consolas" w:cs="Times New Roman"/>
+          <w:color w:val="3B3B3B"/>
+          <w:kern w:val="0"/>
+          <w:sz w:val="21"/>
+          <w:szCs w:val="21"/>
+          <w14:ligatures w14:val="none"/>
+        </w:rPr>
+      </w:pPr>
+      <w:r>
+        <w:rPr>
+          <w:rFonts w:ascii="Consolas" w:eastAsia="Times New Roman" w:hAnsi="Consolas" w:cs="Times New Roman"/>
+          <w:color w:val="3B3B3B"/>
+          <w:kern w:val="0"/>
+          <w:sz w:val="21"/>
+          <w:szCs w:val="21"/>
+          <w14:ligatures w14:val="none"/>
+        </w:rPr>
+        <w:t xml:space="preserve">    </w:t>
+      </w:r>
+      <w:r>
+        <w:rPr>
+          <w:rFonts w:ascii="Consolas" w:eastAsia="Times New Roman" w:hAnsi="Consolas" w:cs="Times New Roman"/>
+          <w:color w:val="000000"/>
+          <w:kern w:val="0"/>
+          <w:sz w:val="21"/>
+          <w:szCs w:val="21"/>
+          <w14:ligatures w14:val="none"/>
+        </w:rPr>
+        <w:t>+</w:t>
+      </w:r>
+      <w:r>
+        <w:rPr>
+          <w:rFonts w:ascii="Consolas" w:eastAsia="Times New Roman" w:hAnsi="Consolas" w:cs="Times New Roman"/>
+          <w:color w:val="3B3B3B"/>
+          <w:kern w:val="0"/>
+          <w:sz w:val="21"/>
+          <w:szCs w:val="21"/>
+          <w14:ligatures w14:val="none"/>
+        </w:rPr>
+        <w:t xml:space="preserve"> </w:t>
+      </w:r>
+      <w:r>
+        <w:rPr>
+          <w:rFonts w:ascii="Consolas" w:eastAsia="Times New Roman" w:hAnsi="Consolas" w:cs="Times New Roman"/>
+          <w:color w:val="0000FF"/>
+          <w:kern w:val="0"/>
+          <w:sz w:val="21"/>
+          <w:szCs w:val="21"/>
+          <w14:ligatures w14:val="none"/>
+        </w:rPr>
+        <w:t>f</w:t>
+      </w:r>
+      <w:r>
+        <w:rPr>
+          <w:rFonts w:ascii="Consolas" w:eastAsia="Times New Roman" w:hAnsi="Consolas" w:cs="Times New Roman"/>
+          <w:color w:val="A31515"/>
+          <w:kern w:val="0"/>
+          <w:sz w:val="21"/>
+          <w:szCs w:val="21"/>
+          <w14:ligatures w14:val="none"/>
+        </w:rPr>
+        <w:t>"</w:t>
+      </w:r>
+      <w:r>
+        <w:rPr>
+          <w:rFonts w:ascii="Consolas" w:eastAsia="Times New Roman" w:hAnsi="Consolas" w:cs="Times New Roman"/>
+          <w:color w:val="0000FF"/>
+          <w:kern w:val="0"/>
+          <w:sz w:val="21"/>
+          <w:szCs w:val="21"/>
+          <w14:ligatures w14:val="none"/>
+        </w:rPr>
+        <w:t>{</w:t>
+      </w:r>
+      <w:r>
+        <w:rPr>
+          <w:rFonts w:ascii="Consolas" w:eastAsia="Times New Roman" w:hAnsi="Consolas" w:cs="Times New Roman"/>
+          <w:color w:val="001080"/>
+          <w:kern w:val="0"/>
+          <w:sz w:val="21"/>
+          <w:szCs w:val="21"/>
+          <w14:ligatures w14:val="none"/>
+        </w:rPr>
+        <w:t>transmission_rate</w:t>
+      </w:r>
+      <w:r>
+        <w:rPr>
+          <w:rFonts w:ascii="Consolas" w:eastAsia="Times New Roman" w:hAnsi="Consolas" w:cs="Times New Roman"/>
+          <w:color w:val="3B3B3B"/>
+          <w:kern w:val="0"/>
+          <w:sz w:val="21"/>
+          <w:szCs w:val="21"/>
+          <w14:ligatures w14:val="none"/>
+        </w:rPr>
+        <w:t xml:space="preserve"> = </w:t>
+      </w:r>
+      <w:r>
+        <w:rPr>
+          <w:rFonts w:ascii="Consolas" w:eastAsia="Times New Roman" w:hAnsi="Consolas" w:cs="Times New Roman"/>
+          <w:color w:val="0000FF"/>
+          <w:kern w:val="0"/>
+          <w:sz w:val="21"/>
+          <w:szCs w:val="21"/>
+          <w14:ligatures w14:val="none"/>
+        </w:rPr>
+        <w:t>:,.0f}</w:t>
+      </w:r>
+      <w:r>
+        <w:rPr>
+          <w:rFonts w:ascii="Consolas" w:eastAsia="Times New Roman" w:hAnsi="Consolas" w:cs="Times New Roman"/>
+          <w:color w:val="A31515"/>
+          <w:kern w:val="0"/>
+          <w:sz w:val="21"/>
+          <w:szCs w:val="21"/>
+          <w14:ligatures w14:val="none"/>
+        </w:rPr>
+        <w:t xml:space="preserve"> bps</w:t>
+      </w:r>
+      <w:r>
+        <w:rPr>
+          <w:rFonts w:ascii="Consolas" w:eastAsia="Times New Roman" w:hAnsi="Consolas" w:cs="Times New Roman"/>
+          <w:color w:val="EE0000"/>
+          <w:kern w:val="0"/>
+          <w:sz w:val="21"/>
+          <w:szCs w:val="21"/>
+          <w14:ligatures w14:val="none"/>
+        </w:rPr>
+        <w:t>\n</w:t>
+      </w:r>
+      <w:r>
+        <w:rPr>
+          <w:rFonts w:ascii="Consolas" w:eastAsia="Times New Roman" w:hAnsi="Consolas" w:cs="Times New Roman"/>
+          <w:color w:val="0000FF"/>
+          <w:kern w:val="0"/>
+          <w:sz w:val="21"/>
+          <w:szCs w:val="21"/>
+          <w14:ligatures w14:val="none"/>
+        </w:rPr>
+        <w:t>{</w:t>
+      </w:r>
+      <w:r>
+        <w:rPr>
+          <w:rFonts w:ascii="Consolas" w:eastAsia="Times New Roman" w:hAnsi="Consolas" w:cs="Times New Roman"/>
+          <w:color w:val="001080"/>
+          <w:kern w:val="0"/>
+          <w:sz w:val="21"/>
+          <w:szCs w:val="21"/>
+          <w14:ligatures w14:val="none"/>
+        </w:rPr>
+        <w:t>propagation_speed</w:t>
+      </w:r>
+      <w:r>
+        <w:rPr>
+          <w:rFonts w:ascii="Consolas" w:eastAsia="Times New Roman" w:hAnsi="Consolas" w:cs="Times New Roman"/>
+          <w:color w:val="3B3B3B"/>
+          <w:kern w:val="0"/>
+          <w:sz w:val="21"/>
+          <w:szCs w:val="21"/>
+          <w14:ligatures w14:val="none"/>
+        </w:rPr>
+        <w:t xml:space="preserve"> = </w:t>
+      </w:r>
+      <w:r>
+        <w:rPr>
+          <w:rFonts w:ascii="Consolas" w:eastAsia="Times New Roman" w:hAnsi="Consolas" w:cs="Times New Roman"/>
+          <w:color w:val="0000FF"/>
+          <w:kern w:val="0"/>
+          <w:sz w:val="21"/>
+          <w:szCs w:val="21"/>
+          <w14:ligatures w14:val="none"/>
+        </w:rPr>
+        <w:t>:,.0f}</w:t>
+      </w:r>
+      <w:r>
+        <w:rPr>
+          <w:rFonts w:ascii="Consolas" w:eastAsia="Times New Roman" w:hAnsi="Consolas" w:cs="Times New Roman"/>
+          <w:color w:val="A31515"/>
+          <w:kern w:val="0"/>
+          <w:sz w:val="21"/>
+          <w:szCs w:val="21"/>
+          <w14:ligatures w14:val="none"/>
+        </w:rPr>
+        <w:t xml:space="preserve"> m/s"</w:t>
+      </w:r>
+    </w:p>
+    <w:p>
+      <w:pPr>
+        <w:shd w:val="clear" w:color="auto" w:fill="FFFFFF"/>
+        <w:spacing w:after="0" w:line="285" w:lineRule="atLeast"/>
+        <w:rPr>
+          <w:rFonts w:ascii="Consolas" w:eastAsia="Times New Roman" w:hAnsi="Consolas" w:cs="Times New Roman"/>
+          <w:color w:val="3B3B3B"/>
+          <w:kern w:val="0"/>
+          <w:sz w:val="21"/>
+          <w:szCs w:val="21"/>
+          <w14:ligatures w14:val="none"/>
+        </w:rPr>
+      </w:pPr>
+      <w:r>
+        <w:rPr>
+          <w:rFonts w:ascii="Consolas" w:eastAsia="Times New Roman" w:hAnsi="Consolas" w:cs="Times New Roman"/>
+          <w:color w:val="3B3B3B"/>
+          <w:kern w:val="0"/>
+          <w:sz w:val="21"/>
+          <w:szCs w:val="21"/>
+          <w14:ligatures w14:val="none"/>
+        </w:rPr>
+        <w:t>)</w:t>
+      </w:r>
+    </w:p>
+    <w:p>
+      <w:pPr>
+        <w:shd w:val="clear" w:color="auto" w:fill="FFFFFF"/>
+        <w:spacing w:after="0" w:line="285" w:lineRule="atLeast"/>
+        <w:rPr>
+          <w:rFonts w:ascii="Consolas" w:eastAsia="Times New Roman" w:hAnsi="Consolas" w:cs="Times New Roman"/>
+          <w:color w:val="3B3B3B"/>
+          <w:kern w:val="0"/>
+          <w:sz w:val="21"/>
+          <w:szCs w:val="21"/>
+          <w14:ligatures w14:val="none"/>
+        </w:rPr>
+      </w:pPr>
+      <w:r>
+        <w:rPr>
+          <w:rFonts w:ascii="Consolas" w:eastAsia="Times New Roman" w:hAnsi="Consolas" w:cs="Times New Roman"/>
+          <w:color w:val="001080"/>
+          <w:kern w:val="0"/>
+          <w:sz w:val="21"/>
+          <w:szCs w:val="21"/>
+          <w14:ligatures w14:val="none"/>
+        </w:rPr>
+        <w:t>fig</w:t>
+      </w:r>
+      <w:r>
+        <w:rPr>
+          <w:rFonts w:ascii="Consolas" w:eastAsia="Times New Roman" w:hAnsi="Consolas" w:cs="Times New Roman"/>
+          <w:color w:val="3B3B3B"/>
+          <w:kern w:val="0"/>
+          <w:sz w:val="21"/>
+          <w:szCs w:val="21"/>
+          <w14:ligatures w14:val="none"/>
+        </w:rPr>
+        <w:t>.</w:t>
+      </w:r>
+      <w:r>
+        <w:rPr>
+          <w:rFonts w:ascii="Consolas" w:eastAsia="Times New Roman" w:hAnsi="Consolas" w:cs="Times New Roman"/>
+          <w:color w:val="795E26"/>
+          <w:kern w:val="0"/>
+          <w:sz w:val="21"/>
+          <w:szCs w:val="21"/>
+          <w14:ligatures w14:val="none"/>
+        </w:rPr>
+        <w:t>savefig</w:t>
+      </w:r>
+      <w:r>
+        <w:rPr>
+          <w:rFonts w:ascii="Consolas" w:eastAsia="Times New Roman" w:hAnsi="Consolas" w:cs="Times New Roman"/>
+          <w:color w:val="3B3B3B"/>
+          <w:kern w:val="0"/>
+          <w:sz w:val="21"/>
+          <w:szCs w:val="21"/>
+          <w14:ligatures w14:val="none"/>
+        </w:rPr>
+        <w:t>(</w:t>
+      </w:r>
+      <w:r>
+        <w:rPr>
+          <w:rFonts w:ascii="Consolas" w:eastAsia="Times New Roman" w:hAnsi="Consolas" w:cs="Times New Roman"/>
+          <w:color w:val="A31515"/>
+          <w:kern w:val="0"/>
+          <w:sz w:val="21"/>
+          <w:szCs w:val="21"/>
+          <w14:ligatures w14:val="none"/>
+        </w:rPr>
+        <w:t>"./study2.png"</w:t>
+      </w:r>
+      <w:r>
+        <w:rPr>
+          <w:rFonts w:ascii="Consolas" w:eastAsia="Times New Roman" w:hAnsi="Consolas" w:cs="Times New Roman"/>
+          <w:color w:val="3B3B3B"/>
+          <w:kern w:val="0"/>
+          <w:sz w:val="21"/>
+          <w:szCs w:val="21"/>
+          <w14:ligatures w14:val="none"/>
+        </w:rPr>
+        <w:t xml:space="preserve">, </w:t>
+      </w:r>
+      <w:r>
+        <w:rPr>
+          <w:rFonts w:ascii="Consolas" w:eastAsia="Times New Roman" w:hAnsi="Consolas" w:cs="Times New Roman"/>
+          <w:color w:val="001080"/>
+          <w:kern w:val="0"/>
+          <w:sz w:val="21"/>
+          <w:szCs w:val="21"/>
+          <w14:ligatures w14:val="none"/>
+        </w:rPr>
+        <w:t>dpi</w:t>
+      </w:r>
+      <w:r>
+        <w:rPr>
+          <w:rFonts w:ascii="Consolas" w:eastAsia="Times New Roman" w:hAnsi="Consolas" w:cs="Times New Roman"/>
+          <w:color w:val="000000"/>
+          <w:kern w:val="0"/>
+          <w:sz w:val="21"/>
+          <w:szCs w:val="21"/>
+          <w14:ligatures w14:val="none"/>
+        </w:rPr>
+        <w:t>=</w:t>
+      </w:r>
+      <w:r>
+        <w:rPr>
+          <w:rFonts w:ascii="Consolas" w:eastAsia="Times New Roman" w:hAnsi="Consolas" w:cs="Times New Roman"/>
+          <w:color w:val="098658"/>
+          <w:kern w:val="0"/>
+          <w:sz w:val="21"/>
+          <w:szCs w:val="21"/>
+          <w14:ligatures w14:val="none"/>
+        </w:rPr>
+        <w:t>300</w:t>
+      </w:r>
+      <w:r>
+        <w:rPr>
+          <w:rFonts w:ascii="Consolas" w:eastAsia="Times New Roman" w:hAnsi="Consolas" w:cs="Times New Roman"/>
+          <w:color w:val="3B3B3B"/>
+          <w:kern w:val="0"/>
+          <w:sz w:val="21"/>
+          <w:szCs w:val="21"/>
+          <w14:ligatures w14:val="none"/>
+        </w:rPr>
+        <w:t>)</w:t>
+      </w:r>
+    </w:p>
+    <w:p>
+      <w:pPr>
+        <w:shd w:val="clear" w:color="auto" w:fill="FFFFFF"/>
+        <w:spacing w:after="0" w:line="285" w:lineRule="atLeast"/>
+        <w:rPr>
+          <w:rFonts w:ascii="Consolas" w:eastAsia="Times New Roman" w:hAnsi="Consolas" w:cs="Times New Roman"/>
+          <w:color w:val="3B3B3B"/>
+          <w:kern w:val="0"/>
+          <w:sz w:val="21"/>
+          <w:szCs w:val="21"/>
+          <w14:ligatures w14:val="none"/>
+        </w:rPr>
+      </w:pPr>
+      <w:r>
+        <w:rPr>
+          <w:rFonts w:ascii="Consolas" w:eastAsia="Times New Roman" w:hAnsi="Consolas" w:cs="Times New Roman"/>
+          <w:color w:val="267F99"/>
+          <w:kern w:val="0"/>
+          <w:sz w:val="21"/>
+          <w:szCs w:val="21"/>
+          <w14:ligatures w14:val="none"/>
+        </w:rPr>
+        <w:t>plt</w:t>
+      </w:r>
+      <w:r>
+        <w:rPr>
+          <w:rFonts w:ascii="Consolas" w:eastAsia="Times New Roman" w:hAnsi="Consolas" w:cs="Times New Roman"/>
+          <w:color w:val="3B3B3B"/>
+          <w:kern w:val="0"/>
+          <w:sz w:val="21"/>
+          <w:szCs w:val="21"/>
+          <w14:ligatures w14:val="none"/>
+        </w:rPr>
+        <w:t>.</w:t>
+      </w:r>
+      <w:r>
+        <w:rPr>
+          <w:rFonts w:ascii="Consolas" w:eastAsia="Times New Roman" w:hAnsi="Consolas" w:cs="Times New Roman"/>
+          <w:color w:val="795E26"/>
+          <w:kern w:val="0"/>
+          <w:sz w:val="21"/>
+          <w:szCs w:val="21"/>
+          <w14:ligatures w14:val="none"/>
+        </w:rPr>
+        <w:t>show</w:t>
+      </w:r>
+      <w:r>
+        <w:rPr>
+          <w:rFonts w:ascii="Consolas" w:eastAsia="Times New Roman" w:hAnsi="Consolas" w:cs="Times New Roman"/>
+          <w:color w:val="3B3B3B"/>
+          <w:kern w:val="0"/>
+          <w:sz w:val="21"/>
+          <w:szCs w:val="21"/>
+          <w14:ligatures w14:val="none"/>
+        </w:rPr>
+        <w:t>()</w:t>
+      </w:r>
+    </w:p>
+    <w:p>
+      <w:pPr>
+        <w:shd w:val="clear" w:color="auto" w:fill="FFFFFF"/>
+        <w:spacing w:after="240" w:line="285" w:lineRule="atLeast"/>
+        <w:rPr>
+          <w:rFonts w:ascii="Consolas" w:eastAsia="Times New Roman" w:hAnsi="Consolas" w:cs="Times New Roman"/>
+          <w:color w:val="3B3B3B"/>
+          <w:kern w:val="0"/>
+          <w:sz w:val="21"/>
+          <w:szCs w:val="21"/>
+          <w14:ligatures w14:val="none"/>
+        </w:rPr>
+      </w:pPr>
+    </w:p>
+    <w:p>
+      <w:pPr>
+        <w:shd w:val="clear" w:color="auto" w:fill="FFFFFF"/>
+        <w:spacing w:after="0" w:line="285" w:lineRule="atLeast"/>
+        <w:rPr>
+          <w:rFonts w:ascii="Consolas" w:eastAsia="Times New Roman" w:hAnsi="Consolas" w:cs="Times New Roman"/>
+          <w:color w:val="3B3B3B"/>
+          <w:kern w:val="0"/>
+          <w:sz w:val="21"/>
+          <w:szCs w:val="21"/>
+          <w14:ligatures w14:val="none"/>
+        </w:rPr>
+      </w:pPr>
+      <w:r>
+        <w:rPr>
+          <w:rFonts w:ascii="Consolas" w:eastAsia="Times New Roman" w:hAnsi="Consolas" w:cs="Times New Roman"/>
+          <w:color w:val="008000"/>
+          <w:kern w:val="0"/>
+          <w:sz w:val="21"/>
+          <w:szCs w:val="21"/>
+          <w14:ligatures w14:val="none"/>
+        </w:rPr>
+        <w:t>#####################</w:t>
+      </w:r>
+    </w:p>
+    <w:p>
+      <w:pPr>
+        <w:shd w:val="clear" w:color="auto" w:fill="FFFFFF"/>
+        <w:spacing w:after="0" w:line="285" w:lineRule="atLeast"/>
+        <w:rPr>
+          <w:rFonts w:ascii="Consolas" w:eastAsia="Times New Roman" w:hAnsi="Consolas" w:cs="Times New Roman"/>
+          <w:color w:val="3B3B3B"/>
+          <w:kern w:val="0"/>
+          <w:sz w:val="21"/>
+          <w:szCs w:val="21"/>
+          <w14:ligatures w14:val="none"/>
+        </w:rPr>
+      </w:pPr>
+      <w:r>
+        <w:rPr>
+          <w:rFonts w:ascii="Consolas" w:eastAsia="Times New Roman" w:hAnsi="Consolas" w:cs="Times New Roman"/>
+          <w:color w:val="008000"/>
+          <w:kern w:val="0"/>
+          <w:sz w:val="21"/>
+          <w:szCs w:val="21"/>
+          <w14:ligatures w14:val="none"/>
+        </w:rPr>
+        <w:t>#      Study 3      #</w:t>
+      </w:r>
+    </w:p>
+    <w:p>
+      <w:pPr>
+        <w:shd w:val="clear" w:color="auto" w:fill="FFFFFF"/>
+        <w:spacing w:after="0" w:line="285" w:lineRule="atLeast"/>
+        <w:rPr>
+          <w:rFonts w:ascii="Consolas" w:eastAsia="Times New Roman" w:hAnsi="Consolas" w:cs="Times New Roman"/>
+          <w:color w:val="3B3B3B"/>
+          <w:kern w:val="0"/>
+          <w:sz w:val="21"/>
+          <w:szCs w:val="21"/>
+          <w14:ligatures w14:val="none"/>
+        </w:rPr>
+      </w:pPr>
+      <w:r>
+        <w:rPr>
+          <w:rFonts w:ascii="Consolas" w:eastAsia="Times New Roman" w:hAnsi="Consolas" w:cs="Times New Roman"/>
+          <w:color w:val="008000"/>
+          <w:kern w:val="0"/>
+          <w:sz w:val="21"/>
+          <w:szCs w:val="21"/>
+          <w14:ligatures w14:val="none"/>
+        </w:rPr>
+        <w:t>#####################</w:t>
+      </w:r>
+    </w:p>
+    <w:p>
+      <w:pPr>
+        <w:shd w:val="clear" w:color="auto" w:fill="FFFFFF"/>
+        <w:spacing w:after="0" w:line="285" w:lineRule="atLeast"/>
+        <w:rPr>
+          <w:rFonts w:ascii="Consolas" w:eastAsia="Times New Roman" w:hAnsi="Consolas" w:cs="Times New Roman"/>
+          <w:color w:val="3B3B3B"/>
+          <w:kern w:val="0"/>
+          <w:sz w:val="21"/>
+          <w:szCs w:val="21"/>
+          <w14:ligatures w14:val="none"/>
+        </w:rPr>
+      </w:pPr>
+      <w:r>
+        <w:rPr>
+          <w:rFonts w:ascii="Consolas" w:eastAsia="Times New Roman" w:hAnsi="Consolas" w:cs="Times New Roman"/>
+          <w:color w:val="008000"/>
+          <w:kern w:val="0"/>
+          <w:sz w:val="21"/>
+          <w:szCs w:val="21"/>
+          <w14:ligatures w14:val="none"/>
+        </w:rPr>
+        <w:t># Calculations</w:t>
+      </w:r>
+    </w:p>
+    <w:p>
+      <w:pPr>
+        <w:shd w:val="clear" w:color="auto" w:fill="FFFFFF"/>
+        <w:spacing w:after="0" w:line="285" w:lineRule="atLeast"/>
+        <w:rPr>
+          <w:rFonts w:ascii="Consolas" w:eastAsia="Times New Roman" w:hAnsi="Consolas" w:cs="Times New Roman"/>
+          <w:color w:val="3B3B3B"/>
+          <w:kern w:val="0"/>
+          <w:sz w:val="21"/>
+          <w:szCs w:val="21"/>
+          <w14:ligatures w14:val="none"/>
+        </w:rPr>
+      </w:pPr>
+      <w:r>
+        <w:rPr>
+          <w:rFonts w:ascii="Consolas" w:eastAsia="Times New Roman" w:hAnsi="Consolas" w:cs="Times New Roman"/>
+          <w:color w:val="001080"/>
+          <w:kern w:val="0"/>
+          <w:sz w:val="21"/>
+          <w:szCs w:val="21"/>
+          <w14:ligatures w14:val="none"/>
+        </w:rPr>
+        <w:t>frame_size</w:t>
+      </w:r>
+      <w:r>
+        <w:rPr>
+          <w:rFonts w:ascii="Consolas" w:eastAsia="Times New Roman" w:hAnsi="Consolas" w:cs="Times New Roman"/>
+          <w:color w:val="3B3B3B"/>
+          <w:kern w:val="0"/>
+          <w:sz w:val="21"/>
+          <w:szCs w:val="21"/>
+          <w14:ligatures w14:val="none"/>
+        </w:rPr>
+        <w:t xml:space="preserve"> </w:t>
+      </w:r>
+      <w:r>
+        <w:rPr>
+          <w:rFonts w:ascii="Consolas" w:eastAsia="Times New Roman" w:hAnsi="Consolas" w:cs="Times New Roman"/>
+          <w:color w:val="000000"/>
+          <w:kern w:val="0"/>
+          <w:sz w:val="21"/>
+          <w:szCs w:val="21"/>
+          <w14:ligatures w14:val="none"/>
+        </w:rPr>
+        <w:t>=</w:t>
+      </w:r>
+      <w:r>
+        <w:rPr>
+          <w:rFonts w:ascii="Consolas" w:eastAsia="Times New Roman" w:hAnsi="Consolas" w:cs="Times New Roman"/>
+          <w:color w:val="3B3B3B"/>
+          <w:kern w:val="0"/>
+          <w:sz w:val="21"/>
+          <w:szCs w:val="21"/>
+          <w14:ligatures w14:val="none"/>
+        </w:rPr>
+        <w:t xml:space="preserve"> </w:t>
+      </w:r>
+      <w:r>
+        <w:rPr>
+          <w:rFonts w:ascii="Consolas" w:eastAsia="Times New Roman" w:hAnsi="Consolas" w:cs="Times New Roman"/>
+          <w:color w:val="098658"/>
+          <w:kern w:val="0"/>
+          <w:sz w:val="21"/>
+          <w:szCs w:val="21"/>
+          <w14:ligatures w14:val="none"/>
+        </w:rPr>
+        <w:t>10000</w:t>
+      </w:r>
+    </w:p>
+    <w:p>
+      <w:pPr>
+        <w:shd w:val="clear" w:color="auto" w:fill="FFFFFF"/>
+        <w:spacing w:after="0" w:line="285" w:lineRule="atLeast"/>
+        <w:rPr>
+          <w:rFonts w:ascii="Consolas" w:eastAsia="Times New Roman" w:hAnsi="Consolas" w:cs="Times New Roman"/>
+          <w:color w:val="3B3B3B"/>
+          <w:kern w:val="0"/>
+          <w:sz w:val="21"/>
+          <w:szCs w:val="21"/>
+          <w14:ligatures w14:val="none"/>
+        </w:rPr>
+      </w:pPr>
+      <w:r>
+        <w:rPr>
+          <w:rFonts w:ascii="Consolas" w:eastAsia="Times New Roman" w:hAnsi="Consolas" w:cs="Times New Roman"/>
+          <w:color w:val="008000"/>
+          <w:kern w:val="0"/>
+          <w:sz w:val="21"/>
+          <w:szCs w:val="21"/>
+          <w14:ligatures w14:val="none"/>
+        </w:rPr>
+        <w:lastRenderedPageBreak/>
+        <w:t># transmission_rate = 1e6</w:t>
+      </w:r>
+    </w:p>
+    <w:p>
+      <w:pPr>
+        <w:shd w:val="clear" w:color="auto" w:fill="FFFFFF"/>
+        <w:spacing w:after="0" w:line="285" w:lineRule="atLeast"/>
+        <w:rPr>
+          <w:rFonts w:ascii="Consolas" w:eastAsia="Times New Roman" w:hAnsi="Consolas" w:cs="Times New Roman"/>
+          <w:color w:val="3B3B3B"/>
+          <w:kern w:val="0"/>
+          <w:sz w:val="21"/>
+          <w:szCs w:val="21"/>
+          <w14:ligatures w14:val="none"/>
+        </w:rPr>
+      </w:pPr>
+      <w:r>
+        <w:rPr>
+          <w:rFonts w:ascii="Consolas" w:eastAsia="Times New Roman" w:hAnsi="Consolas" w:cs="Times New Roman"/>
+          <w:color w:val="001080"/>
+          <w:kern w:val="0"/>
+          <w:sz w:val="21"/>
+          <w:szCs w:val="21"/>
+          <w14:ligatures w14:val="none"/>
+        </w:rPr>
+        <w:t>transmission_rates</w:t>
+      </w:r>
+      <w:r>
+        <w:rPr>
+          <w:rFonts w:ascii="Consolas" w:eastAsia="Times New Roman" w:hAnsi="Consolas" w:cs="Times New Roman"/>
+          <w:color w:val="3B3B3B"/>
+          <w:kern w:val="0"/>
+          <w:sz w:val="21"/>
+          <w:szCs w:val="21"/>
+          <w14:ligatures w14:val="none"/>
+        </w:rPr>
+        <w:t xml:space="preserve"> </w:t>
+      </w:r>
+      <w:r>
+        <w:rPr>
+          <w:rFonts w:ascii="Consolas" w:eastAsia="Times New Roman" w:hAnsi="Consolas" w:cs="Times New Roman"/>
+          <w:color w:val="000000"/>
+          <w:kern w:val="0"/>
+          <w:sz w:val="21"/>
+          <w:szCs w:val="21"/>
+          <w14:ligatures w14:val="none"/>
+        </w:rPr>
+        <w:t>=</w:t>
+      </w:r>
+      <w:r>
+        <w:rPr>
+          <w:rFonts w:ascii="Consolas" w:eastAsia="Times New Roman" w:hAnsi="Consolas" w:cs="Times New Roman"/>
+          <w:color w:val="3B3B3B"/>
+          <w:kern w:val="0"/>
+          <w:sz w:val="21"/>
+          <w:szCs w:val="21"/>
+          <w14:ligatures w14:val="none"/>
+        </w:rPr>
+        <w:t xml:space="preserve"> [</w:t>
+      </w:r>
+    </w:p>
+    <w:p>
+      <w:pPr>
+        <w:shd w:val="clear" w:color="auto" w:fill="FFFFFF"/>
+        <w:spacing w:after="0" w:line="285" w:lineRule="atLeast"/>
+        <w:rPr>
+          <w:rFonts w:ascii="Consolas" w:eastAsia="Times New Roman" w:hAnsi="Consolas" w:cs="Times New Roman"/>
+          <w:color w:val="3B3B3B"/>
+          <w:kern w:val="0"/>
+          <w:sz w:val="21"/>
+          <w:szCs w:val="21"/>
+          <w:lang w:val="es-ES"/>
+          <w14:ligatures w14:val="none"/>
+        </w:rPr>
+      </w:pPr>
+      <w:r>
+        <w:rPr>
+          <w:rFonts w:ascii="Consolas" w:eastAsia="Times New Roman" w:hAnsi="Consolas" w:cs="Times New Roman"/>
+          <w:color w:val="3B3B3B"/>
+          <w:kern w:val="0"/>
+          <w:sz w:val="21"/>
+          <w:szCs w:val="21"/>
+          <w14:ligatures w14:val="none"/>
+        </w:rPr>
+        <w:t xml:space="preserve">    </w:t>
+      </w:r>
+      <w:r>
+        <w:rPr>
+          <w:rFonts w:ascii="Consolas" w:eastAsia="Times New Roman" w:hAnsi="Consolas" w:cs="Times New Roman"/>
+          <w:color w:val="098658"/>
+          <w:kern w:val="0"/>
+          <w:sz w:val="21"/>
+          <w:szCs w:val="21"/>
+          <w:lang w:val="es-ES"/>
+          <w14:ligatures w14:val="none"/>
+        </w:rPr>
+        <w:t>1e6</w:t>
+      </w:r>
+      <w:r>
+        <w:rPr>
+          <w:rFonts w:ascii="Consolas" w:eastAsia="Times New Roman" w:hAnsi="Consolas" w:cs="Times New Roman"/>
+          <w:color w:val="3B3B3B"/>
+          <w:kern w:val="0"/>
+          <w:sz w:val="21"/>
+          <w:szCs w:val="21"/>
+          <w:lang w:val="es-ES"/>
+          <w14:ligatures w14:val="none"/>
+        </w:rPr>
+        <w:t>,</w:t>
+      </w:r>
+    </w:p>
+    <w:p>
+      <w:pPr>
+        <w:shd w:val="clear" w:color="auto" w:fill="FFFFFF"/>
+        <w:spacing w:after="0" w:line="285" w:lineRule="atLeast"/>
+        <w:rPr>
+          <w:rFonts w:ascii="Consolas" w:eastAsia="Times New Roman" w:hAnsi="Consolas" w:cs="Times New Roman"/>
+          <w:color w:val="3B3B3B"/>
+          <w:kern w:val="0"/>
+          <w:sz w:val="21"/>
+          <w:szCs w:val="21"/>
+          <w:lang w:val="es-ES"/>
+          <w14:ligatures w14:val="none"/>
+        </w:rPr>
+      </w:pPr>
+      <w:r>
+        <w:rPr>
+          <w:rFonts w:ascii="Consolas" w:eastAsia="Times New Roman" w:hAnsi="Consolas" w:cs="Times New Roman"/>
+          <w:color w:val="3B3B3B"/>
+          <w:kern w:val="0"/>
+          <w:sz w:val="21"/>
+          <w:szCs w:val="21"/>
+          <w:lang w:val="es-ES"/>
+          <w14:ligatures w14:val="none"/>
+        </w:rPr>
+        <w:t xml:space="preserve">    </w:t>
+      </w:r>
+      <w:r>
+        <w:rPr>
+          <w:rFonts w:ascii="Consolas" w:eastAsia="Times New Roman" w:hAnsi="Consolas" w:cs="Times New Roman"/>
+          <w:color w:val="098658"/>
+          <w:kern w:val="0"/>
+          <w:sz w:val="21"/>
+          <w:szCs w:val="21"/>
+          <w:lang w:val="es-ES"/>
+          <w14:ligatures w14:val="none"/>
+        </w:rPr>
+        <w:t>4e6</w:t>
+      </w:r>
+      <w:r>
+        <w:rPr>
+          <w:rFonts w:ascii="Consolas" w:eastAsia="Times New Roman" w:hAnsi="Consolas" w:cs="Times New Roman"/>
+          <w:color w:val="3B3B3B"/>
+          <w:kern w:val="0"/>
+          <w:sz w:val="21"/>
+          <w:szCs w:val="21"/>
+          <w:lang w:val="es-ES"/>
+          <w14:ligatures w14:val="none"/>
+        </w:rPr>
+        <w:t>,</w:t>
+      </w:r>
+    </w:p>
+    <w:p>
+      <w:pPr>
+        <w:shd w:val="clear" w:color="auto" w:fill="FFFFFF"/>
+        <w:spacing w:after="0" w:line="285" w:lineRule="atLeast"/>
+        <w:rPr>
+          <w:rFonts w:ascii="Consolas" w:eastAsia="Times New Roman" w:hAnsi="Consolas" w:cs="Times New Roman"/>
+          <w:color w:val="3B3B3B"/>
+          <w:kern w:val="0"/>
+          <w:sz w:val="21"/>
+          <w:szCs w:val="21"/>
+          <w:lang w:val="es-ES"/>
+          <w14:ligatures w14:val="none"/>
+        </w:rPr>
+      </w:pPr>
+      <w:r>
+        <w:rPr>
+          <w:rFonts w:ascii="Consolas" w:eastAsia="Times New Roman" w:hAnsi="Consolas" w:cs="Times New Roman"/>
+          <w:color w:val="3B3B3B"/>
+          <w:kern w:val="0"/>
+          <w:sz w:val="21"/>
+          <w:szCs w:val="21"/>
+          <w:lang w:val="es-ES"/>
+          <w14:ligatures w14:val="none"/>
+        </w:rPr>
+        <w:t xml:space="preserve">    </w:t>
+      </w:r>
+      <w:r>
+        <w:rPr>
+          <w:rFonts w:ascii="Consolas" w:eastAsia="Times New Roman" w:hAnsi="Consolas" w:cs="Times New Roman"/>
+          <w:color w:val="098658"/>
+          <w:kern w:val="0"/>
+          <w:sz w:val="21"/>
+          <w:szCs w:val="21"/>
+          <w:lang w:val="es-ES"/>
+          <w14:ligatures w14:val="none"/>
+        </w:rPr>
+        <w:t>8e6</w:t>
+      </w:r>
+      <w:r>
+        <w:rPr>
+          <w:rFonts w:ascii="Consolas" w:eastAsia="Times New Roman" w:hAnsi="Consolas" w:cs="Times New Roman"/>
+          <w:color w:val="3B3B3B"/>
+          <w:kern w:val="0"/>
+          <w:sz w:val="21"/>
+          <w:szCs w:val="21"/>
+          <w:lang w:val="es-ES"/>
+          <w14:ligatures w14:val="none"/>
+        </w:rPr>
+        <w:t>,</w:t>
+      </w:r>
+    </w:p>
+    <w:p>
+      <w:pPr>
+        <w:shd w:val="clear" w:color="auto" w:fill="FFFFFF"/>
+        <w:spacing w:after="0" w:line="285" w:lineRule="atLeast"/>
+        <w:rPr>
+          <w:rFonts w:ascii="Consolas" w:eastAsia="Times New Roman" w:hAnsi="Consolas" w:cs="Times New Roman"/>
+          <w:color w:val="3B3B3B"/>
+          <w:kern w:val="0"/>
+          <w:sz w:val="21"/>
+          <w:szCs w:val="21"/>
+          <w:lang w:val="es-ES"/>
+          <w14:ligatures w14:val="none"/>
+        </w:rPr>
+      </w:pPr>
+      <w:r>
+        <w:rPr>
+          <w:rFonts w:ascii="Consolas" w:eastAsia="Times New Roman" w:hAnsi="Consolas" w:cs="Times New Roman"/>
+          <w:color w:val="3B3B3B"/>
+          <w:kern w:val="0"/>
+          <w:sz w:val="21"/>
+          <w:szCs w:val="21"/>
+          <w:lang w:val="es-ES"/>
+          <w14:ligatures w14:val="none"/>
+        </w:rPr>
+        <w:t xml:space="preserve">    </w:t>
+      </w:r>
+      <w:r>
+        <w:rPr>
+          <w:rFonts w:ascii="Consolas" w:eastAsia="Times New Roman" w:hAnsi="Consolas" w:cs="Times New Roman"/>
+          <w:color w:val="098658"/>
+          <w:kern w:val="0"/>
+          <w:sz w:val="21"/>
+          <w:szCs w:val="21"/>
+          <w:lang w:val="es-ES"/>
+          <w14:ligatures w14:val="none"/>
+        </w:rPr>
+        <w:t>16e6</w:t>
+      </w:r>
+      <w:r>
+        <w:rPr>
+          <w:rFonts w:ascii="Consolas" w:eastAsia="Times New Roman" w:hAnsi="Consolas" w:cs="Times New Roman"/>
+          <w:color w:val="3B3B3B"/>
+          <w:kern w:val="0"/>
+          <w:sz w:val="21"/>
+          <w:szCs w:val="21"/>
+          <w:lang w:val="es-ES"/>
+          <w14:ligatures w14:val="none"/>
+        </w:rPr>
+        <w:t>,</w:t>
+      </w:r>
+    </w:p>
+    <w:p>
+      <w:pPr>
+        <w:shd w:val="clear" w:color="auto" w:fill="FFFFFF"/>
+        <w:spacing w:after="0" w:line="285" w:lineRule="atLeast"/>
+        <w:rPr>
+          <w:rFonts w:ascii="Consolas" w:eastAsia="Times New Roman" w:hAnsi="Consolas" w:cs="Times New Roman"/>
+          <w:color w:val="3B3B3B"/>
+          <w:kern w:val="0"/>
+          <w:sz w:val="21"/>
+          <w:szCs w:val="21"/>
+          <w:lang w:val="es-ES"/>
+          <w14:ligatures w14:val="none"/>
+        </w:rPr>
+      </w:pPr>
+      <w:r>
+        <w:rPr>
+          <w:rFonts w:ascii="Consolas" w:eastAsia="Times New Roman" w:hAnsi="Consolas" w:cs="Times New Roman"/>
+          <w:color w:val="3B3B3B"/>
+          <w:kern w:val="0"/>
+          <w:sz w:val="21"/>
+          <w:szCs w:val="21"/>
+          <w:lang w:val="es-ES"/>
+          <w14:ligatures w14:val="none"/>
+        </w:rPr>
+        <w:t xml:space="preserve">    </w:t>
+      </w:r>
+      <w:r>
+        <w:rPr>
+          <w:rFonts w:ascii="Consolas" w:eastAsia="Times New Roman" w:hAnsi="Consolas" w:cs="Times New Roman"/>
+          <w:color w:val="098658"/>
+          <w:kern w:val="0"/>
+          <w:sz w:val="21"/>
+          <w:szCs w:val="21"/>
+          <w:lang w:val="es-ES"/>
+          <w14:ligatures w14:val="none"/>
+        </w:rPr>
+        <w:t>32e6</w:t>
+      </w:r>
+      <w:r>
+        <w:rPr>
+          <w:rFonts w:ascii="Consolas" w:eastAsia="Times New Roman" w:hAnsi="Consolas" w:cs="Times New Roman"/>
+          <w:color w:val="3B3B3B"/>
+          <w:kern w:val="0"/>
+          <w:sz w:val="21"/>
+          <w:szCs w:val="21"/>
+          <w:lang w:val="es-ES"/>
+          <w14:ligatures w14:val="none"/>
+        </w:rPr>
+        <w:t>,</w:t>
+      </w:r>
+    </w:p>
+    <w:p>
+      <w:pPr>
+        <w:shd w:val="clear" w:color="auto" w:fill="FFFFFF"/>
+        <w:spacing w:after="0" w:line="285" w:lineRule="atLeast"/>
+        <w:rPr>
+          <w:rFonts w:ascii="Consolas" w:eastAsia="Times New Roman" w:hAnsi="Consolas" w:cs="Times New Roman"/>
+          <w:color w:val="3B3B3B"/>
+          <w:kern w:val="0"/>
+          <w:sz w:val="21"/>
+          <w:szCs w:val="21"/>
+          <w:lang w:val="es-ES"/>
+          <w14:ligatures w14:val="none"/>
+        </w:rPr>
+      </w:pPr>
+      <w:r>
+        <w:rPr>
+          <w:rFonts w:ascii="Consolas" w:eastAsia="Times New Roman" w:hAnsi="Consolas" w:cs="Times New Roman"/>
+          <w:color w:val="3B3B3B"/>
+          <w:kern w:val="0"/>
+          <w:sz w:val="21"/>
+          <w:szCs w:val="21"/>
+          <w:lang w:val="es-ES"/>
+          <w14:ligatures w14:val="none"/>
+        </w:rPr>
+        <w:t xml:space="preserve">    </w:t>
+      </w:r>
+      <w:r>
+        <w:rPr>
+          <w:rFonts w:ascii="Consolas" w:eastAsia="Times New Roman" w:hAnsi="Consolas" w:cs="Times New Roman"/>
+          <w:color w:val="098658"/>
+          <w:kern w:val="0"/>
+          <w:sz w:val="21"/>
+          <w:szCs w:val="21"/>
+          <w:lang w:val="es-ES"/>
+          <w14:ligatures w14:val="none"/>
+        </w:rPr>
+        <w:t>64e6</w:t>
+      </w:r>
+      <w:r>
+        <w:rPr>
+          <w:rFonts w:ascii="Consolas" w:eastAsia="Times New Roman" w:hAnsi="Consolas" w:cs="Times New Roman"/>
+          <w:color w:val="3B3B3B"/>
+          <w:kern w:val="0"/>
+          <w:sz w:val="21"/>
+          <w:szCs w:val="21"/>
+          <w:lang w:val="es-ES"/>
+          <w14:ligatures w14:val="none"/>
+        </w:rPr>
+        <w:t>,</w:t>
+      </w:r>
+    </w:p>
+    <w:p>
+      <w:pPr>
+        <w:shd w:val="clear" w:color="auto" w:fill="FFFFFF"/>
+        <w:spacing w:after="0" w:line="285" w:lineRule="atLeast"/>
+        <w:rPr>
+          <w:rFonts w:ascii="Consolas" w:eastAsia="Times New Roman" w:hAnsi="Consolas" w:cs="Times New Roman"/>
+          <w:color w:val="3B3B3B"/>
+          <w:kern w:val="0"/>
+          <w:sz w:val="21"/>
+          <w:szCs w:val="21"/>
+          <w:lang w:val="es-ES"/>
+          <w14:ligatures w14:val="none"/>
+        </w:rPr>
+      </w:pPr>
+      <w:r>
+        <w:rPr>
+          <w:rFonts w:ascii="Consolas" w:eastAsia="Times New Roman" w:hAnsi="Consolas" w:cs="Times New Roman"/>
+          <w:color w:val="3B3B3B"/>
+          <w:kern w:val="0"/>
+          <w:sz w:val="21"/>
+          <w:szCs w:val="21"/>
+          <w:lang w:val="es-ES"/>
+          <w14:ligatures w14:val="none"/>
+        </w:rPr>
+        <w:t>]</w:t>
+      </w:r>
+    </w:p>
+    <w:p>
+      <w:pPr>
+        <w:shd w:val="clear" w:color="auto" w:fill="FFFFFF"/>
+        <w:spacing w:after="0" w:line="285" w:lineRule="atLeast"/>
+        <w:rPr>
+          <w:rFonts w:ascii="Consolas" w:eastAsia="Times New Roman" w:hAnsi="Consolas" w:cs="Times New Roman"/>
+          <w:color w:val="3B3B3B"/>
+          <w:kern w:val="0"/>
+          <w:sz w:val="21"/>
+          <w:szCs w:val="21"/>
+          <w:lang w:val="es-ES"/>
+          <w14:ligatures w14:val="none"/>
+        </w:rPr>
+      </w:pPr>
+      <w:r>
+        <w:rPr>
+          <w:rFonts w:ascii="Consolas" w:eastAsia="Times New Roman" w:hAnsi="Consolas" w:cs="Times New Roman"/>
+          <w:color w:val="001080"/>
+          <w:kern w:val="0"/>
+          <w:sz w:val="21"/>
+          <w:szCs w:val="21"/>
+          <w:lang w:val="es-ES"/>
+          <w14:ligatures w14:val="none"/>
+        </w:rPr>
+        <w:t>propagation_speed</w:t>
+      </w:r>
+      <w:r>
+        <w:rPr>
+          <w:rFonts w:ascii="Consolas" w:eastAsia="Times New Roman" w:hAnsi="Consolas" w:cs="Times New Roman"/>
+          <w:color w:val="3B3B3B"/>
+          <w:kern w:val="0"/>
+          <w:sz w:val="21"/>
+          <w:szCs w:val="21"/>
+          <w:lang w:val="es-ES"/>
+          <w14:ligatures w14:val="none"/>
+        </w:rPr>
+        <w:t xml:space="preserve"> </w:t>
+      </w:r>
+      <w:r>
+        <w:rPr>
+          <w:rFonts w:ascii="Consolas" w:eastAsia="Times New Roman" w:hAnsi="Consolas" w:cs="Times New Roman"/>
+          <w:color w:val="000000"/>
+          <w:kern w:val="0"/>
+          <w:sz w:val="21"/>
+          <w:szCs w:val="21"/>
+          <w:lang w:val="es-ES"/>
+          <w14:ligatures w14:val="none"/>
+        </w:rPr>
+        <w:t>=</w:t>
+      </w:r>
+      <w:r>
+        <w:rPr>
+          <w:rFonts w:ascii="Consolas" w:eastAsia="Times New Roman" w:hAnsi="Consolas" w:cs="Times New Roman"/>
+          <w:color w:val="3B3B3B"/>
+          <w:kern w:val="0"/>
+          <w:sz w:val="21"/>
+          <w:szCs w:val="21"/>
+          <w:lang w:val="es-ES"/>
+          <w14:ligatures w14:val="none"/>
+        </w:rPr>
+        <w:t xml:space="preserve"> </w:t>
+      </w:r>
+      <w:r>
+        <w:rPr>
+          <w:rFonts w:ascii="Consolas" w:eastAsia="Times New Roman" w:hAnsi="Consolas" w:cs="Times New Roman"/>
+          <w:color w:val="098658"/>
+          <w:kern w:val="0"/>
+          <w:sz w:val="21"/>
+          <w:szCs w:val="21"/>
+          <w:lang w:val="es-ES"/>
+          <w14:ligatures w14:val="none"/>
+        </w:rPr>
+        <w:t>3e8</w:t>
+      </w:r>
+    </w:p>
+    <w:p>
+      <w:pPr>
+        <w:shd w:val="clear" w:color="auto" w:fill="FFFFFF"/>
+        <w:spacing w:after="0" w:line="285" w:lineRule="atLeast"/>
+        <w:rPr>
+          <w:rFonts w:ascii="Consolas" w:eastAsia="Times New Roman" w:hAnsi="Consolas" w:cs="Times New Roman"/>
+          <w:color w:val="3B3B3B"/>
+          <w:kern w:val="0"/>
+          <w:sz w:val="21"/>
+          <w:szCs w:val="21"/>
+          <w14:ligatures w14:val="none"/>
+        </w:rPr>
+      </w:pPr>
+      <w:r>
+        <w:rPr>
+          <w:rFonts w:ascii="Consolas" w:eastAsia="Times New Roman" w:hAnsi="Consolas" w:cs="Times New Roman"/>
+          <w:color w:val="001080"/>
+          <w:kern w:val="0"/>
+          <w:sz w:val="21"/>
+          <w:szCs w:val="21"/>
+          <w14:ligatures w14:val="none"/>
+        </w:rPr>
+        <w:t>distance</w:t>
+      </w:r>
+      <w:r>
+        <w:rPr>
+          <w:rFonts w:ascii="Consolas" w:eastAsia="Times New Roman" w:hAnsi="Consolas" w:cs="Times New Roman"/>
+          <w:color w:val="3B3B3B"/>
+          <w:kern w:val="0"/>
+          <w:sz w:val="21"/>
+          <w:szCs w:val="21"/>
+          <w14:ligatures w14:val="none"/>
+        </w:rPr>
+        <w:t xml:space="preserve"> </w:t>
+      </w:r>
+      <w:r>
+        <w:rPr>
+          <w:rFonts w:ascii="Consolas" w:eastAsia="Times New Roman" w:hAnsi="Consolas" w:cs="Times New Roman"/>
+          <w:color w:val="000000"/>
+          <w:kern w:val="0"/>
+          <w:sz w:val="21"/>
+          <w:szCs w:val="21"/>
+          <w14:ligatures w14:val="none"/>
+        </w:rPr>
+        <w:t>=</w:t>
+      </w:r>
+      <w:r>
+        <w:rPr>
+          <w:rFonts w:ascii="Consolas" w:eastAsia="Times New Roman" w:hAnsi="Consolas" w:cs="Times New Roman"/>
+          <w:color w:val="3B3B3B"/>
+          <w:kern w:val="0"/>
+          <w:sz w:val="21"/>
+          <w:szCs w:val="21"/>
+          <w14:ligatures w14:val="none"/>
+        </w:rPr>
+        <w:t xml:space="preserve"> </w:t>
+      </w:r>
+      <w:r>
+        <w:rPr>
+          <w:rFonts w:ascii="Consolas" w:eastAsia="Times New Roman" w:hAnsi="Consolas" w:cs="Times New Roman"/>
+          <w:color w:val="098658"/>
+          <w:kern w:val="0"/>
+          <w:sz w:val="21"/>
+          <w:szCs w:val="21"/>
+          <w14:ligatures w14:val="none"/>
+        </w:rPr>
+        <w:t>3000</w:t>
+      </w:r>
+    </w:p>
+    <w:p>
+      <w:pPr>
+        <w:shd w:val="clear" w:color="auto" w:fill="FFFFFF"/>
+        <w:spacing w:after="0" w:line="285" w:lineRule="atLeast"/>
+        <w:rPr>
+          <w:rFonts w:ascii="Consolas" w:eastAsia="Times New Roman" w:hAnsi="Consolas" w:cs="Times New Roman"/>
+          <w:color w:val="3B3B3B"/>
+          <w:kern w:val="0"/>
+          <w:sz w:val="21"/>
+          <w:szCs w:val="21"/>
+          <w14:ligatures w14:val="none"/>
+        </w:rPr>
+      </w:pPr>
+      <w:r>
+        <w:rPr>
+          <w:rFonts w:ascii="Consolas" w:eastAsia="Times New Roman" w:hAnsi="Consolas" w:cs="Times New Roman"/>
+          <w:color w:val="001080"/>
+          <w:kern w:val="0"/>
+          <w:sz w:val="21"/>
+          <w:szCs w:val="21"/>
+          <w14:ligatures w14:val="none"/>
+        </w:rPr>
+        <w:t>utilizations</w:t>
+      </w:r>
+      <w:r>
+        <w:rPr>
+          <w:rFonts w:ascii="Consolas" w:eastAsia="Times New Roman" w:hAnsi="Consolas" w:cs="Times New Roman"/>
+          <w:color w:val="3B3B3B"/>
+          <w:kern w:val="0"/>
+          <w:sz w:val="21"/>
+          <w:szCs w:val="21"/>
+          <w14:ligatures w14:val="none"/>
+        </w:rPr>
+        <w:t xml:space="preserve"> </w:t>
+      </w:r>
+      <w:r>
+        <w:rPr>
+          <w:rFonts w:ascii="Consolas" w:eastAsia="Times New Roman" w:hAnsi="Consolas" w:cs="Times New Roman"/>
+          <w:color w:val="000000"/>
+          <w:kern w:val="0"/>
+          <w:sz w:val="21"/>
+          <w:szCs w:val="21"/>
+          <w14:ligatures w14:val="none"/>
+        </w:rPr>
+        <w:t>=</w:t>
+      </w:r>
+      <w:r>
+        <w:rPr>
+          <w:rFonts w:ascii="Consolas" w:eastAsia="Times New Roman" w:hAnsi="Consolas" w:cs="Times New Roman"/>
+          <w:color w:val="3B3B3B"/>
+          <w:kern w:val="0"/>
+          <w:sz w:val="21"/>
+          <w:szCs w:val="21"/>
+          <w14:ligatures w14:val="none"/>
+        </w:rPr>
+        <w:t xml:space="preserve"> [</w:t>
+      </w:r>
+    </w:p>
+    <w:p>
+      <w:pPr>
+        <w:shd w:val="clear" w:color="auto" w:fill="FFFFFF"/>
+        <w:spacing w:after="0" w:line="285" w:lineRule="atLeast"/>
+        <w:rPr>
+          <w:rFonts w:ascii="Consolas" w:eastAsia="Times New Roman" w:hAnsi="Consolas" w:cs="Times New Roman"/>
+          <w:color w:val="3B3B3B"/>
+          <w:kern w:val="0"/>
+          <w:sz w:val="21"/>
+          <w:szCs w:val="21"/>
+          <w14:ligatures w14:val="none"/>
+        </w:rPr>
+      </w:pPr>
+      <w:r>
+        <w:rPr>
+          <w:rFonts w:ascii="Consolas" w:eastAsia="Times New Roman" w:hAnsi="Consolas" w:cs="Times New Roman"/>
+          <w:color w:val="3B3B3B"/>
+          <w:kern w:val="0"/>
+          <w:sz w:val="21"/>
+          <w:szCs w:val="21"/>
+          <w14:ligatures w14:val="none"/>
+        </w:rPr>
+        <w:t xml:space="preserve">    </w:t>
+      </w:r>
+      <w:r>
+        <w:rPr>
+          <w:rFonts w:ascii="Consolas" w:eastAsia="Times New Roman" w:hAnsi="Consolas" w:cs="Times New Roman"/>
+          <w:color w:val="795E26"/>
+          <w:kern w:val="0"/>
+          <w:sz w:val="21"/>
+          <w:szCs w:val="21"/>
+          <w14:ligatures w14:val="none"/>
+        </w:rPr>
+        <w:t>utilization</w:t>
+      </w:r>
+      <w:r>
+        <w:rPr>
+          <w:rFonts w:ascii="Consolas" w:eastAsia="Times New Roman" w:hAnsi="Consolas" w:cs="Times New Roman"/>
+          <w:color w:val="3B3B3B"/>
+          <w:kern w:val="0"/>
+          <w:sz w:val="21"/>
+          <w:szCs w:val="21"/>
+          <w14:ligatures w14:val="none"/>
+        </w:rPr>
+        <w:t>(</w:t>
+      </w:r>
+    </w:p>
+    <w:p>
+      <w:pPr>
+        <w:shd w:val="clear" w:color="auto" w:fill="FFFFFF"/>
+        <w:spacing w:after="0" w:line="285" w:lineRule="atLeast"/>
+        <w:rPr>
+          <w:rFonts w:ascii="Consolas" w:eastAsia="Times New Roman" w:hAnsi="Consolas" w:cs="Times New Roman"/>
+          <w:color w:val="3B3B3B"/>
+          <w:kern w:val="0"/>
+          <w:sz w:val="21"/>
+          <w:szCs w:val="21"/>
+          <w14:ligatures w14:val="none"/>
+        </w:rPr>
+      </w:pPr>
+      <w:r>
+        <w:rPr>
+          <w:rFonts w:ascii="Consolas" w:eastAsia="Times New Roman" w:hAnsi="Consolas" w:cs="Times New Roman"/>
+          <w:color w:val="3B3B3B"/>
+          <w:kern w:val="0"/>
+          <w:sz w:val="21"/>
+          <w:szCs w:val="21"/>
+          <w14:ligatures w14:val="none"/>
+        </w:rPr>
+        <w:t xml:space="preserve">        </w:t>
+      </w:r>
+      <w:r>
+        <w:rPr>
+          <w:rFonts w:ascii="Consolas" w:eastAsia="Times New Roman" w:hAnsi="Consolas" w:cs="Times New Roman"/>
+          <w:color w:val="001080"/>
+          <w:kern w:val="0"/>
+          <w:sz w:val="21"/>
+          <w:szCs w:val="21"/>
+          <w14:ligatures w14:val="none"/>
+        </w:rPr>
+        <w:t>frame_size</w:t>
+      </w:r>
+      <w:r>
+        <w:rPr>
+          <w:rFonts w:ascii="Consolas" w:eastAsia="Times New Roman" w:hAnsi="Consolas" w:cs="Times New Roman"/>
+          <w:color w:val="000000"/>
+          <w:kern w:val="0"/>
+          <w:sz w:val="21"/>
+          <w:szCs w:val="21"/>
+          <w14:ligatures w14:val="none"/>
+        </w:rPr>
+        <w:t>=</w:t>
+      </w:r>
+      <w:r>
+        <w:rPr>
+          <w:rFonts w:ascii="Consolas" w:eastAsia="Times New Roman" w:hAnsi="Consolas" w:cs="Times New Roman"/>
+          <w:color w:val="001080"/>
+          <w:kern w:val="0"/>
+          <w:sz w:val="21"/>
+          <w:szCs w:val="21"/>
+          <w14:ligatures w14:val="none"/>
+        </w:rPr>
+        <w:t>frame_size</w:t>
+      </w:r>
+      <w:r>
+        <w:rPr>
+          <w:rFonts w:ascii="Consolas" w:eastAsia="Times New Roman" w:hAnsi="Consolas" w:cs="Times New Roman"/>
+          <w:color w:val="3B3B3B"/>
+          <w:kern w:val="0"/>
+          <w:sz w:val="21"/>
+          <w:szCs w:val="21"/>
+          <w14:ligatures w14:val="none"/>
+        </w:rPr>
+        <w:t>,</w:t>
+      </w:r>
+    </w:p>
+    <w:p>
+      <w:pPr>
+        <w:shd w:val="clear" w:color="auto" w:fill="FFFFFF"/>
+        <w:spacing w:after="0" w:line="285" w:lineRule="atLeast"/>
+        <w:rPr>
+          <w:rFonts w:ascii="Consolas" w:eastAsia="Times New Roman" w:hAnsi="Consolas" w:cs="Times New Roman"/>
+          <w:color w:val="3B3B3B"/>
+          <w:kern w:val="0"/>
+          <w:sz w:val="21"/>
+          <w:szCs w:val="21"/>
+          <w14:ligatures w14:val="none"/>
+        </w:rPr>
+      </w:pPr>
+      <w:r>
+        <w:rPr>
+          <w:rFonts w:ascii="Consolas" w:eastAsia="Times New Roman" w:hAnsi="Consolas" w:cs="Times New Roman"/>
+          <w:color w:val="3B3B3B"/>
+          <w:kern w:val="0"/>
+          <w:sz w:val="21"/>
+          <w:szCs w:val="21"/>
+          <w14:ligatures w14:val="none"/>
+        </w:rPr>
+        <w:t xml:space="preserve">        </w:t>
+      </w:r>
+      <w:r>
+        <w:rPr>
+          <w:rFonts w:ascii="Consolas" w:eastAsia="Times New Roman" w:hAnsi="Consolas" w:cs="Times New Roman"/>
+          <w:color w:val="001080"/>
+          <w:kern w:val="0"/>
+          <w:sz w:val="21"/>
+          <w:szCs w:val="21"/>
+          <w14:ligatures w14:val="none"/>
+        </w:rPr>
+        <w:t>propagation_speed</w:t>
+      </w:r>
+      <w:r>
+        <w:rPr>
+          <w:rFonts w:ascii="Consolas" w:eastAsia="Times New Roman" w:hAnsi="Consolas" w:cs="Times New Roman"/>
+          <w:color w:val="000000"/>
+          <w:kern w:val="0"/>
+          <w:sz w:val="21"/>
+          <w:szCs w:val="21"/>
+          <w14:ligatures w14:val="none"/>
+        </w:rPr>
+        <w:t>=</w:t>
+      </w:r>
+      <w:r>
+        <w:rPr>
+          <w:rFonts w:ascii="Consolas" w:eastAsia="Times New Roman" w:hAnsi="Consolas" w:cs="Times New Roman"/>
+          <w:color w:val="001080"/>
+          <w:kern w:val="0"/>
+          <w:sz w:val="21"/>
+          <w:szCs w:val="21"/>
+          <w14:ligatures w14:val="none"/>
+        </w:rPr>
+        <w:t>propagation_speed</w:t>
+      </w:r>
+      <w:r>
+        <w:rPr>
+          <w:rFonts w:ascii="Consolas" w:eastAsia="Times New Roman" w:hAnsi="Consolas" w:cs="Times New Roman"/>
+          <w:color w:val="3B3B3B"/>
+          <w:kern w:val="0"/>
+          <w:sz w:val="21"/>
+          <w:szCs w:val="21"/>
+          <w14:ligatures w14:val="none"/>
+        </w:rPr>
+        <w:t>,</w:t>
+      </w:r>
+    </w:p>
+    <w:p>
+      <w:pPr>
+        <w:shd w:val="clear" w:color="auto" w:fill="FFFFFF"/>
+        <w:spacing w:after="0" w:line="285" w:lineRule="atLeast"/>
+        <w:rPr>
+          <w:rFonts w:ascii="Consolas" w:eastAsia="Times New Roman" w:hAnsi="Consolas" w:cs="Times New Roman"/>
+          <w:color w:val="3B3B3B"/>
+          <w:kern w:val="0"/>
+          <w:sz w:val="21"/>
+          <w:szCs w:val="21"/>
+          <w14:ligatures w14:val="none"/>
+        </w:rPr>
+      </w:pPr>
+      <w:r>
+        <w:rPr>
+          <w:rFonts w:ascii="Consolas" w:eastAsia="Times New Roman" w:hAnsi="Consolas" w:cs="Times New Roman"/>
+          <w:color w:val="3B3B3B"/>
+          <w:kern w:val="0"/>
+          <w:sz w:val="21"/>
+          <w:szCs w:val="21"/>
+          <w14:ligatures w14:val="none"/>
+        </w:rPr>
+        <w:t xml:space="preserve">        </w:t>
+      </w:r>
+      <w:r>
+        <w:rPr>
+          <w:rFonts w:ascii="Consolas" w:eastAsia="Times New Roman" w:hAnsi="Consolas" w:cs="Times New Roman"/>
+          <w:color w:val="001080"/>
+          <w:kern w:val="0"/>
+          <w:sz w:val="21"/>
+          <w:szCs w:val="21"/>
+          <w14:ligatures w14:val="none"/>
+        </w:rPr>
+        <w:t>transmission_rate</w:t>
+      </w:r>
+      <w:r>
+        <w:rPr>
+          <w:rFonts w:ascii="Consolas" w:eastAsia="Times New Roman" w:hAnsi="Consolas" w:cs="Times New Roman"/>
+          <w:color w:val="000000"/>
+          <w:kern w:val="0"/>
+          <w:sz w:val="21"/>
+          <w:szCs w:val="21"/>
+          <w14:ligatures w14:val="none"/>
+        </w:rPr>
+        <w:t>=</w:t>
+      </w:r>
+      <w:r>
+        <w:rPr>
+          <w:rFonts w:ascii="Consolas" w:eastAsia="Times New Roman" w:hAnsi="Consolas" w:cs="Times New Roman"/>
+          <w:color w:val="001080"/>
+          <w:kern w:val="0"/>
+          <w:sz w:val="21"/>
+          <w:szCs w:val="21"/>
+          <w14:ligatures w14:val="none"/>
+        </w:rPr>
+        <w:t>t_r</w:t>
+      </w:r>
+      <w:r>
+        <w:rPr>
+          <w:rFonts w:ascii="Consolas" w:eastAsia="Times New Roman" w:hAnsi="Consolas" w:cs="Times New Roman"/>
+          <w:color w:val="3B3B3B"/>
+          <w:kern w:val="0"/>
+          <w:sz w:val="21"/>
+          <w:szCs w:val="21"/>
+          <w14:ligatures w14:val="none"/>
+        </w:rPr>
+        <w:t>,</w:t>
+      </w:r>
+    </w:p>
+    <w:p>
+      <w:pPr>
+        <w:shd w:val="clear" w:color="auto" w:fill="FFFFFF"/>
+        <w:spacing w:after="0" w:line="285" w:lineRule="atLeast"/>
+        <w:rPr>
+          <w:rFonts w:ascii="Consolas" w:eastAsia="Times New Roman" w:hAnsi="Consolas" w:cs="Times New Roman"/>
+          <w:color w:val="3B3B3B"/>
+          <w:kern w:val="0"/>
+          <w:sz w:val="21"/>
+          <w:szCs w:val="21"/>
+          <w14:ligatures w14:val="none"/>
+        </w:rPr>
+      </w:pPr>
+      <w:r>
+        <w:rPr>
+          <w:rFonts w:ascii="Consolas" w:eastAsia="Times New Roman" w:hAnsi="Consolas" w:cs="Times New Roman"/>
+          <w:color w:val="3B3B3B"/>
+          <w:kern w:val="0"/>
+          <w:sz w:val="21"/>
+          <w:szCs w:val="21"/>
+          <w14:ligatures w14:val="none"/>
+        </w:rPr>
+        <w:t xml:space="preserve">        </w:t>
+      </w:r>
+      <w:r>
+        <w:rPr>
+          <w:rFonts w:ascii="Consolas" w:eastAsia="Times New Roman" w:hAnsi="Consolas" w:cs="Times New Roman"/>
+          <w:color w:val="001080"/>
+          <w:kern w:val="0"/>
+          <w:sz w:val="21"/>
+          <w:szCs w:val="21"/>
+          <w14:ligatures w14:val="none"/>
+        </w:rPr>
+        <w:t>distance</w:t>
+      </w:r>
+      <w:r>
+        <w:rPr>
+          <w:rFonts w:ascii="Consolas" w:eastAsia="Times New Roman" w:hAnsi="Consolas" w:cs="Times New Roman"/>
+          <w:color w:val="000000"/>
+          <w:kern w:val="0"/>
+          <w:sz w:val="21"/>
+          <w:szCs w:val="21"/>
+          <w14:ligatures w14:val="none"/>
+        </w:rPr>
+        <w:t>=</w:t>
+      </w:r>
+      <w:r>
+        <w:rPr>
+          <w:rFonts w:ascii="Consolas" w:eastAsia="Times New Roman" w:hAnsi="Consolas" w:cs="Times New Roman"/>
+          <w:color w:val="001080"/>
+          <w:kern w:val="0"/>
+          <w:sz w:val="21"/>
+          <w:szCs w:val="21"/>
+          <w14:ligatures w14:val="none"/>
+        </w:rPr>
+        <w:t>distance</w:t>
+      </w:r>
+    </w:p>
+    <w:p>
+      <w:pPr>
+        <w:shd w:val="clear" w:color="auto" w:fill="FFFFFF"/>
+        <w:spacing w:after="0" w:line="285" w:lineRule="atLeast"/>
+        <w:rPr>
+          <w:rFonts w:ascii="Consolas" w:eastAsia="Times New Roman" w:hAnsi="Consolas" w:cs="Times New Roman"/>
+          <w:color w:val="3B3B3B"/>
+          <w:kern w:val="0"/>
+          <w:sz w:val="21"/>
+          <w:szCs w:val="21"/>
+          <w14:ligatures w14:val="none"/>
+        </w:rPr>
+      </w:pPr>
+      <w:r>
+        <w:rPr>
+          <w:rFonts w:ascii="Consolas" w:eastAsia="Times New Roman" w:hAnsi="Consolas" w:cs="Times New Roman"/>
+          <w:color w:val="3B3B3B"/>
+          <w:kern w:val="0"/>
+          <w:sz w:val="21"/>
+          <w:szCs w:val="21"/>
+          <w14:ligatures w14:val="none"/>
+        </w:rPr>
+        <w:t>    )</w:t>
+      </w:r>
+    </w:p>
+    <w:p>
+      <w:pPr>
+        <w:shd w:val="clear" w:color="auto" w:fill="FFFFFF"/>
+        <w:spacing w:after="0" w:line="285" w:lineRule="atLeast"/>
+        <w:rPr>
+          <w:rFonts w:ascii="Consolas" w:eastAsia="Times New Roman" w:hAnsi="Consolas" w:cs="Times New Roman"/>
+          <w:color w:val="3B3B3B"/>
+          <w:kern w:val="0"/>
+          <w:sz w:val="21"/>
+          <w:szCs w:val="21"/>
+          <w14:ligatures w14:val="none"/>
+        </w:rPr>
+      </w:pPr>
+      <w:r>
+        <w:rPr>
+          <w:rFonts w:ascii="Consolas" w:eastAsia="Times New Roman" w:hAnsi="Consolas" w:cs="Times New Roman"/>
+          <w:color w:val="3B3B3B"/>
+          <w:kern w:val="0"/>
+          <w:sz w:val="21"/>
+          <w:szCs w:val="21"/>
+          <w14:ligatures w14:val="none"/>
+        </w:rPr>
+        <w:t xml:space="preserve">    </w:t>
+      </w:r>
+      <w:r>
+        <w:rPr>
+          <w:rFonts w:ascii="Consolas" w:eastAsia="Times New Roman" w:hAnsi="Consolas" w:cs="Times New Roman"/>
+          <w:color w:val="AF00DB"/>
+          <w:kern w:val="0"/>
+          <w:sz w:val="21"/>
+          <w:szCs w:val="21"/>
+          <w14:ligatures w14:val="none"/>
+        </w:rPr>
+        <w:t>for</w:t>
+      </w:r>
+      <w:r>
+        <w:rPr>
+          <w:rFonts w:ascii="Consolas" w:eastAsia="Times New Roman" w:hAnsi="Consolas" w:cs="Times New Roman"/>
+          <w:color w:val="3B3B3B"/>
+          <w:kern w:val="0"/>
+          <w:sz w:val="21"/>
+          <w:szCs w:val="21"/>
+          <w14:ligatures w14:val="none"/>
+        </w:rPr>
+        <w:t xml:space="preserve"> </w:t>
+      </w:r>
+      <w:r>
+        <w:rPr>
+          <w:rFonts w:ascii="Consolas" w:eastAsia="Times New Roman" w:hAnsi="Consolas" w:cs="Times New Roman"/>
+          <w:color w:val="001080"/>
+          <w:kern w:val="0"/>
+          <w:sz w:val="21"/>
+          <w:szCs w:val="21"/>
+          <w14:ligatures w14:val="none"/>
+        </w:rPr>
+        <w:t>t_r</w:t>
+      </w:r>
+    </w:p>
+    <w:p>
+      <w:pPr>
+        <w:shd w:val="clear" w:color="auto" w:fill="FFFFFF"/>
+        <w:spacing w:after="0" w:line="285" w:lineRule="atLeast"/>
+        <w:rPr>
+          <w:rFonts w:ascii="Consolas" w:eastAsia="Times New Roman" w:hAnsi="Consolas" w:cs="Times New Roman"/>
+          <w:color w:val="3B3B3B"/>
+          <w:kern w:val="0"/>
+          <w:sz w:val="21"/>
+          <w:szCs w:val="21"/>
+          <w14:ligatures w14:val="none"/>
+        </w:rPr>
+      </w:pPr>
+      <w:r>
+        <w:rPr>
+          <w:rFonts w:ascii="Consolas" w:eastAsia="Times New Roman" w:hAnsi="Consolas" w:cs="Times New Roman"/>
+          <w:color w:val="3B3B3B"/>
+          <w:kern w:val="0"/>
+          <w:sz w:val="21"/>
+          <w:szCs w:val="21"/>
+          <w14:ligatures w14:val="none"/>
+        </w:rPr>
+        <w:t xml:space="preserve">    </w:t>
+      </w:r>
+      <w:r>
+        <w:rPr>
+          <w:rFonts w:ascii="Consolas" w:eastAsia="Times New Roman" w:hAnsi="Consolas" w:cs="Times New Roman"/>
+          <w:color w:val="AF00DB"/>
+          <w:kern w:val="0"/>
+          <w:sz w:val="21"/>
+          <w:szCs w:val="21"/>
+          <w14:ligatures w14:val="none"/>
+        </w:rPr>
+        <w:t>in</w:t>
+      </w:r>
+      <w:r>
+        <w:rPr>
+          <w:rFonts w:ascii="Consolas" w:eastAsia="Times New Roman" w:hAnsi="Consolas" w:cs="Times New Roman"/>
+          <w:color w:val="3B3B3B"/>
+          <w:kern w:val="0"/>
+          <w:sz w:val="21"/>
+          <w:szCs w:val="21"/>
+          <w14:ligatures w14:val="none"/>
+        </w:rPr>
+        <w:t xml:space="preserve"> </w:t>
+      </w:r>
+      <w:r>
+        <w:rPr>
+          <w:rFonts w:ascii="Consolas" w:eastAsia="Times New Roman" w:hAnsi="Consolas" w:cs="Times New Roman"/>
+          <w:color w:val="001080"/>
+          <w:kern w:val="0"/>
+          <w:sz w:val="21"/>
+          <w:szCs w:val="21"/>
+          <w14:ligatures w14:val="none"/>
+        </w:rPr>
+        <w:t>transmission_rates</w:t>
+      </w:r>
+    </w:p>
+    <w:p>
+      <w:pPr>
+        <w:shd w:val="clear" w:color="auto" w:fill="FFFFFF"/>
+        <w:spacing w:after="0" w:line="285" w:lineRule="atLeast"/>
+        <w:rPr>
+          <w:rFonts w:ascii="Consolas" w:eastAsia="Times New Roman" w:hAnsi="Consolas" w:cs="Times New Roman"/>
+          <w:color w:val="3B3B3B"/>
+          <w:kern w:val="0"/>
+          <w:sz w:val="21"/>
+          <w:szCs w:val="21"/>
+          <w14:ligatures w14:val="none"/>
+        </w:rPr>
+      </w:pPr>
+      <w:r>
+        <w:rPr>
+          <w:rFonts w:ascii="Consolas" w:eastAsia="Times New Roman" w:hAnsi="Consolas" w:cs="Times New Roman"/>
+          <w:color w:val="3B3B3B"/>
+          <w:kern w:val="0"/>
+          <w:sz w:val="21"/>
+          <w:szCs w:val="21"/>
+          <w14:ligatures w14:val="none"/>
+        </w:rPr>
+        <w:t>]</w:t>
+      </w:r>
+    </w:p>
+    <w:p>
+      <w:pPr>
+        <w:shd w:val="clear" w:color="auto" w:fill="FFFFFF"/>
+        <w:spacing w:after="0" w:line="285" w:lineRule="atLeast"/>
+        <w:rPr>
+          <w:rFonts w:ascii="Consolas" w:eastAsia="Times New Roman" w:hAnsi="Consolas" w:cs="Times New Roman"/>
+          <w:color w:val="3B3B3B"/>
+          <w:kern w:val="0"/>
+          <w:sz w:val="21"/>
+          <w:szCs w:val="21"/>
+          <w14:ligatures w14:val="none"/>
+        </w:rPr>
+      </w:pPr>
+    </w:p>
+    <w:p>
+      <w:pPr>
+        <w:shd w:val="clear" w:color="auto" w:fill="FFFFFF"/>
+        <w:spacing w:after="0" w:line="285" w:lineRule="atLeast"/>
+        <w:rPr>
+          <w:rFonts w:ascii="Consolas" w:eastAsia="Times New Roman" w:hAnsi="Consolas" w:cs="Times New Roman"/>
+          <w:color w:val="3B3B3B"/>
+          <w:kern w:val="0"/>
+          <w:sz w:val="21"/>
+          <w:szCs w:val="21"/>
+          <w14:ligatures w14:val="none"/>
+        </w:rPr>
+      </w:pPr>
+      <w:r>
+        <w:rPr>
+          <w:rFonts w:ascii="Consolas" w:eastAsia="Times New Roman" w:hAnsi="Consolas" w:cs="Times New Roman"/>
+          <w:color w:val="008000"/>
+          <w:kern w:val="0"/>
+          <w:sz w:val="21"/>
+          <w:szCs w:val="21"/>
+          <w14:ligatures w14:val="none"/>
+        </w:rPr>
+        <w:t># Plot</w:t>
+      </w:r>
+    </w:p>
+    <w:p>
+      <w:pPr>
+        <w:shd w:val="clear" w:color="auto" w:fill="FFFFFF"/>
+        <w:spacing w:after="0" w:line="285" w:lineRule="atLeast"/>
+        <w:rPr>
+          <w:rFonts w:ascii="Consolas" w:eastAsia="Times New Roman" w:hAnsi="Consolas" w:cs="Times New Roman"/>
+          <w:color w:val="3B3B3B"/>
+          <w:kern w:val="0"/>
+          <w:sz w:val="21"/>
+          <w:szCs w:val="21"/>
+          <w14:ligatures w14:val="none"/>
+        </w:rPr>
+      </w:pPr>
+      <w:r>
+        <w:rPr>
+          <w:rFonts w:ascii="Consolas" w:eastAsia="Times New Roman" w:hAnsi="Consolas" w:cs="Times New Roman"/>
+          <w:color w:val="001080"/>
+          <w:kern w:val="0"/>
+          <w:sz w:val="21"/>
+          <w:szCs w:val="21"/>
+          <w14:ligatures w14:val="none"/>
+        </w:rPr>
+        <w:t>fig</w:t>
+      </w:r>
+      <w:r>
+        <w:rPr>
+          <w:rFonts w:ascii="Consolas" w:eastAsia="Times New Roman" w:hAnsi="Consolas" w:cs="Times New Roman"/>
+          <w:color w:val="3B3B3B"/>
+          <w:kern w:val="0"/>
+          <w:sz w:val="21"/>
+          <w:szCs w:val="21"/>
+          <w14:ligatures w14:val="none"/>
+        </w:rPr>
+        <w:t xml:space="preserve">, </w:t>
+      </w:r>
+      <w:r>
+        <w:rPr>
+          <w:rFonts w:ascii="Consolas" w:eastAsia="Times New Roman" w:hAnsi="Consolas" w:cs="Times New Roman"/>
+          <w:color w:val="001080"/>
+          <w:kern w:val="0"/>
+          <w:sz w:val="21"/>
+          <w:szCs w:val="21"/>
+          <w14:ligatures w14:val="none"/>
+        </w:rPr>
+        <w:t>ax</w:t>
+      </w:r>
+      <w:r>
+        <w:rPr>
+          <w:rFonts w:ascii="Consolas" w:eastAsia="Times New Roman" w:hAnsi="Consolas" w:cs="Times New Roman"/>
+          <w:color w:val="3B3B3B"/>
+          <w:kern w:val="0"/>
+          <w:sz w:val="21"/>
+          <w:szCs w:val="21"/>
+          <w14:ligatures w14:val="none"/>
+        </w:rPr>
+        <w:t xml:space="preserve"> </w:t>
+      </w:r>
+      <w:r>
+        <w:rPr>
+          <w:rFonts w:ascii="Consolas" w:eastAsia="Times New Roman" w:hAnsi="Consolas" w:cs="Times New Roman"/>
+          <w:color w:val="000000"/>
+          <w:kern w:val="0"/>
+          <w:sz w:val="21"/>
+          <w:szCs w:val="21"/>
+          <w14:ligatures w14:val="none"/>
+        </w:rPr>
+        <w:t>=</w:t>
+      </w:r>
+      <w:r>
+        <w:rPr>
+          <w:rFonts w:ascii="Consolas" w:eastAsia="Times New Roman" w:hAnsi="Consolas" w:cs="Times New Roman"/>
+          <w:color w:val="3B3B3B"/>
+          <w:kern w:val="0"/>
+          <w:sz w:val="21"/>
+          <w:szCs w:val="21"/>
+          <w14:ligatures w14:val="none"/>
+        </w:rPr>
+        <w:t xml:space="preserve"> </w:t>
+      </w:r>
+      <w:r>
+        <w:rPr>
+          <w:rFonts w:ascii="Consolas" w:eastAsia="Times New Roman" w:hAnsi="Consolas" w:cs="Times New Roman"/>
+          <w:color w:val="267F99"/>
+          <w:kern w:val="0"/>
+          <w:sz w:val="21"/>
+          <w:szCs w:val="21"/>
+          <w14:ligatures w14:val="none"/>
+        </w:rPr>
+        <w:t>plt</w:t>
+      </w:r>
+      <w:r>
+        <w:rPr>
+          <w:rFonts w:ascii="Consolas" w:eastAsia="Times New Roman" w:hAnsi="Consolas" w:cs="Times New Roman"/>
+          <w:color w:val="3B3B3B"/>
+          <w:kern w:val="0"/>
+          <w:sz w:val="21"/>
+          <w:szCs w:val="21"/>
+          <w14:ligatures w14:val="none"/>
+        </w:rPr>
+        <w:t>.</w:t>
+      </w:r>
+      <w:r>
+        <w:rPr>
+          <w:rFonts w:ascii="Consolas" w:eastAsia="Times New Roman" w:hAnsi="Consolas" w:cs="Times New Roman"/>
+          <w:color w:val="795E26"/>
+          <w:kern w:val="0"/>
+          <w:sz w:val="21"/>
+          <w:szCs w:val="21"/>
+          <w14:ligatures w14:val="none"/>
+        </w:rPr>
+        <w:t>subplots</w:t>
+      </w:r>
+      <w:r>
+        <w:rPr>
+          <w:rFonts w:ascii="Consolas" w:eastAsia="Times New Roman" w:hAnsi="Consolas" w:cs="Times New Roman"/>
+          <w:color w:val="3B3B3B"/>
+          <w:kern w:val="0"/>
+          <w:sz w:val="21"/>
+          <w:szCs w:val="21"/>
+          <w14:ligatures w14:val="none"/>
+        </w:rPr>
+        <w:t>(</w:t>
+      </w:r>
+      <w:r>
+        <w:rPr>
+          <w:rFonts w:ascii="Consolas" w:eastAsia="Times New Roman" w:hAnsi="Consolas" w:cs="Times New Roman"/>
+          <w:color w:val="001080"/>
+          <w:kern w:val="0"/>
+          <w:sz w:val="21"/>
+          <w:szCs w:val="21"/>
+          <w14:ligatures w14:val="none"/>
+        </w:rPr>
+        <w:t>layout</w:t>
+      </w:r>
+      <w:r>
+        <w:rPr>
+          <w:rFonts w:ascii="Consolas" w:eastAsia="Times New Roman" w:hAnsi="Consolas" w:cs="Times New Roman"/>
+          <w:color w:val="000000"/>
+          <w:kern w:val="0"/>
+          <w:sz w:val="21"/>
+          <w:szCs w:val="21"/>
+          <w14:ligatures w14:val="none"/>
+        </w:rPr>
+        <w:t>=</w:t>
+      </w:r>
+      <w:r>
+        <w:rPr>
+          <w:rFonts w:ascii="Consolas" w:eastAsia="Times New Roman" w:hAnsi="Consolas" w:cs="Times New Roman"/>
+          <w:color w:val="A31515"/>
+          <w:kern w:val="0"/>
+          <w:sz w:val="21"/>
+          <w:szCs w:val="21"/>
+          <w14:ligatures w14:val="none"/>
+        </w:rPr>
+        <w:t>"constrained"</w:t>
+      </w:r>
+      <w:r>
+        <w:rPr>
+          <w:rFonts w:ascii="Consolas" w:eastAsia="Times New Roman" w:hAnsi="Consolas" w:cs="Times New Roman"/>
+          <w:color w:val="3B3B3B"/>
+          <w:kern w:val="0"/>
+          <w:sz w:val="21"/>
+          <w:szCs w:val="21"/>
+          <w14:ligatures w14:val="none"/>
+        </w:rPr>
+        <w:t>)</w:t>
+      </w:r>
+    </w:p>
+    <w:p>
+      <w:pPr>
+        <w:shd w:val="clear" w:color="auto" w:fill="FFFFFF"/>
+        <w:spacing w:after="0" w:line="285" w:lineRule="atLeast"/>
+        <w:rPr>
+          <w:rFonts w:ascii="Consolas" w:eastAsia="Times New Roman" w:hAnsi="Consolas" w:cs="Times New Roman"/>
+          <w:color w:val="3B3B3B"/>
+          <w:kern w:val="0"/>
+          <w:sz w:val="21"/>
+          <w:szCs w:val="21"/>
+          <w14:ligatures w14:val="none"/>
+        </w:rPr>
+      </w:pPr>
+      <w:r>
+        <w:rPr>
+          <w:rFonts w:ascii="Consolas" w:eastAsia="Times New Roman" w:hAnsi="Consolas" w:cs="Times New Roman"/>
+          <w:color w:val="001080"/>
+          <w:kern w:val="0"/>
+          <w:sz w:val="21"/>
+          <w:szCs w:val="21"/>
+          <w14:ligatures w14:val="none"/>
+        </w:rPr>
+        <w:t>ax</w:t>
+      </w:r>
+      <w:r>
+        <w:rPr>
+          <w:rFonts w:ascii="Consolas" w:eastAsia="Times New Roman" w:hAnsi="Consolas" w:cs="Times New Roman"/>
+          <w:color w:val="3B3B3B"/>
+          <w:kern w:val="0"/>
+          <w:sz w:val="21"/>
+          <w:szCs w:val="21"/>
+          <w14:ligatures w14:val="none"/>
+        </w:rPr>
+        <w:t xml:space="preserve">: </w:t>
+      </w:r>
+      <w:r>
+        <w:rPr>
+          <w:rFonts w:ascii="Consolas" w:eastAsia="Times New Roman" w:hAnsi="Consolas" w:cs="Times New Roman"/>
+          <w:color w:val="267F99"/>
+          <w:kern w:val="0"/>
+          <w:sz w:val="21"/>
+          <w:szCs w:val="21"/>
+          <w14:ligatures w14:val="none"/>
+        </w:rPr>
+        <w:t>plt</w:t>
+      </w:r>
+      <w:r>
+        <w:rPr>
+          <w:rFonts w:ascii="Consolas" w:eastAsia="Times New Roman" w:hAnsi="Consolas" w:cs="Times New Roman"/>
+          <w:color w:val="3B3B3B"/>
+          <w:kern w:val="0"/>
+          <w:sz w:val="21"/>
+          <w:szCs w:val="21"/>
+          <w14:ligatures w14:val="none"/>
+        </w:rPr>
+        <w:t>.</w:t>
+      </w:r>
+      <w:r>
+        <w:rPr>
+          <w:rFonts w:ascii="Consolas" w:eastAsia="Times New Roman" w:hAnsi="Consolas" w:cs="Times New Roman"/>
+          <w:color w:val="267F99"/>
+          <w:kern w:val="0"/>
+          <w:sz w:val="21"/>
+          <w:szCs w:val="21"/>
+          <w14:ligatures w14:val="none"/>
+        </w:rPr>
+        <w:t>Axes</w:t>
+      </w:r>
+    </w:p>
+    <w:p>
+      <w:pPr>
+        <w:shd w:val="clear" w:color="auto" w:fill="FFFFFF"/>
+        <w:spacing w:after="0" w:line="285" w:lineRule="atLeast"/>
+        <w:rPr>
+          <w:rFonts w:ascii="Consolas" w:eastAsia="Times New Roman" w:hAnsi="Consolas" w:cs="Times New Roman"/>
+          <w:color w:val="3B3B3B"/>
+          <w:kern w:val="0"/>
+          <w:sz w:val="21"/>
+          <w:szCs w:val="21"/>
+          <w14:ligatures w14:val="none"/>
+        </w:rPr>
+      </w:pPr>
+      <w:r>
+        <w:rPr>
+          <w:rFonts w:ascii="Consolas" w:eastAsia="Times New Roman" w:hAnsi="Consolas" w:cs="Times New Roman"/>
+          <w:color w:val="001080"/>
+          <w:kern w:val="0"/>
+          <w:sz w:val="21"/>
+          <w:szCs w:val="21"/>
+          <w14:ligatures w14:val="none"/>
+        </w:rPr>
+        <w:t>transmission_rates_in_mbps</w:t>
+      </w:r>
+      <w:r>
+        <w:rPr>
+          <w:rFonts w:ascii="Consolas" w:eastAsia="Times New Roman" w:hAnsi="Consolas" w:cs="Times New Roman"/>
+          <w:color w:val="3B3B3B"/>
+          <w:kern w:val="0"/>
+          <w:sz w:val="21"/>
+          <w:szCs w:val="21"/>
+          <w14:ligatures w14:val="none"/>
+        </w:rPr>
+        <w:t xml:space="preserve"> </w:t>
+      </w:r>
+      <w:r>
+        <w:rPr>
+          <w:rFonts w:ascii="Consolas" w:eastAsia="Times New Roman" w:hAnsi="Consolas" w:cs="Times New Roman"/>
+          <w:color w:val="000000"/>
+          <w:kern w:val="0"/>
+          <w:sz w:val="21"/>
+          <w:szCs w:val="21"/>
+          <w14:ligatures w14:val="none"/>
+        </w:rPr>
+        <w:t>=</w:t>
+      </w:r>
+      <w:r>
+        <w:rPr>
+          <w:rFonts w:ascii="Consolas" w:eastAsia="Times New Roman" w:hAnsi="Consolas" w:cs="Times New Roman"/>
+          <w:color w:val="3B3B3B"/>
+          <w:kern w:val="0"/>
+          <w:sz w:val="21"/>
+          <w:szCs w:val="21"/>
+          <w14:ligatures w14:val="none"/>
+        </w:rPr>
+        <w:t xml:space="preserve"> [</w:t>
+      </w:r>
+      <w:r>
+        <w:rPr>
+          <w:rFonts w:ascii="Consolas" w:eastAsia="Times New Roman" w:hAnsi="Consolas" w:cs="Times New Roman"/>
+          <w:color w:val="001080"/>
+          <w:kern w:val="0"/>
+          <w:sz w:val="21"/>
+          <w:szCs w:val="21"/>
+          <w14:ligatures w14:val="none"/>
+        </w:rPr>
+        <w:t>t_r</w:t>
+      </w:r>
+      <w:r>
+        <w:rPr>
+          <w:rFonts w:ascii="Consolas" w:eastAsia="Times New Roman" w:hAnsi="Consolas" w:cs="Times New Roman"/>
+          <w:color w:val="3B3B3B"/>
+          <w:kern w:val="0"/>
+          <w:sz w:val="21"/>
+          <w:szCs w:val="21"/>
+          <w14:ligatures w14:val="none"/>
+        </w:rPr>
+        <w:t xml:space="preserve"> </w:t>
+      </w:r>
+      <w:r>
+        <w:rPr>
+          <w:rFonts w:ascii="Consolas" w:eastAsia="Times New Roman" w:hAnsi="Consolas" w:cs="Times New Roman"/>
+          <w:color w:val="000000"/>
+          <w:kern w:val="0"/>
+          <w:sz w:val="21"/>
+          <w:szCs w:val="21"/>
+          <w14:ligatures w14:val="none"/>
+        </w:rPr>
+        <w:t>/</w:t>
+      </w:r>
+      <w:r>
+        <w:rPr>
+          <w:rFonts w:ascii="Consolas" w:eastAsia="Times New Roman" w:hAnsi="Consolas" w:cs="Times New Roman"/>
+          <w:color w:val="3B3B3B"/>
+          <w:kern w:val="0"/>
+          <w:sz w:val="21"/>
+          <w:szCs w:val="21"/>
+          <w14:ligatures w14:val="none"/>
+        </w:rPr>
+        <w:t xml:space="preserve"> </w:t>
+      </w:r>
+      <w:r>
+        <w:rPr>
+          <w:rFonts w:ascii="Consolas" w:eastAsia="Times New Roman" w:hAnsi="Consolas" w:cs="Times New Roman"/>
+          <w:color w:val="098658"/>
+          <w:kern w:val="0"/>
+          <w:sz w:val="21"/>
+          <w:szCs w:val="21"/>
+          <w14:ligatures w14:val="none"/>
+        </w:rPr>
+        <w:t>1e6</w:t>
+      </w:r>
+      <w:r>
+        <w:rPr>
+          <w:rFonts w:ascii="Consolas" w:eastAsia="Times New Roman" w:hAnsi="Consolas" w:cs="Times New Roman"/>
+          <w:color w:val="3B3B3B"/>
+          <w:kern w:val="0"/>
+          <w:sz w:val="21"/>
+          <w:szCs w:val="21"/>
+          <w14:ligatures w14:val="none"/>
+        </w:rPr>
+        <w:t xml:space="preserve"> </w:t>
+      </w:r>
+      <w:r>
+        <w:rPr>
+          <w:rFonts w:ascii="Consolas" w:eastAsia="Times New Roman" w:hAnsi="Consolas" w:cs="Times New Roman"/>
+          <w:color w:val="AF00DB"/>
+          <w:kern w:val="0"/>
+          <w:sz w:val="21"/>
+          <w:szCs w:val="21"/>
+          <w14:ligatures w14:val="none"/>
+        </w:rPr>
+        <w:t>for</w:t>
+      </w:r>
+      <w:r>
+        <w:rPr>
+          <w:rFonts w:ascii="Consolas" w:eastAsia="Times New Roman" w:hAnsi="Consolas" w:cs="Times New Roman"/>
+          <w:color w:val="3B3B3B"/>
+          <w:kern w:val="0"/>
+          <w:sz w:val="21"/>
+          <w:szCs w:val="21"/>
+          <w14:ligatures w14:val="none"/>
+        </w:rPr>
+        <w:t xml:space="preserve"> </w:t>
+      </w:r>
+      <w:r>
+        <w:rPr>
+          <w:rFonts w:ascii="Consolas" w:eastAsia="Times New Roman" w:hAnsi="Consolas" w:cs="Times New Roman"/>
+          <w:color w:val="001080"/>
+          <w:kern w:val="0"/>
+          <w:sz w:val="21"/>
+          <w:szCs w:val="21"/>
+          <w14:ligatures w14:val="none"/>
+        </w:rPr>
+        <w:t>t_r</w:t>
+      </w:r>
+      <w:r>
+        <w:rPr>
+          <w:rFonts w:ascii="Consolas" w:eastAsia="Times New Roman" w:hAnsi="Consolas" w:cs="Times New Roman"/>
+          <w:color w:val="3B3B3B"/>
+          <w:kern w:val="0"/>
+          <w:sz w:val="21"/>
+          <w:szCs w:val="21"/>
+          <w14:ligatures w14:val="none"/>
+        </w:rPr>
+        <w:t xml:space="preserve"> </w:t>
+      </w:r>
+      <w:r>
+        <w:rPr>
+          <w:rFonts w:ascii="Consolas" w:eastAsia="Times New Roman" w:hAnsi="Consolas" w:cs="Times New Roman"/>
+          <w:color w:val="AF00DB"/>
+          <w:kern w:val="0"/>
+          <w:sz w:val="21"/>
+          <w:szCs w:val="21"/>
+          <w14:ligatures w14:val="none"/>
+        </w:rPr>
+        <w:t>in</w:t>
+      </w:r>
+      <w:r>
+        <w:rPr>
+          <w:rFonts w:ascii="Consolas" w:eastAsia="Times New Roman" w:hAnsi="Consolas" w:cs="Times New Roman"/>
+          <w:color w:val="3B3B3B"/>
+          <w:kern w:val="0"/>
+          <w:sz w:val="21"/>
+          <w:szCs w:val="21"/>
+          <w14:ligatures w14:val="none"/>
+        </w:rPr>
+        <w:t xml:space="preserve"> </w:t>
+      </w:r>
+      <w:r>
+        <w:rPr>
+          <w:rFonts w:ascii="Consolas" w:eastAsia="Times New Roman" w:hAnsi="Consolas" w:cs="Times New Roman"/>
+          <w:color w:val="001080"/>
+          <w:kern w:val="0"/>
+          <w:sz w:val="21"/>
+          <w:szCs w:val="21"/>
+          <w14:ligatures w14:val="none"/>
+        </w:rPr>
+        <w:t>transmission_rates</w:t>
+      </w:r>
+      <w:r>
+        <w:rPr>
+          <w:rFonts w:ascii="Consolas" w:eastAsia="Times New Roman" w:hAnsi="Consolas" w:cs="Times New Roman"/>
+          <w:color w:val="3B3B3B"/>
+          <w:kern w:val="0"/>
+          <w:sz w:val="21"/>
+          <w:szCs w:val="21"/>
+          <w14:ligatures w14:val="none"/>
+        </w:rPr>
+        <w:t>]</w:t>
+      </w:r>
+    </w:p>
+    <w:p>
+      <w:pPr>
+        <w:shd w:val="clear" w:color="auto" w:fill="FFFFFF"/>
+        <w:spacing w:after="0" w:line="285" w:lineRule="atLeast"/>
+        <w:rPr>
+          <w:rFonts w:ascii="Consolas" w:eastAsia="Times New Roman" w:hAnsi="Consolas" w:cs="Times New Roman"/>
+          <w:color w:val="3B3B3B"/>
+          <w:kern w:val="0"/>
+          <w:sz w:val="21"/>
+          <w:szCs w:val="21"/>
+          <w14:ligatures w14:val="none"/>
+        </w:rPr>
+      </w:pPr>
+      <w:r>
+        <w:rPr>
+          <w:rFonts w:ascii="Consolas" w:eastAsia="Times New Roman" w:hAnsi="Consolas" w:cs="Times New Roman"/>
+          <w:color w:val="001080"/>
+          <w:kern w:val="0"/>
+          <w:sz w:val="21"/>
+          <w:szCs w:val="21"/>
+          <w14:ligatures w14:val="none"/>
+        </w:rPr>
+        <w:t>ax</w:t>
+      </w:r>
+      <w:r>
+        <w:rPr>
+          <w:rFonts w:ascii="Consolas" w:eastAsia="Times New Roman" w:hAnsi="Consolas" w:cs="Times New Roman"/>
+          <w:color w:val="3B3B3B"/>
+          <w:kern w:val="0"/>
+          <w:sz w:val="21"/>
+          <w:szCs w:val="21"/>
+          <w14:ligatures w14:val="none"/>
+        </w:rPr>
+        <w:t>.</w:t>
+      </w:r>
+      <w:r>
+        <w:rPr>
+          <w:rFonts w:ascii="Consolas" w:eastAsia="Times New Roman" w:hAnsi="Consolas" w:cs="Times New Roman"/>
+          <w:color w:val="795E26"/>
+          <w:kern w:val="0"/>
+          <w:sz w:val="21"/>
+          <w:szCs w:val="21"/>
+          <w14:ligatures w14:val="none"/>
+        </w:rPr>
+        <w:t>plot</w:t>
+      </w:r>
+      <w:r>
+        <w:rPr>
+          <w:rFonts w:ascii="Consolas" w:eastAsia="Times New Roman" w:hAnsi="Consolas" w:cs="Times New Roman"/>
+          <w:color w:val="3B3B3B"/>
+          <w:kern w:val="0"/>
+          <w:sz w:val="21"/>
+          <w:szCs w:val="21"/>
+          <w14:ligatures w14:val="none"/>
+        </w:rPr>
+        <w:t>(</w:t>
+      </w:r>
+      <w:r>
+        <w:rPr>
+          <w:rFonts w:ascii="Consolas" w:eastAsia="Times New Roman" w:hAnsi="Consolas" w:cs="Times New Roman"/>
+          <w:color w:val="001080"/>
+          <w:kern w:val="0"/>
+          <w:sz w:val="21"/>
+          <w:szCs w:val="21"/>
+          <w14:ligatures w14:val="none"/>
+        </w:rPr>
+        <w:t>transmission_rates_in_mbps</w:t>
+      </w:r>
+      <w:r>
+        <w:rPr>
+          <w:rFonts w:ascii="Consolas" w:eastAsia="Times New Roman" w:hAnsi="Consolas" w:cs="Times New Roman"/>
+          <w:color w:val="3B3B3B"/>
+          <w:kern w:val="0"/>
+          <w:sz w:val="21"/>
+          <w:szCs w:val="21"/>
+          <w14:ligatures w14:val="none"/>
+        </w:rPr>
+        <w:t xml:space="preserve">, </w:t>
+      </w:r>
+      <w:r>
+        <w:rPr>
+          <w:rFonts w:ascii="Consolas" w:eastAsia="Times New Roman" w:hAnsi="Consolas" w:cs="Times New Roman"/>
+          <w:color w:val="001080"/>
+          <w:kern w:val="0"/>
+          <w:sz w:val="21"/>
+          <w:szCs w:val="21"/>
+          <w14:ligatures w14:val="none"/>
+        </w:rPr>
+        <w:t>utilizations</w:t>
+      </w:r>
+      <w:r>
+        <w:rPr>
+          <w:rFonts w:ascii="Consolas" w:eastAsia="Times New Roman" w:hAnsi="Consolas" w:cs="Times New Roman"/>
+          <w:color w:val="3B3B3B"/>
+          <w:kern w:val="0"/>
+          <w:sz w:val="21"/>
+          <w:szCs w:val="21"/>
+          <w14:ligatures w14:val="none"/>
+        </w:rPr>
+        <w:t>)</w:t>
+      </w:r>
+    </w:p>
+    <w:p>
+      <w:pPr>
+        <w:shd w:val="clear" w:color="auto" w:fill="FFFFFF"/>
+        <w:spacing w:after="0" w:line="285" w:lineRule="atLeast"/>
+        <w:rPr>
+          <w:rFonts w:ascii="Consolas" w:eastAsia="Times New Roman" w:hAnsi="Consolas" w:cs="Times New Roman"/>
+          <w:color w:val="3B3B3B"/>
+          <w:kern w:val="0"/>
+          <w:sz w:val="21"/>
+          <w:szCs w:val="21"/>
+          <w14:ligatures w14:val="none"/>
+        </w:rPr>
+      </w:pPr>
+      <w:r>
+        <w:rPr>
+          <w:rFonts w:ascii="Consolas" w:eastAsia="Times New Roman" w:hAnsi="Consolas" w:cs="Times New Roman"/>
+          <w:color w:val="001080"/>
+          <w:kern w:val="0"/>
+          <w:sz w:val="21"/>
+          <w:szCs w:val="21"/>
+          <w14:ligatures w14:val="none"/>
+        </w:rPr>
+        <w:t>ax</w:t>
+      </w:r>
+      <w:r>
+        <w:rPr>
+          <w:rFonts w:ascii="Consolas" w:eastAsia="Times New Roman" w:hAnsi="Consolas" w:cs="Times New Roman"/>
+          <w:color w:val="3B3B3B"/>
+          <w:kern w:val="0"/>
+          <w:sz w:val="21"/>
+          <w:szCs w:val="21"/>
+          <w14:ligatures w14:val="none"/>
+        </w:rPr>
+        <w:t>.</w:t>
+      </w:r>
+      <w:r>
+        <w:rPr>
+          <w:rFonts w:ascii="Consolas" w:eastAsia="Times New Roman" w:hAnsi="Consolas" w:cs="Times New Roman"/>
+          <w:color w:val="795E26"/>
+          <w:kern w:val="0"/>
+          <w:sz w:val="21"/>
+          <w:szCs w:val="21"/>
+          <w14:ligatures w14:val="none"/>
+        </w:rPr>
+        <w:t>scatter</w:t>
+      </w:r>
+      <w:r>
+        <w:rPr>
+          <w:rFonts w:ascii="Consolas" w:eastAsia="Times New Roman" w:hAnsi="Consolas" w:cs="Times New Roman"/>
+          <w:color w:val="3B3B3B"/>
+          <w:kern w:val="0"/>
+          <w:sz w:val="21"/>
+          <w:szCs w:val="21"/>
+          <w14:ligatures w14:val="none"/>
+        </w:rPr>
+        <w:t>(</w:t>
+      </w:r>
+      <w:r>
+        <w:rPr>
+          <w:rFonts w:ascii="Consolas" w:eastAsia="Times New Roman" w:hAnsi="Consolas" w:cs="Times New Roman"/>
+          <w:color w:val="001080"/>
+          <w:kern w:val="0"/>
+          <w:sz w:val="21"/>
+          <w:szCs w:val="21"/>
+          <w14:ligatures w14:val="none"/>
+        </w:rPr>
+        <w:t>transmission_rates_in_mbps</w:t>
+      </w:r>
+      <w:r>
+        <w:rPr>
+          <w:rFonts w:ascii="Consolas" w:eastAsia="Times New Roman" w:hAnsi="Consolas" w:cs="Times New Roman"/>
+          <w:color w:val="3B3B3B"/>
+          <w:kern w:val="0"/>
+          <w:sz w:val="21"/>
+          <w:szCs w:val="21"/>
+          <w14:ligatures w14:val="none"/>
+        </w:rPr>
+        <w:t xml:space="preserve">, </w:t>
+      </w:r>
+      <w:r>
+        <w:rPr>
+          <w:rFonts w:ascii="Consolas" w:eastAsia="Times New Roman" w:hAnsi="Consolas" w:cs="Times New Roman"/>
+          <w:color w:val="001080"/>
+          <w:kern w:val="0"/>
+          <w:sz w:val="21"/>
+          <w:szCs w:val="21"/>
+          <w14:ligatures w14:val="none"/>
+        </w:rPr>
+        <w:t>utilizations</w:t>
+      </w:r>
+      <w:r>
+        <w:rPr>
+          <w:rFonts w:ascii="Consolas" w:eastAsia="Times New Roman" w:hAnsi="Consolas" w:cs="Times New Roman"/>
+          <w:color w:val="3B3B3B"/>
+          <w:kern w:val="0"/>
+          <w:sz w:val="21"/>
+          <w:szCs w:val="21"/>
+          <w14:ligatures w14:val="none"/>
+        </w:rPr>
+        <w:t>)</w:t>
+      </w:r>
+    </w:p>
+    <w:p>
+      <w:pPr>
+        <w:shd w:val="clear" w:color="auto" w:fill="FFFFFF"/>
+        <w:spacing w:after="0" w:line="285" w:lineRule="atLeast"/>
+        <w:rPr>
+          <w:rFonts w:ascii="Consolas" w:eastAsia="Times New Roman" w:hAnsi="Consolas" w:cs="Times New Roman"/>
+          <w:color w:val="3B3B3B"/>
+          <w:kern w:val="0"/>
+          <w:sz w:val="21"/>
+          <w:szCs w:val="21"/>
+          <w14:ligatures w14:val="none"/>
+        </w:rPr>
+      </w:pPr>
+      <w:r>
+        <w:rPr>
+          <w:rFonts w:ascii="Consolas" w:eastAsia="Times New Roman" w:hAnsi="Consolas" w:cs="Times New Roman"/>
+          <w:color w:val="001080"/>
+          <w:kern w:val="0"/>
+          <w:sz w:val="21"/>
+          <w:szCs w:val="21"/>
+          <w14:ligatures w14:val="none"/>
+        </w:rPr>
+        <w:t>ax</w:t>
+      </w:r>
+      <w:r>
+        <w:rPr>
+          <w:rFonts w:ascii="Consolas" w:eastAsia="Times New Roman" w:hAnsi="Consolas" w:cs="Times New Roman"/>
+          <w:color w:val="3B3B3B"/>
+          <w:kern w:val="0"/>
+          <w:sz w:val="21"/>
+          <w:szCs w:val="21"/>
+          <w14:ligatures w14:val="none"/>
+        </w:rPr>
+        <w:t>.</w:t>
+      </w:r>
+      <w:r>
+        <w:rPr>
+          <w:rFonts w:ascii="Consolas" w:eastAsia="Times New Roman" w:hAnsi="Consolas" w:cs="Times New Roman"/>
+          <w:color w:val="795E26"/>
+          <w:kern w:val="0"/>
+          <w:sz w:val="21"/>
+          <w:szCs w:val="21"/>
+          <w14:ligatures w14:val="none"/>
+        </w:rPr>
+        <w:t>set_xlabel</w:t>
+      </w:r>
+      <w:r>
+        <w:rPr>
+          <w:rFonts w:ascii="Consolas" w:eastAsia="Times New Roman" w:hAnsi="Consolas" w:cs="Times New Roman"/>
+          <w:color w:val="3B3B3B"/>
+          <w:kern w:val="0"/>
+          <w:sz w:val="21"/>
+          <w:szCs w:val="21"/>
+          <w14:ligatures w14:val="none"/>
+        </w:rPr>
+        <w:t>(</w:t>
+      </w:r>
+      <w:r>
+        <w:rPr>
+          <w:rFonts w:ascii="Consolas" w:eastAsia="Times New Roman" w:hAnsi="Consolas" w:cs="Times New Roman"/>
+          <w:color w:val="0000FF"/>
+          <w:kern w:val="0"/>
+          <w:sz w:val="21"/>
+          <w:szCs w:val="21"/>
+          <w14:ligatures w14:val="none"/>
+        </w:rPr>
+        <w:t>f</w:t>
+      </w:r>
+      <w:r>
+        <w:rPr>
+          <w:rFonts w:ascii="Consolas" w:eastAsia="Times New Roman" w:hAnsi="Consolas" w:cs="Times New Roman"/>
+          <w:color w:val="A31515"/>
+          <w:kern w:val="0"/>
+          <w:sz w:val="21"/>
+          <w:szCs w:val="21"/>
+          <w14:ligatures w14:val="none"/>
+        </w:rPr>
+        <w:t>"Transmission rate (Mbps)"</w:t>
+      </w:r>
+      <w:r>
+        <w:rPr>
+          <w:rFonts w:ascii="Consolas" w:eastAsia="Times New Roman" w:hAnsi="Consolas" w:cs="Times New Roman"/>
+          <w:color w:val="3B3B3B"/>
+          <w:kern w:val="0"/>
+          <w:sz w:val="21"/>
+          <w:szCs w:val="21"/>
+          <w14:ligatures w14:val="none"/>
+        </w:rPr>
+        <w:t>)</w:t>
+      </w:r>
+    </w:p>
+    <w:p>
+      <w:pPr>
+        <w:shd w:val="clear" w:color="auto" w:fill="FFFFFF"/>
+        <w:spacing w:after="0" w:line="285" w:lineRule="atLeast"/>
+        <w:rPr>
+          <w:rFonts w:ascii="Consolas" w:eastAsia="Times New Roman" w:hAnsi="Consolas" w:cs="Times New Roman"/>
+          <w:color w:val="3B3B3B"/>
+          <w:kern w:val="0"/>
+          <w:sz w:val="21"/>
+          <w:szCs w:val="21"/>
+          <w14:ligatures w14:val="none"/>
+        </w:rPr>
+      </w:pPr>
+      <w:r>
+        <w:rPr>
+          <w:rFonts w:ascii="Consolas" w:eastAsia="Times New Roman" w:hAnsi="Consolas" w:cs="Times New Roman"/>
+          <w:color w:val="001080"/>
+          <w:kern w:val="0"/>
+          <w:sz w:val="21"/>
+          <w:szCs w:val="21"/>
+          <w14:ligatures w14:val="none"/>
+        </w:rPr>
+        <w:t>ax</w:t>
+      </w:r>
+      <w:r>
+        <w:rPr>
+          <w:rFonts w:ascii="Consolas" w:eastAsia="Times New Roman" w:hAnsi="Consolas" w:cs="Times New Roman"/>
+          <w:color w:val="3B3B3B"/>
+          <w:kern w:val="0"/>
+          <w:sz w:val="21"/>
+          <w:szCs w:val="21"/>
+          <w14:ligatures w14:val="none"/>
+        </w:rPr>
+        <w:t>.</w:t>
+      </w:r>
+      <w:r>
+        <w:rPr>
+          <w:rFonts w:ascii="Consolas" w:eastAsia="Times New Roman" w:hAnsi="Consolas" w:cs="Times New Roman"/>
+          <w:color w:val="795E26"/>
+          <w:kern w:val="0"/>
+          <w:sz w:val="21"/>
+          <w:szCs w:val="21"/>
+          <w14:ligatures w14:val="none"/>
+        </w:rPr>
+        <w:t>set_ylabel</w:t>
+      </w:r>
+      <w:r>
+        <w:rPr>
+          <w:rFonts w:ascii="Consolas" w:eastAsia="Times New Roman" w:hAnsi="Consolas" w:cs="Times New Roman"/>
+          <w:color w:val="3B3B3B"/>
+          <w:kern w:val="0"/>
+          <w:sz w:val="21"/>
+          <w:szCs w:val="21"/>
+          <w14:ligatures w14:val="none"/>
+        </w:rPr>
+        <w:t>(</w:t>
+      </w:r>
+      <w:r>
+        <w:rPr>
+          <w:rFonts w:ascii="Consolas" w:eastAsia="Times New Roman" w:hAnsi="Consolas" w:cs="Times New Roman"/>
+          <w:color w:val="0000FF"/>
+          <w:kern w:val="0"/>
+          <w:sz w:val="21"/>
+          <w:szCs w:val="21"/>
+          <w14:ligatures w14:val="none"/>
+        </w:rPr>
+        <w:t>f</w:t>
+      </w:r>
+      <w:r>
+        <w:rPr>
+          <w:rFonts w:ascii="Consolas" w:eastAsia="Times New Roman" w:hAnsi="Consolas" w:cs="Times New Roman"/>
+          <w:color w:val="A31515"/>
+          <w:kern w:val="0"/>
+          <w:sz w:val="21"/>
+          <w:szCs w:val="21"/>
+          <w14:ligatures w14:val="none"/>
+        </w:rPr>
+        <w:t>"Utilization (dimensionless)"</w:t>
+      </w:r>
+      <w:r>
+        <w:rPr>
+          <w:rFonts w:ascii="Consolas" w:eastAsia="Times New Roman" w:hAnsi="Consolas" w:cs="Times New Roman"/>
+          <w:color w:val="3B3B3B"/>
+          <w:kern w:val="0"/>
+          <w:sz w:val="21"/>
+          <w:szCs w:val="21"/>
+          <w14:ligatures w14:val="none"/>
+        </w:rPr>
+        <w:t>)</w:t>
+      </w:r>
+    </w:p>
+    <w:p>
+      <w:pPr>
+        <w:shd w:val="clear" w:color="auto" w:fill="FFFFFF"/>
+        <w:spacing w:after="0" w:line="285" w:lineRule="atLeast"/>
+        <w:rPr>
+          <w:rFonts w:ascii="Consolas" w:eastAsia="Times New Roman" w:hAnsi="Consolas" w:cs="Times New Roman"/>
+          <w:color w:val="3B3B3B"/>
+          <w:kern w:val="0"/>
+          <w:sz w:val="21"/>
+          <w:szCs w:val="21"/>
+          <w14:ligatures w14:val="none"/>
+        </w:rPr>
+      </w:pPr>
+      <w:r>
+        <w:rPr>
+          <w:rFonts w:ascii="Consolas" w:eastAsia="Times New Roman" w:hAnsi="Consolas" w:cs="Times New Roman"/>
+          <w:color w:val="001080"/>
+          <w:kern w:val="0"/>
+          <w:sz w:val="21"/>
+          <w:szCs w:val="21"/>
+          <w14:ligatures w14:val="none"/>
+        </w:rPr>
+        <w:t>ax</w:t>
+      </w:r>
+      <w:r>
+        <w:rPr>
+          <w:rFonts w:ascii="Consolas" w:eastAsia="Times New Roman" w:hAnsi="Consolas" w:cs="Times New Roman"/>
+          <w:color w:val="3B3B3B"/>
+          <w:kern w:val="0"/>
+          <w:sz w:val="21"/>
+          <w:szCs w:val="21"/>
+          <w14:ligatures w14:val="none"/>
+        </w:rPr>
+        <w:t>.</w:t>
+      </w:r>
+      <w:r>
+        <w:rPr>
+          <w:rFonts w:ascii="Consolas" w:eastAsia="Times New Roman" w:hAnsi="Consolas" w:cs="Times New Roman"/>
+          <w:color w:val="795E26"/>
+          <w:kern w:val="0"/>
+          <w:sz w:val="21"/>
+          <w:szCs w:val="21"/>
+          <w14:ligatures w14:val="none"/>
+        </w:rPr>
+        <w:t>set_title</w:t>
+      </w:r>
+      <w:r>
+        <w:rPr>
+          <w:rFonts w:ascii="Consolas" w:eastAsia="Times New Roman" w:hAnsi="Consolas" w:cs="Times New Roman"/>
+          <w:color w:val="3B3B3B"/>
+          <w:kern w:val="0"/>
+          <w:sz w:val="21"/>
+          <w:szCs w:val="21"/>
+          <w14:ligatures w14:val="none"/>
+        </w:rPr>
+        <w:t>(</w:t>
+      </w:r>
+    </w:p>
+    <w:p>
+      <w:pPr>
+        <w:shd w:val="clear" w:color="auto" w:fill="FFFFFF"/>
+        <w:spacing w:after="0" w:line="285" w:lineRule="atLeast"/>
+        <w:rPr>
+          <w:rFonts w:ascii="Consolas" w:eastAsia="Times New Roman" w:hAnsi="Consolas" w:cs="Times New Roman"/>
+          <w:color w:val="3B3B3B"/>
+          <w:kern w:val="0"/>
+          <w:sz w:val="21"/>
+          <w:szCs w:val="21"/>
+          <w14:ligatures w14:val="none"/>
+        </w:rPr>
+      </w:pPr>
+      <w:r>
+        <w:rPr>
+          <w:rFonts w:ascii="Consolas" w:eastAsia="Times New Roman" w:hAnsi="Consolas" w:cs="Times New Roman"/>
+          <w:color w:val="3B3B3B"/>
+          <w:kern w:val="0"/>
+          <w:sz w:val="21"/>
+          <w:szCs w:val="21"/>
+          <w14:ligatures w14:val="none"/>
+        </w:rPr>
+        <w:t xml:space="preserve">    </w:t>
+      </w:r>
+      <w:r>
+        <w:rPr>
+          <w:rFonts w:ascii="Consolas" w:eastAsia="Times New Roman" w:hAnsi="Consolas" w:cs="Times New Roman"/>
+          <w:color w:val="0000FF"/>
+          <w:kern w:val="0"/>
+          <w:sz w:val="21"/>
+          <w:szCs w:val="21"/>
+          <w14:ligatures w14:val="none"/>
+        </w:rPr>
+        <w:t>f</w:t>
+      </w:r>
+      <w:r>
+        <w:rPr>
+          <w:rFonts w:ascii="Consolas" w:eastAsia="Times New Roman" w:hAnsi="Consolas" w:cs="Times New Roman"/>
+          <w:color w:val="A31515"/>
+          <w:kern w:val="0"/>
+          <w:sz w:val="21"/>
+          <w:szCs w:val="21"/>
+          <w14:ligatures w14:val="none"/>
+        </w:rPr>
+        <w:t>"Utilization (Study 3)</w:t>
+      </w:r>
+      <w:r>
+        <w:rPr>
+          <w:rFonts w:ascii="Consolas" w:eastAsia="Times New Roman" w:hAnsi="Consolas" w:cs="Times New Roman"/>
+          <w:color w:val="EE0000"/>
+          <w:kern w:val="0"/>
+          <w:sz w:val="21"/>
+          <w:szCs w:val="21"/>
+          <w14:ligatures w14:val="none"/>
+        </w:rPr>
+        <w:t>\n\n</w:t>
+      </w:r>
+      <w:r>
+        <w:rPr>
+          <w:rFonts w:ascii="Consolas" w:eastAsia="Times New Roman" w:hAnsi="Consolas" w:cs="Times New Roman"/>
+          <w:color w:val="0000FF"/>
+          <w:kern w:val="0"/>
+          <w:sz w:val="21"/>
+          <w:szCs w:val="21"/>
+          <w14:ligatures w14:val="none"/>
+        </w:rPr>
+        <w:t>{</w:t>
+      </w:r>
+      <w:r>
+        <w:rPr>
+          <w:rFonts w:ascii="Consolas" w:eastAsia="Times New Roman" w:hAnsi="Consolas" w:cs="Times New Roman"/>
+          <w:color w:val="001080"/>
+          <w:kern w:val="0"/>
+          <w:sz w:val="21"/>
+          <w:szCs w:val="21"/>
+          <w14:ligatures w14:val="none"/>
+        </w:rPr>
+        <w:t>distance</w:t>
+      </w:r>
+      <w:r>
+        <w:rPr>
+          <w:rFonts w:ascii="Consolas" w:eastAsia="Times New Roman" w:hAnsi="Consolas" w:cs="Times New Roman"/>
+          <w:color w:val="3B3B3B"/>
+          <w:kern w:val="0"/>
+          <w:sz w:val="21"/>
+          <w:szCs w:val="21"/>
+          <w14:ligatures w14:val="none"/>
+        </w:rPr>
+        <w:t xml:space="preserve"> = </w:t>
+      </w:r>
+      <w:r>
+        <w:rPr>
+          <w:rFonts w:ascii="Consolas" w:eastAsia="Times New Roman" w:hAnsi="Consolas" w:cs="Times New Roman"/>
+          <w:color w:val="0000FF"/>
+          <w:kern w:val="0"/>
+          <w:sz w:val="21"/>
+          <w:szCs w:val="21"/>
+          <w14:ligatures w14:val="none"/>
+        </w:rPr>
+        <w:t>:,.0f}</w:t>
+      </w:r>
+      <w:r>
+        <w:rPr>
+          <w:rFonts w:ascii="Consolas" w:eastAsia="Times New Roman" w:hAnsi="Consolas" w:cs="Times New Roman"/>
+          <w:color w:val="A31515"/>
+          <w:kern w:val="0"/>
+          <w:sz w:val="21"/>
+          <w:szCs w:val="21"/>
+          <w14:ligatures w14:val="none"/>
+        </w:rPr>
+        <w:t xml:space="preserve"> meters</w:t>
+      </w:r>
+      <w:r>
+        <w:rPr>
+          <w:rFonts w:ascii="Consolas" w:eastAsia="Times New Roman" w:hAnsi="Consolas" w:cs="Times New Roman"/>
+          <w:color w:val="EE0000"/>
+          <w:kern w:val="0"/>
+          <w:sz w:val="21"/>
+          <w:szCs w:val="21"/>
+          <w14:ligatures w14:val="none"/>
+        </w:rPr>
+        <w:t>\n</w:t>
+      </w:r>
+      <w:r>
+        <w:rPr>
+          <w:rFonts w:ascii="Consolas" w:eastAsia="Times New Roman" w:hAnsi="Consolas" w:cs="Times New Roman"/>
+          <w:color w:val="A31515"/>
+          <w:kern w:val="0"/>
+          <w:sz w:val="21"/>
+          <w:szCs w:val="21"/>
+          <w14:ligatures w14:val="none"/>
+        </w:rPr>
+        <w:t>"</w:t>
+      </w:r>
+    </w:p>
+    <w:p>
+      <w:pPr>
+        <w:shd w:val="clear" w:color="auto" w:fill="FFFFFF"/>
+        <w:spacing w:after="0" w:line="285" w:lineRule="atLeast"/>
+        <w:rPr>
+          <w:rFonts w:ascii="Consolas" w:eastAsia="Times New Roman" w:hAnsi="Consolas" w:cs="Times New Roman"/>
+          <w:color w:val="3B3B3B"/>
+          <w:kern w:val="0"/>
+          <w:sz w:val="21"/>
+          <w:szCs w:val="21"/>
+          <w14:ligatures w14:val="none"/>
+        </w:rPr>
+      </w:pPr>
+      <w:r>
+        <w:rPr>
+          <w:rFonts w:ascii="Consolas" w:eastAsia="Times New Roman" w:hAnsi="Consolas" w:cs="Times New Roman"/>
+          <w:color w:val="3B3B3B"/>
+          <w:kern w:val="0"/>
+          <w:sz w:val="21"/>
+          <w:szCs w:val="21"/>
+          <w14:ligatures w14:val="none"/>
+        </w:rPr>
+        <w:t xml:space="preserve">    </w:t>
+      </w:r>
+      <w:r>
+        <w:rPr>
+          <w:rFonts w:ascii="Consolas" w:eastAsia="Times New Roman" w:hAnsi="Consolas" w:cs="Times New Roman"/>
+          <w:color w:val="000000"/>
+          <w:kern w:val="0"/>
+          <w:sz w:val="21"/>
+          <w:szCs w:val="21"/>
+          <w14:ligatures w14:val="none"/>
+        </w:rPr>
+        <w:t>+</w:t>
+      </w:r>
+      <w:r>
+        <w:rPr>
+          <w:rFonts w:ascii="Consolas" w:eastAsia="Times New Roman" w:hAnsi="Consolas" w:cs="Times New Roman"/>
+          <w:color w:val="3B3B3B"/>
+          <w:kern w:val="0"/>
+          <w:sz w:val="21"/>
+          <w:szCs w:val="21"/>
+          <w14:ligatures w14:val="none"/>
+        </w:rPr>
+        <w:t xml:space="preserve"> </w:t>
+      </w:r>
+      <w:r>
+        <w:rPr>
+          <w:rFonts w:ascii="Consolas" w:eastAsia="Times New Roman" w:hAnsi="Consolas" w:cs="Times New Roman"/>
+          <w:color w:val="0000FF"/>
+          <w:kern w:val="0"/>
+          <w:sz w:val="21"/>
+          <w:szCs w:val="21"/>
+          <w14:ligatures w14:val="none"/>
+        </w:rPr>
+        <w:t>f</w:t>
+      </w:r>
+      <w:r>
+        <w:rPr>
+          <w:rFonts w:ascii="Consolas" w:eastAsia="Times New Roman" w:hAnsi="Consolas" w:cs="Times New Roman"/>
+          <w:color w:val="A31515"/>
+          <w:kern w:val="0"/>
+          <w:sz w:val="21"/>
+          <w:szCs w:val="21"/>
+          <w14:ligatures w14:val="none"/>
+        </w:rPr>
+        <w:t>"</w:t>
+      </w:r>
+      <w:r>
+        <w:rPr>
+          <w:rFonts w:ascii="Consolas" w:eastAsia="Times New Roman" w:hAnsi="Consolas" w:cs="Times New Roman"/>
+          <w:color w:val="0000FF"/>
+          <w:kern w:val="0"/>
+          <w:sz w:val="21"/>
+          <w:szCs w:val="21"/>
+          <w14:ligatures w14:val="none"/>
+        </w:rPr>
+        <w:t>{</w:t>
+      </w:r>
+      <w:r>
+        <w:rPr>
+          <w:rFonts w:ascii="Consolas" w:eastAsia="Times New Roman" w:hAnsi="Consolas" w:cs="Times New Roman"/>
+          <w:color w:val="001080"/>
+          <w:kern w:val="0"/>
+          <w:sz w:val="21"/>
+          <w:szCs w:val="21"/>
+          <w14:ligatures w14:val="none"/>
+        </w:rPr>
+        <w:t>frame_size</w:t>
+      </w:r>
+      <w:r>
+        <w:rPr>
+          <w:rFonts w:ascii="Consolas" w:eastAsia="Times New Roman" w:hAnsi="Consolas" w:cs="Times New Roman"/>
+          <w:color w:val="3B3B3B"/>
+          <w:kern w:val="0"/>
+          <w:sz w:val="21"/>
+          <w:szCs w:val="21"/>
+          <w14:ligatures w14:val="none"/>
+        </w:rPr>
+        <w:t xml:space="preserve"> = </w:t>
+      </w:r>
+      <w:r>
+        <w:rPr>
+          <w:rFonts w:ascii="Consolas" w:eastAsia="Times New Roman" w:hAnsi="Consolas" w:cs="Times New Roman"/>
+          <w:color w:val="0000FF"/>
+          <w:kern w:val="0"/>
+          <w:sz w:val="21"/>
+          <w:szCs w:val="21"/>
+          <w14:ligatures w14:val="none"/>
+        </w:rPr>
+        <w:t>:,.0f}</w:t>
+      </w:r>
+      <w:r>
+        <w:rPr>
+          <w:rFonts w:ascii="Consolas" w:eastAsia="Times New Roman" w:hAnsi="Consolas" w:cs="Times New Roman"/>
+          <w:color w:val="A31515"/>
+          <w:kern w:val="0"/>
+          <w:sz w:val="21"/>
+          <w:szCs w:val="21"/>
+          <w14:ligatures w14:val="none"/>
+        </w:rPr>
+        <w:t xml:space="preserve"> bits</w:t>
+      </w:r>
+      <w:r>
+        <w:rPr>
+          <w:rFonts w:ascii="Consolas" w:eastAsia="Times New Roman" w:hAnsi="Consolas" w:cs="Times New Roman"/>
+          <w:color w:val="EE0000"/>
+          <w:kern w:val="0"/>
+          <w:sz w:val="21"/>
+          <w:szCs w:val="21"/>
+          <w14:ligatures w14:val="none"/>
+        </w:rPr>
+        <w:t>\n</w:t>
+      </w:r>
+      <w:r>
+        <w:rPr>
+          <w:rFonts w:ascii="Consolas" w:eastAsia="Times New Roman" w:hAnsi="Consolas" w:cs="Times New Roman"/>
+          <w:color w:val="0000FF"/>
+          <w:kern w:val="0"/>
+          <w:sz w:val="21"/>
+          <w:szCs w:val="21"/>
+          <w14:ligatures w14:val="none"/>
+        </w:rPr>
+        <w:t>{</w:t>
+      </w:r>
+      <w:r>
+        <w:rPr>
+          <w:rFonts w:ascii="Consolas" w:eastAsia="Times New Roman" w:hAnsi="Consolas" w:cs="Times New Roman"/>
+          <w:color w:val="001080"/>
+          <w:kern w:val="0"/>
+          <w:sz w:val="21"/>
+          <w:szCs w:val="21"/>
+          <w14:ligatures w14:val="none"/>
+        </w:rPr>
+        <w:t>propagation_speed</w:t>
+      </w:r>
+      <w:r>
+        <w:rPr>
+          <w:rFonts w:ascii="Consolas" w:eastAsia="Times New Roman" w:hAnsi="Consolas" w:cs="Times New Roman"/>
+          <w:color w:val="3B3B3B"/>
+          <w:kern w:val="0"/>
+          <w:sz w:val="21"/>
+          <w:szCs w:val="21"/>
+          <w14:ligatures w14:val="none"/>
+        </w:rPr>
+        <w:t xml:space="preserve"> = </w:t>
+      </w:r>
+      <w:r>
+        <w:rPr>
+          <w:rFonts w:ascii="Consolas" w:eastAsia="Times New Roman" w:hAnsi="Consolas" w:cs="Times New Roman"/>
+          <w:color w:val="0000FF"/>
+          <w:kern w:val="0"/>
+          <w:sz w:val="21"/>
+          <w:szCs w:val="21"/>
+          <w14:ligatures w14:val="none"/>
+        </w:rPr>
+        <w:t>:,.0f}</w:t>
+      </w:r>
+      <w:r>
+        <w:rPr>
+          <w:rFonts w:ascii="Consolas" w:eastAsia="Times New Roman" w:hAnsi="Consolas" w:cs="Times New Roman"/>
+          <w:color w:val="A31515"/>
+          <w:kern w:val="0"/>
+          <w:sz w:val="21"/>
+          <w:szCs w:val="21"/>
+          <w14:ligatures w14:val="none"/>
+        </w:rPr>
+        <w:t xml:space="preserve"> m/s"</w:t>
+      </w:r>
+    </w:p>
+    <w:p>
+      <w:pPr>
+        <w:shd w:val="clear" w:color="auto" w:fill="FFFFFF"/>
+        <w:spacing w:after="0" w:line="285" w:lineRule="atLeast"/>
+        <w:rPr>
+          <w:rFonts w:ascii="Consolas" w:eastAsia="Times New Roman" w:hAnsi="Consolas" w:cs="Times New Roman"/>
+          <w:color w:val="3B3B3B"/>
+          <w:kern w:val="0"/>
+          <w:sz w:val="21"/>
+          <w:szCs w:val="21"/>
+          <w14:ligatures w14:val="none"/>
+        </w:rPr>
+      </w:pPr>
+      <w:r>
+        <w:rPr>
+          <w:rFonts w:ascii="Consolas" w:eastAsia="Times New Roman" w:hAnsi="Consolas" w:cs="Times New Roman"/>
+          <w:color w:val="3B3B3B"/>
+          <w:kern w:val="0"/>
+          <w:sz w:val="21"/>
+          <w:szCs w:val="21"/>
+          <w14:ligatures w14:val="none"/>
+        </w:rPr>
+        <w:t>)</w:t>
+      </w:r>
+    </w:p>
+    <w:p>
+      <w:pPr>
+        <w:shd w:val="clear" w:color="auto" w:fill="FFFFFF"/>
+        <w:spacing w:after="0" w:line="285" w:lineRule="atLeast"/>
+        <w:rPr>
+          <w:rFonts w:ascii="Consolas" w:eastAsia="Times New Roman" w:hAnsi="Consolas" w:cs="Times New Roman"/>
+          <w:color w:val="3B3B3B"/>
+          <w:kern w:val="0"/>
+          <w:sz w:val="21"/>
+          <w:szCs w:val="21"/>
+          <w14:ligatures w14:val="none"/>
+        </w:rPr>
+      </w:pPr>
+      <w:r>
+        <w:rPr>
+          <w:rFonts w:ascii="Consolas" w:eastAsia="Times New Roman" w:hAnsi="Consolas" w:cs="Times New Roman"/>
+          <w:color w:val="001080"/>
+          <w:kern w:val="0"/>
+          <w:sz w:val="21"/>
+          <w:szCs w:val="21"/>
+          <w14:ligatures w14:val="none"/>
+        </w:rPr>
+        <w:t>fig</w:t>
+      </w:r>
+      <w:r>
+        <w:rPr>
+          <w:rFonts w:ascii="Consolas" w:eastAsia="Times New Roman" w:hAnsi="Consolas" w:cs="Times New Roman"/>
+          <w:color w:val="3B3B3B"/>
+          <w:kern w:val="0"/>
+          <w:sz w:val="21"/>
+          <w:szCs w:val="21"/>
+          <w14:ligatures w14:val="none"/>
+        </w:rPr>
+        <w:t>.</w:t>
+      </w:r>
+      <w:r>
+        <w:rPr>
+          <w:rFonts w:ascii="Consolas" w:eastAsia="Times New Roman" w:hAnsi="Consolas" w:cs="Times New Roman"/>
+          <w:color w:val="795E26"/>
+          <w:kern w:val="0"/>
+          <w:sz w:val="21"/>
+          <w:szCs w:val="21"/>
+          <w14:ligatures w14:val="none"/>
+        </w:rPr>
+        <w:t>savefig</w:t>
+      </w:r>
+      <w:r>
+        <w:rPr>
+          <w:rFonts w:ascii="Consolas" w:eastAsia="Times New Roman" w:hAnsi="Consolas" w:cs="Times New Roman"/>
+          <w:color w:val="3B3B3B"/>
+          <w:kern w:val="0"/>
+          <w:sz w:val="21"/>
+          <w:szCs w:val="21"/>
+          <w14:ligatures w14:val="none"/>
+        </w:rPr>
+        <w:t>(</w:t>
+      </w:r>
+      <w:r>
+        <w:rPr>
+          <w:rFonts w:ascii="Consolas" w:eastAsia="Times New Roman" w:hAnsi="Consolas" w:cs="Times New Roman"/>
+          <w:color w:val="A31515"/>
+          <w:kern w:val="0"/>
+          <w:sz w:val="21"/>
+          <w:szCs w:val="21"/>
+          <w14:ligatures w14:val="none"/>
+        </w:rPr>
+        <w:t>"./study3.png"</w:t>
+      </w:r>
+      <w:r>
+        <w:rPr>
+          <w:rFonts w:ascii="Consolas" w:eastAsia="Times New Roman" w:hAnsi="Consolas" w:cs="Times New Roman"/>
+          <w:color w:val="3B3B3B"/>
+          <w:kern w:val="0"/>
+          <w:sz w:val="21"/>
+          <w:szCs w:val="21"/>
+          <w14:ligatures w14:val="none"/>
+        </w:rPr>
+        <w:t xml:space="preserve">, </w:t>
+      </w:r>
+      <w:r>
+        <w:rPr>
+          <w:rFonts w:ascii="Consolas" w:eastAsia="Times New Roman" w:hAnsi="Consolas" w:cs="Times New Roman"/>
+          <w:color w:val="001080"/>
+          <w:kern w:val="0"/>
+          <w:sz w:val="21"/>
+          <w:szCs w:val="21"/>
+          <w14:ligatures w14:val="none"/>
+        </w:rPr>
+        <w:t>dpi</w:t>
+      </w:r>
+      <w:r>
+        <w:rPr>
+          <w:rFonts w:ascii="Consolas" w:eastAsia="Times New Roman" w:hAnsi="Consolas" w:cs="Times New Roman"/>
+          <w:color w:val="000000"/>
+          <w:kern w:val="0"/>
+          <w:sz w:val="21"/>
+          <w:szCs w:val="21"/>
+          <w14:ligatures w14:val="none"/>
+        </w:rPr>
+        <w:t>=</w:t>
+      </w:r>
+      <w:r>
+        <w:rPr>
+          <w:rFonts w:ascii="Consolas" w:eastAsia="Times New Roman" w:hAnsi="Consolas" w:cs="Times New Roman"/>
+          <w:color w:val="098658"/>
+          <w:kern w:val="0"/>
+          <w:sz w:val="21"/>
+          <w:szCs w:val="21"/>
+          <w14:ligatures w14:val="none"/>
+        </w:rPr>
+        <w:t>300</w:t>
+      </w:r>
+      <w:r>
+        <w:rPr>
+          <w:rFonts w:ascii="Consolas" w:eastAsia="Times New Roman" w:hAnsi="Consolas" w:cs="Times New Roman"/>
+          <w:color w:val="3B3B3B"/>
+          <w:kern w:val="0"/>
+          <w:sz w:val="21"/>
+          <w:szCs w:val="21"/>
+          <w14:ligatures w14:val="none"/>
+        </w:rPr>
+        <w:t>)</w:t>
+      </w:r>
+    </w:p>
+    <w:p>
+      <w:pPr>
+        <w:shd w:val="clear" w:color="auto" w:fill="FFFFFF"/>
+        <w:spacing w:after="0" w:line="285" w:lineRule="atLeast"/>
+        <w:rPr>
+          <w:rFonts w:ascii="Consolas" w:eastAsia="Times New Roman" w:hAnsi="Consolas" w:cs="Times New Roman"/>
+          <w:color w:val="3B3B3B"/>
+          <w:kern w:val="0"/>
+          <w:sz w:val="21"/>
+          <w:szCs w:val="21"/>
+          <w14:ligatures w14:val="none"/>
+        </w:rPr>
+      </w:pPr>
+      <w:r>
+        <w:rPr>
+          <w:rFonts w:ascii="Consolas" w:eastAsia="Times New Roman" w:hAnsi="Consolas" w:cs="Times New Roman"/>
+          <w:color w:val="267F99"/>
+          <w:kern w:val="0"/>
+          <w:sz w:val="21"/>
+          <w:szCs w:val="21"/>
+          <w14:ligatures w14:val="none"/>
+        </w:rPr>
+        <w:t>plt</w:t>
+      </w:r>
+      <w:r>
+        <w:rPr>
+          <w:rFonts w:ascii="Consolas" w:eastAsia="Times New Roman" w:hAnsi="Consolas" w:cs="Times New Roman"/>
+          <w:color w:val="3B3B3B"/>
+          <w:kern w:val="0"/>
+          <w:sz w:val="21"/>
+          <w:szCs w:val="21"/>
+          <w14:ligatures w14:val="none"/>
+        </w:rPr>
+        <w:t>.</w:t>
+      </w:r>
+      <w:r>
+        <w:rPr>
+          <w:rFonts w:ascii="Consolas" w:eastAsia="Times New Roman" w:hAnsi="Consolas" w:cs="Times New Roman"/>
+          <w:color w:val="795E26"/>
+          <w:kern w:val="0"/>
+          <w:sz w:val="21"/>
+          <w:szCs w:val="21"/>
+          <w14:ligatures w14:val="none"/>
+        </w:rPr>
+        <w:t>show</w:t>
+      </w:r>
+      <w:r>
+        <w:rPr>
+          <w:rFonts w:ascii="Consolas" w:eastAsia="Times New Roman" w:hAnsi="Consolas" w:cs="Times New Roman"/>
+          <w:color w:val="3B3B3B"/>
+          <w:kern w:val="0"/>
+          <w:sz w:val="21"/>
+          <w:szCs w:val="21"/>
+          <w14:ligatures w14:val="none"/>
+        </w:rPr>
+        <w:t>()</w:t>
+      </w:r>
+    </w:p>
+    <w:p>
+      <w:pPr>
+        <w:shd w:val="clear" w:color="auto" w:fill="FFFFFF"/>
+        <w:spacing w:after="0" w:line="285" w:lineRule="atLeast"/>
+        <w:rPr>
+          <w:rFonts w:ascii="Consolas" w:eastAsia="Times New Roman" w:hAnsi="Consolas" w:cs="Times New Roman"/>
+          <w:color w:val="3B3B3B"/>
+          <w:kern w:val="0"/>
+          <w:sz w:val="21"/>
+          <w:szCs w:val="21"/>
+          <w14:ligatures w14:val="none"/>
+        </w:rPr>
+      </w:pPr>
+    </w:p>
+    <w:p/>
     <w:sectPr>
       <w:pgSz w:w="12240" w:h="15840"/>
       <w:pgMar w:top="1440" w:right="1440" w:bottom="1440" w:left="1440" w:header="720" w:footer="720" w:gutter="0"/>
